--- a/ARJ.Pianopoli.Admin.6/wwwroot/Documentos/Modelo1.docx
+++ b/ARJ.Pianopoli.Admin.6/wwwroot/Documentos/Modelo1.docx
@@ -152,6 +152,15 @@
         <w:jc w:val="center"/>
         <w:rPr>
           <w:rFonts w:asciiTheme="minorHAnsi" w:hAnsiTheme="minorHAnsi"/>
+          <w:b/>
+        </w:rPr>
+      </w:pPr>
+    </w:p>
+    <w:p>
+      <w:pPr>
+        <w:jc w:val="center"/>
+        <w:rPr>
+          <w:rFonts w:asciiTheme="minorHAnsi" w:hAnsiTheme="minorHAnsi"/>
         </w:rPr>
       </w:pPr>
       <w:r>
@@ -160,6 +169,13 @@
           <w:b/>
         </w:rPr>
         <w:t>LOTE</w:t>
+      </w:r>
+      <w:r>
+        <w:rPr>
+          <w:rFonts w:asciiTheme="minorHAnsi" w:hAnsiTheme="minorHAnsi"/>
+          <w:b/>
+        </w:rPr>
+        <w:t xml:space="preserve"> [lote]</w:t>
       </w:r>
       <w:ins w:id="2" w:author="Octacilio Garcia Junior" w:date="2022-10-20T21:41:00Z">
         <w:r>
@@ -182,20 +198,6 @@
           <w:rPr>
             <w:rFonts w:asciiTheme="minorHAnsi" w:hAnsiTheme="minorHAnsi"/>
             <w:b/>
-            <w:rPrChange w:id="4" w:author="Octacilio Garcia Junior" w:date="2022-10-20T21:40:00Z">
-              <w:rPr>
-                <w:rFonts w:asciiTheme="minorHAnsi" w:hAnsiTheme="minorHAnsi"/>
-                <w:b/>
-                <w:highlight w:val="yellow"/>
-              </w:rPr>
-            </w:rPrChange>
-          </w:rPr>
-          <w:delText>---</w:delText>
-        </w:r>
-        <w:r>
-          <w:rPr>
-            <w:rFonts w:asciiTheme="minorHAnsi" w:hAnsiTheme="minorHAnsi"/>
-            <w:b/>
           </w:rPr>
           <w:delText xml:space="preserve"> </w:delText>
         </w:r>
@@ -205,27 +207,22 @@
           <w:rFonts w:asciiTheme="minorHAnsi" w:hAnsiTheme="minorHAnsi"/>
           <w:b/>
         </w:rPr>
-        <w:t xml:space="preserve">QUADRA </w:t>
-      </w:r>
-      <w:ins w:id="5" w:author="Octacilio Garcia Junior" w:date="2022-10-20T21:41:00Z">
-        <w:r>
-          <w:rPr>
-            <w:rFonts w:asciiTheme="minorHAnsi" w:hAnsiTheme="minorHAnsi"/>
-            <w:b/>
-          </w:rPr>
-          <w:t>[quadra]</w:t>
-        </w:r>
-      </w:ins>
-      <w:del w:id="6" w:author="Octacilio Garcia Junior" w:date="2022-10-20T21:41:00Z">
-        <w:r>
-          <w:rPr>
-            <w:rFonts w:asciiTheme="minorHAnsi" w:hAnsiTheme="minorHAnsi"/>
-            <w:b/>
-            <w:highlight w:val="yellow"/>
-          </w:rPr>
-          <w:delText>---</w:delText>
-        </w:r>
-      </w:del>
+        <w:t xml:space="preserve"> </w:t>
+      </w:r>
+      <w:r>
+        <w:rPr>
+          <w:rFonts w:asciiTheme="minorHAnsi" w:hAnsiTheme="minorHAnsi"/>
+          <w:b/>
+        </w:rPr>
+        <w:t>QUADRA</w:t>
+      </w:r>
+      <w:r>
+        <w:rPr>
+          <w:rFonts w:asciiTheme="minorHAnsi" w:hAnsiTheme="minorHAnsi"/>
+          <w:b/>
+        </w:rPr>
+        <w:t xml:space="preserve"> [quadra]</w:t>
+      </w:r>
     </w:p>
     <w:p>
       <w:pPr>
@@ -1337,6 +1334,7 @@
                 <w:rFonts w:asciiTheme="minorHAnsi" w:hAnsiTheme="minorHAnsi" w:cs="Arial"/>
                 <w:color w:val="000000"/>
               </w:rPr>
+              <w:lastRenderedPageBreak/>
               <w:t>Escritura do Pacto Antenupcial</w:t>
             </w:r>
           </w:p>
@@ -2554,7 +2552,13 @@
         <w:tab/>
         <w:t>Lote n.º</w:t>
       </w:r>
-      <w:ins w:id="7" w:author="Octacilio Garcia Junior" w:date="2022-10-20T21:45:00Z">
+      <w:r>
+        <w:rPr>
+          <w:rFonts w:asciiTheme="minorHAnsi" w:hAnsiTheme="minorHAnsi"/>
+        </w:rPr>
+        <w:t xml:space="preserve"> [lote]</w:t>
+      </w:r>
+      <w:ins w:id="4" w:author="Octacilio Garcia Junior" w:date="2022-10-20T21:45:00Z">
         <w:r>
           <w:rPr>
             <w:rFonts w:asciiTheme="minorHAnsi" w:hAnsiTheme="minorHAnsi"/>
@@ -2562,23 +2566,6 @@
           <w:t xml:space="preserve"> [lote]</w:t>
         </w:r>
       </w:ins>
-      <w:del w:id="8" w:author="Octacilio Garcia Junior" w:date="2022-10-20T21:45:00Z">
-        <w:r>
-          <w:rPr>
-            <w:rFonts w:asciiTheme="minorHAnsi" w:hAnsiTheme="minorHAnsi"/>
-          </w:rPr>
-          <w:delText xml:space="preserve"> </w:delText>
-        </w:r>
-        <w:r>
-          <w:rPr>
-            <w:rFonts w:asciiTheme="minorHAnsi" w:hAnsiTheme="minorHAnsi" w:cs="Arial"/>
-            <w:b/>
-            <w:spacing w:val="-3"/>
-            <w:highlight w:val="yellow"/>
-          </w:rPr>
-          <w:delText>---</w:delText>
-        </w:r>
-      </w:del>
       <w:r>
         <w:rPr>
           <w:rFonts w:asciiTheme="minorHAnsi" w:hAnsiTheme="minorHAnsi"/>
@@ -2598,7 +2585,13 @@
         </w:rPr>
         <w:t>Quadra n.º</w:t>
       </w:r>
-      <w:ins w:id="9" w:author="Octacilio Garcia Junior" w:date="2022-10-20T21:45:00Z">
+      <w:r>
+        <w:rPr>
+          <w:rFonts w:asciiTheme="minorHAnsi" w:hAnsiTheme="minorHAnsi"/>
+        </w:rPr>
+        <w:t xml:space="preserve"> [quadra]</w:t>
+      </w:r>
+      <w:ins w:id="5" w:author="Octacilio Garcia Junior" w:date="2022-10-20T21:45:00Z">
         <w:r>
           <w:rPr>
             <w:rFonts w:asciiTheme="minorHAnsi" w:hAnsiTheme="minorHAnsi"/>
@@ -2606,22 +2599,6 @@
           <w:t xml:space="preserve"> [quadra]</w:t>
         </w:r>
       </w:ins>
-      <w:del w:id="10" w:author="Octacilio Garcia Junior" w:date="2022-10-20T21:45:00Z">
-        <w:r>
-          <w:rPr>
-            <w:rFonts w:asciiTheme="minorHAnsi" w:hAnsiTheme="minorHAnsi"/>
-          </w:rPr>
-          <w:delText xml:space="preserve"> </w:delText>
-        </w:r>
-        <w:r>
-          <w:rPr>
-            <w:rFonts w:asciiTheme="minorHAnsi" w:hAnsiTheme="minorHAnsi" w:cs="Arial"/>
-            <w:spacing w:val="-3"/>
-            <w:highlight w:val="yellow"/>
-          </w:rPr>
-          <w:delText>---</w:delText>
-        </w:r>
-      </w:del>
       <w:r>
         <w:rPr>
           <w:rFonts w:asciiTheme="minorHAnsi" w:hAnsiTheme="minorHAnsi"/>
@@ -2890,21 +2867,13 @@
         <w:rPr>
           <w:rFonts w:asciiTheme="minorHAnsi" w:hAnsiTheme="minorHAnsi"/>
         </w:rPr>
-        <w:t xml:space="preserve"> tem a seguinte descrição e confrontação: </w:t>
-      </w:r>
-      <w:r>
-        <w:rPr>
-          <w:rFonts w:asciiTheme="minorHAnsi" w:hAnsiTheme="minorHAnsi" w:cs="Arial"/>
-          <w:spacing w:val="-3"/>
-          <w:highlight w:val="yellow"/>
-        </w:rPr>
-        <w:t>---</w:t>
-      </w:r>
-      <w:r>
-        <w:rPr>
-          <w:rFonts w:asciiTheme="minorHAnsi" w:hAnsiTheme="minorHAnsi"/>
-        </w:rPr>
-        <w:t>.</w:t>
+        <w:t xml:space="preserve"> tem a seguinte descrição e confrontação:</w:t>
+      </w:r>
+      <w:r>
+        <w:rPr>
+          <w:rFonts w:asciiTheme="minorHAnsi" w:hAnsiTheme="minorHAnsi"/>
+        </w:rPr>
+        <w:t xml:space="preserve"> [descritivo]</w:t>
       </w:r>
     </w:p>
     <w:p>
@@ -3062,83 +3031,28 @@
         </w:rPr>
         <w:t>é de</w:t>
       </w:r>
-      <w:ins w:id="11" w:author="Octacilio Garcia Junior" w:date="2022-10-20T21:46:00Z">
+      <w:r>
+        <w:rPr>
+          <w:rFonts w:asciiTheme="minorHAnsi" w:hAnsiTheme="minorHAnsi" w:cs="Arial"/>
+        </w:rPr>
+        <w:t xml:space="preserve"> [valorTotal] </w:t>
+      </w:r>
+      <w:ins w:id="6" w:author="Octacilio Garcia Junior" w:date="2022-10-20T21:46:00Z">
         <w:r>
           <w:rPr>
             <w:rFonts w:asciiTheme="minorHAnsi" w:hAnsiTheme="minorHAnsi" w:cs="Arial"/>
           </w:rPr>
-          <w:t xml:space="preserve"> R$ [</w:t>
+          <w:t xml:space="preserve"> R$ [preco]</w:t>
         </w:r>
-        <w:proofErr w:type="spellStart"/>
+      </w:ins>
+      <w:ins w:id="7" w:author="Octacilio Garcia Junior" w:date="2022-10-20T21:47:00Z">
         <w:r>
           <w:rPr>
             <w:rFonts w:asciiTheme="minorHAnsi" w:hAnsiTheme="minorHAnsi" w:cs="Arial"/>
           </w:rPr>
-          <w:t>preco</w:t>
-        </w:r>
-        <w:proofErr w:type="spellEnd"/>
-        <w:r>
-          <w:rPr>
-            <w:rFonts w:asciiTheme="minorHAnsi" w:hAnsiTheme="minorHAnsi" w:cs="Arial"/>
-          </w:rPr>
-          <w:t>]</w:t>
+          <w:t xml:space="preserve"> ([preco_extenso]) </w:t>
         </w:r>
       </w:ins>
-      <w:ins w:id="12" w:author="Octacilio Garcia Junior" w:date="2022-10-20T21:47:00Z">
-        <w:r>
-          <w:rPr>
-            <w:rFonts w:asciiTheme="minorHAnsi" w:hAnsiTheme="minorHAnsi" w:cs="Arial"/>
-          </w:rPr>
-          <w:t xml:space="preserve"> ([</w:t>
-        </w:r>
-        <w:proofErr w:type="spellStart"/>
-        <w:r>
-          <w:rPr>
-            <w:rFonts w:asciiTheme="minorHAnsi" w:hAnsiTheme="minorHAnsi" w:cs="Arial"/>
-          </w:rPr>
-          <w:t>preco_extenso</w:t>
-        </w:r>
-        <w:proofErr w:type="spellEnd"/>
-        <w:r>
-          <w:rPr>
-            <w:rFonts w:asciiTheme="minorHAnsi" w:hAnsiTheme="minorHAnsi" w:cs="Arial"/>
-          </w:rPr>
-          <w:t xml:space="preserve">]) </w:t>
-        </w:r>
-      </w:ins>
-      <w:del w:id="13" w:author="Octacilio Garcia Junior" w:date="2022-10-20T21:46:00Z">
-        <w:r>
-          <w:rPr>
-            <w:rFonts w:asciiTheme="minorHAnsi" w:hAnsiTheme="minorHAnsi" w:cs="Arial"/>
-          </w:rPr>
-          <w:delText xml:space="preserve"> </w:delText>
-        </w:r>
-        <w:r>
-          <w:rPr>
-            <w:rFonts w:asciiTheme="minorHAnsi" w:hAnsiTheme="minorHAnsi" w:cs="Arial"/>
-            <w:b/>
-            <w:highlight w:val="yellow"/>
-          </w:rPr>
-          <w:delText>R$ --- (---</w:delText>
-        </w:r>
-        <w:r>
-          <w:rPr>
-            <w:rFonts w:asciiTheme="minorHAnsi" w:hAnsiTheme="minorHAnsi" w:cs="Arial"/>
-            <w:b/>
-            <w:highlight w:val="yellow"/>
-          </w:rPr>
-          <w:delText>)</w:delText>
-        </w:r>
-      </w:del>
-      <w:del w:id="14" w:author="Octacilio Garcia Junior" w:date="2022-10-20T21:47:00Z">
-        <w:r>
-          <w:rPr>
-            <w:rFonts w:asciiTheme="minorHAnsi" w:hAnsiTheme="minorHAnsi" w:cs="Arial"/>
-            <w:highlight w:val="yellow"/>
-          </w:rPr>
-          <w:delText xml:space="preserve"> </w:delText>
-        </w:r>
-      </w:del>
       <w:r>
         <w:rPr>
           <w:rFonts w:asciiTheme="minorHAnsi" w:hAnsiTheme="minorHAnsi" w:cs="Arial"/>
@@ -3275,41 +3189,31 @@
         <w:rPr>
           <w:rFonts w:asciiTheme="minorHAnsi" w:hAnsiTheme="minorHAnsi" w:cs="Arial"/>
         </w:rPr>
-        <w:t xml:space="preserve">totaliza o montante de R$ </w:t>
-      </w:r>
-      <w:r>
-        <w:rPr>
-          <w:rFonts w:asciiTheme="minorHAnsi" w:hAnsiTheme="minorHAnsi" w:cs="Arial"/>
-          <w:b/>
-          <w:highlight w:val="yellow"/>
-        </w:rPr>
-        <w:t>--- (---)</w:t>
-      </w:r>
-      <w:r>
-        <w:rPr>
-          <w:rFonts w:asciiTheme="minorHAnsi" w:hAnsiTheme="minorHAnsi" w:cs="Arial"/>
-        </w:rPr>
-        <w:t xml:space="preserve"> em:</w:t>
-      </w:r>
-      <w:r>
-        <w:rPr>
-          <w:rFonts w:asciiTheme="minorHAnsi" w:hAnsiTheme="minorHAnsi" w:cs="Arial"/>
-        </w:rPr>
-        <w:t xml:space="preserve"> </w:t>
-      </w:r>
-      <w:r>
-        <w:rPr>
-          <w:rFonts w:asciiTheme="minorHAnsi" w:hAnsiTheme="minorHAnsi" w:cs="Arial"/>
-          <w:highlight w:val="yellow"/>
-        </w:rPr>
-        <w:t>---</w:t>
-      </w:r>
-      <w:r>
-        <w:rPr>
-          <w:rFonts w:asciiTheme="minorHAnsi" w:hAnsiTheme="minorHAnsi" w:cs="Arial"/>
-          <w:highlight w:val="yellow"/>
-        </w:rPr>
-        <w:t xml:space="preserve"> (12 / 24 / 36/ 48 / 60) meses.</w:t>
+        <w:t>totaliza o montante de R$</w:t>
+      </w:r>
+      <w:r>
+        <w:rPr>
+          <w:rFonts w:asciiTheme="minorHAnsi" w:hAnsiTheme="minorHAnsi" w:cs="Arial"/>
+        </w:rPr>
+        <w:t xml:space="preserve"> [valorTotalCorrigido] </w:t>
+      </w:r>
+      <w:r>
+        <w:rPr>
+          <w:rFonts w:asciiTheme="minorHAnsi" w:hAnsiTheme="minorHAnsi" w:cs="Arial"/>
+        </w:rPr>
+        <w:t>em:</w:t>
+      </w:r>
+      <w:r>
+        <w:rPr>
+          <w:rFonts w:asciiTheme="minorHAnsi" w:hAnsiTheme="minorHAnsi" w:cs="Arial"/>
+        </w:rPr>
+        <w:t xml:space="preserve"> [</w:t>
+      </w:r>
+      <w:r>
+        <w:rPr>
+          <w:rFonts w:asciiTheme="minorHAnsi" w:hAnsiTheme="minorHAnsi" w:cs="Arial"/>
+        </w:rPr>
+        <w:t>totalMeses].</w:t>
       </w:r>
     </w:p>
     <w:p>
@@ -3541,14 +3445,13 @@
         <w:rPr>
           <w:rFonts w:asciiTheme="minorHAnsi" w:hAnsiTheme="minorHAnsi"/>
         </w:rPr>
-        <w:t xml:space="preserve"> totaliza </w:t>
-      </w:r>
-      <w:r>
-        <w:rPr>
-          <w:rFonts w:asciiTheme="minorHAnsi" w:hAnsiTheme="minorHAnsi"/>
-          <w:highlight w:val="yellow"/>
-        </w:rPr>
-        <w:t>R$--- (---),</w:t>
+        <w:t xml:space="preserve"> totaliza</w:t>
+      </w:r>
+      <w:r>
+        <w:rPr>
+          <w:rFonts w:asciiTheme="minorHAnsi" w:hAnsiTheme="minorHAnsi"/>
+        </w:rPr>
+        <w:t xml:space="preserve"> [valorCorretagem],</w:t>
       </w:r>
       <w:r>
         <w:rPr>
@@ -3575,11 +3478,11 @@
         <w:tblLook w:val="04A0" w:firstRow="1" w:lastRow="0" w:firstColumn="1" w:lastColumn="0" w:noHBand="0" w:noVBand="1"/>
       </w:tblPr>
       <w:tblGrid>
-        <w:gridCol w:w="1593"/>
-        <w:gridCol w:w="1581"/>
-        <w:gridCol w:w="1500"/>
-        <w:gridCol w:w="1562"/>
+        <w:gridCol w:w="1113"/>
+        <w:gridCol w:w="882"/>
         <w:gridCol w:w="1410"/>
+        <w:gridCol w:w="2195"/>
+        <w:gridCol w:w="2046"/>
       </w:tblGrid>
       <w:tr>
         <w:tc>
@@ -3701,6 +3604,12 @@
                 <w:rFonts w:asciiTheme="minorHAnsi" w:hAnsiTheme="minorHAnsi"/>
               </w:rPr>
             </w:pPr>
+            <w:r>
+              <w:rPr>
+                <w:rFonts w:asciiTheme="minorHAnsi" w:hAnsiTheme="minorHAnsi"/>
+              </w:rPr>
+              <w:t>[Corretor]</w:t>
+            </w:r>
           </w:p>
         </w:tc>
         <w:tc>
@@ -3715,6 +3624,12 @@
                 <w:rFonts w:asciiTheme="minorHAnsi" w:hAnsiTheme="minorHAnsi"/>
               </w:rPr>
             </w:pPr>
+            <w:r>
+              <w:rPr>
+                <w:rFonts w:asciiTheme="minorHAnsi" w:hAnsiTheme="minorHAnsi"/>
+              </w:rPr>
+              <w:t>[Cresci]</w:t>
+            </w:r>
           </w:p>
         </w:tc>
         <w:tc>
@@ -3729,6 +3644,12 @@
                 <w:rFonts w:asciiTheme="minorHAnsi" w:hAnsiTheme="minorHAnsi"/>
               </w:rPr>
             </w:pPr>
+            <w:r>
+              <w:rPr>
+                <w:rFonts w:asciiTheme="minorHAnsi" w:hAnsiTheme="minorHAnsi"/>
+              </w:rPr>
+              <w:t>[CpfCorretor]</w:t>
+            </w:r>
           </w:p>
         </w:tc>
         <w:tc>
@@ -3743,6 +3664,12 @@
                 <w:rFonts w:asciiTheme="minorHAnsi" w:hAnsiTheme="minorHAnsi"/>
               </w:rPr>
             </w:pPr>
+            <w:r>
+              <w:rPr>
+                <w:rFonts w:asciiTheme="minorHAnsi" w:hAnsiTheme="minorHAnsi"/>
+              </w:rPr>
+              <w:t>[valorCorretagemDec]</w:t>
+            </w:r>
           </w:p>
         </w:tc>
         <w:tc>
@@ -3757,6 +3684,12 @@
                 <w:rFonts w:asciiTheme="minorHAnsi" w:hAnsiTheme="minorHAnsi"/>
               </w:rPr>
             </w:pPr>
+            <w:r>
+              <w:rPr>
+                <w:rFonts w:asciiTheme="minorHAnsi" w:hAnsiTheme="minorHAnsi"/>
+              </w:rPr>
+              <w:t>[DataPgCorretagem]</w:t>
+            </w:r>
           </w:p>
         </w:tc>
       </w:tr>
@@ -4212,191 +4145,159 @@
           <w:rFonts w:asciiTheme="minorHAnsi" w:hAnsiTheme="minorHAnsi"/>
           <w:spacing w:val="-3"/>
         </w:rPr>
-        <w:t xml:space="preserve">a parcela de R$ </w:t>
-      </w:r>
-      <w:r>
-        <w:rPr>
-          <w:rFonts w:asciiTheme="minorHAnsi" w:hAnsiTheme="minorHAnsi" w:cs="Arial"/>
+        <w:t>a parcela de R$</w:t>
+      </w:r>
+      <w:r>
+        <w:rPr>
+          <w:rFonts w:asciiTheme="minorHAnsi" w:hAnsiTheme="minorHAnsi"/>
+          <w:spacing w:val="-3"/>
+        </w:rPr>
+        <w:t xml:space="preserve"> [ValorEntrada]</w:t>
+      </w:r>
+      <w:r>
+        <w:rPr>
+          <w:rFonts w:asciiTheme="minorHAnsi" w:hAnsiTheme="minorHAnsi"/>
+          <w:spacing w:val="-3"/>
+        </w:rPr>
+        <w:t xml:space="preserve"> (a “Parcela de Sinal”), </w:t>
+      </w:r>
+      <w:r>
+        <w:rPr>
+          <w:rFonts w:asciiTheme="minorHAnsi" w:hAnsiTheme="minorHAnsi" w:cs="Arial"/>
+          <w:b/>
+        </w:rPr>
+        <w:t>correspondente a</w:t>
+      </w:r>
+      <w:r>
+        <w:rPr>
+          <w:rFonts w:asciiTheme="minorHAnsi" w:hAnsiTheme="minorHAnsi" w:cs="Arial"/>
+          <w:b/>
+        </w:rPr>
+        <w:t xml:space="preserve"> </w:t>
+      </w:r>
+      <w:r>
+        <w:rPr>
+          <w:rFonts w:asciiTheme="minorHAnsi" w:hAnsiTheme="minorHAnsi" w:cs="Arial"/>
+          <w:b/>
+        </w:rPr>
+        <w:t>15%</w:t>
+      </w:r>
+      <w:r>
+        <w:rPr>
+          <w:rFonts w:asciiTheme="minorHAnsi" w:hAnsiTheme="minorHAnsi" w:cs="Arial"/>
+          <w:b/>
+        </w:rPr>
+        <w:t xml:space="preserve"> </w:t>
+      </w:r>
+      <w:r>
+        <w:rPr>
+          <w:rFonts w:asciiTheme="minorHAnsi" w:hAnsiTheme="minorHAnsi" w:cs="Arial"/>
+          <w:b/>
+        </w:rPr>
+        <w:t>(</w:t>
+      </w:r>
+      <w:r>
+        <w:rPr>
+          <w:rFonts w:asciiTheme="minorHAnsi" w:hAnsiTheme="minorHAnsi" w:cs="Arial"/>
+          <w:b/>
+        </w:rPr>
+        <w:t>quinze porcento)</w:t>
+      </w:r>
+      <w:r>
+        <w:rPr>
+          <w:rFonts w:asciiTheme="minorHAnsi" w:hAnsiTheme="minorHAnsi" w:cs="Arial"/>
+        </w:rPr>
+        <w:t xml:space="preserve"> do </w:t>
+      </w:r>
+      <w:r>
+        <w:rPr>
+          <w:rFonts w:asciiTheme="minorHAnsi" w:hAnsiTheme="minorHAnsi" w:cs="Arial"/>
+        </w:rPr>
+        <w:t>Preço</w:t>
+      </w:r>
+      <w:r>
+        <w:rPr>
+          <w:rFonts w:asciiTheme="minorHAnsi" w:hAnsiTheme="minorHAnsi" w:cs="Arial"/>
+        </w:rPr>
+        <w:t xml:space="preserve">, </w:t>
+      </w:r>
+      <w:r>
+        <w:rPr>
+          <w:rFonts w:asciiTheme="minorHAnsi" w:hAnsiTheme="minorHAnsi" w:cs="Arial"/>
+        </w:rPr>
+        <w:t xml:space="preserve">por meio de boleto bancário emitido </w:t>
+      </w:r>
+      <w:r>
+        <w:rPr>
+          <w:rFonts w:asciiTheme="minorHAnsi" w:hAnsiTheme="minorHAnsi"/>
+          <w:b/>
+          <w:spacing w:val="-3"/>
+        </w:rPr>
+        <w:t>neste ato</w:t>
+      </w:r>
+      <w:r>
+        <w:rPr>
+          <w:rFonts w:asciiTheme="minorHAnsi" w:hAnsiTheme="minorHAnsi"/>
+          <w:spacing w:val="-3"/>
+        </w:rPr>
+        <w:t xml:space="preserve">, e da qual a </w:t>
+      </w:r>
+      <w:r>
+        <w:rPr>
+          <w:rFonts w:asciiTheme="minorHAnsi" w:hAnsiTheme="minorHAnsi"/>
+          <w:b/>
+        </w:rPr>
+        <w:t>ARJ</w:t>
+      </w:r>
+      <w:r>
+        <w:rPr>
+          <w:rFonts w:asciiTheme="minorHAnsi" w:hAnsiTheme="minorHAnsi"/>
+          <w:spacing w:val="-3"/>
+        </w:rPr>
+        <w:t xml:space="preserve"> dá a devida quitação, condicionada à efetiva compensação </w:t>
+      </w:r>
+      <w:r>
+        <w:rPr>
+          <w:rFonts w:asciiTheme="minorHAnsi" w:hAnsiTheme="minorHAnsi"/>
+          <w:spacing w:val="-3"/>
+        </w:rPr>
+        <w:t>do boleto bancário nº</w:t>
+      </w:r>
+      <w:r>
+        <w:rPr>
+          <w:rFonts w:asciiTheme="minorHAnsi" w:hAnsiTheme="minorHAnsi"/>
+          <w:spacing w:val="-3"/>
+        </w:rPr>
+        <w:t xml:space="preserve"> [numeroBoleto]</w:t>
+      </w:r>
+      <w:r>
+        <w:rPr>
+          <w:rFonts w:asciiTheme="minorHAnsi" w:hAnsiTheme="minorHAnsi"/>
+          <w:spacing w:val="-3"/>
+        </w:rPr>
+        <w:t xml:space="preserve">, emitido pelo banco </w:t>
+      </w:r>
+      <w:r>
+        <w:rPr>
+          <w:rFonts w:asciiTheme="minorHAnsi" w:hAnsiTheme="minorHAnsi"/>
           <w:spacing w:val="-3"/>
           <w:highlight w:val="yellow"/>
         </w:rPr>
-        <w:t>---</w:t>
+        <w:t>XXXXXX,</w:t>
       </w:r>
       <w:r>
         <w:rPr>
           <w:rFonts w:asciiTheme="minorHAnsi" w:hAnsiTheme="minorHAnsi"/>
           <w:spacing w:val="-3"/>
         </w:rPr>
-        <w:t xml:space="preserve"> (</w:t>
-      </w:r>
-      <w:r>
-        <w:rPr>
-          <w:rFonts w:asciiTheme="minorHAnsi" w:hAnsiTheme="minorHAnsi" w:cs="Arial"/>
+        <w:t xml:space="preserve"> Termo de Proposta nº </w:t>
+      </w:r>
+      <w:r>
+        <w:rPr>
+          <w:rFonts w:asciiTheme="minorHAnsi" w:hAnsiTheme="minorHAnsi"/>
           <w:spacing w:val="-3"/>
-          <w:highlight w:val="yellow"/>
-        </w:rPr>
-        <w:t>---</w:t>
-      </w:r>
-      <w:r>
-        <w:rPr>
-          <w:rFonts w:asciiTheme="minorHAnsi" w:hAnsiTheme="minorHAnsi"/>
-          <w:spacing w:val="-3"/>
-        </w:rPr>
-        <w:t xml:space="preserve">) (a “Parcela de Sinal”), </w:t>
-      </w:r>
-      <w:r>
-        <w:rPr>
-          <w:rFonts w:asciiTheme="minorHAnsi" w:hAnsiTheme="minorHAnsi" w:cs="Arial"/>
-          <w:b/>
-        </w:rPr>
-        <w:t>correspondente a</w:t>
-      </w:r>
-      <w:r>
-        <w:rPr>
-          <w:rFonts w:asciiTheme="minorHAnsi" w:hAnsiTheme="minorHAnsi" w:cs="Arial"/>
-          <w:b/>
-        </w:rPr>
-        <w:t xml:space="preserve"> </w:t>
-      </w:r>
-      <w:r>
-        <w:rPr>
-          <w:rFonts w:asciiTheme="minorHAnsi" w:hAnsiTheme="minorHAnsi" w:cs="Arial"/>
-          <w:b/>
-        </w:rPr>
-        <w:t>15%</w:t>
-      </w:r>
-      <w:r>
-        <w:rPr>
-          <w:rFonts w:asciiTheme="minorHAnsi" w:hAnsiTheme="minorHAnsi" w:cs="Arial"/>
-          <w:b/>
-        </w:rPr>
-        <w:t xml:space="preserve"> </w:t>
-      </w:r>
-      <w:r>
-        <w:rPr>
-          <w:rFonts w:asciiTheme="minorHAnsi" w:hAnsiTheme="minorHAnsi" w:cs="Arial"/>
-          <w:b/>
-        </w:rPr>
-        <w:t>(</w:t>
-      </w:r>
-      <w:r>
-        <w:rPr>
-          <w:rFonts w:asciiTheme="minorHAnsi" w:hAnsiTheme="minorHAnsi" w:cs="Arial"/>
-          <w:b/>
-        </w:rPr>
-        <w:t>quinze porcento)</w:t>
-      </w:r>
-      <w:r>
-        <w:rPr>
-          <w:rFonts w:asciiTheme="minorHAnsi" w:hAnsiTheme="minorHAnsi" w:cs="Arial"/>
-        </w:rPr>
-        <w:t xml:space="preserve"> do </w:t>
-      </w:r>
-      <w:r>
-        <w:rPr>
-          <w:rFonts w:asciiTheme="minorHAnsi" w:hAnsiTheme="minorHAnsi" w:cs="Arial"/>
-        </w:rPr>
-        <w:t>Preço</w:t>
-      </w:r>
-      <w:r>
-        <w:rPr>
-          <w:rFonts w:asciiTheme="minorHAnsi" w:hAnsiTheme="minorHAnsi" w:cs="Arial"/>
-        </w:rPr>
-        <w:t xml:space="preserve">, </w:t>
-      </w:r>
-      <w:r>
-        <w:rPr>
-          <w:rFonts w:asciiTheme="minorHAnsi" w:hAnsiTheme="minorHAnsi" w:cs="Arial"/>
-        </w:rPr>
-        <w:t xml:space="preserve">por meio de boleto bancário emitido </w:t>
-      </w:r>
-      <w:r>
-        <w:rPr>
-          <w:rFonts w:asciiTheme="minorHAnsi" w:hAnsiTheme="minorHAnsi"/>
-          <w:b/>
-          <w:spacing w:val="-3"/>
-        </w:rPr>
-        <w:t>neste ato</w:t>
-      </w:r>
-      <w:r>
-        <w:rPr>
-          <w:rFonts w:asciiTheme="minorHAnsi" w:hAnsiTheme="minorHAnsi"/>
-          <w:spacing w:val="-3"/>
-        </w:rPr>
-        <w:t xml:space="preserve">, e da qual a </w:t>
-      </w:r>
-      <w:r>
-        <w:rPr>
-          <w:rFonts w:asciiTheme="minorHAnsi" w:hAnsiTheme="minorHAnsi"/>
-          <w:b/>
-        </w:rPr>
-        <w:t>ARJ</w:t>
-      </w:r>
-      <w:r>
-        <w:rPr>
-          <w:rFonts w:asciiTheme="minorHAnsi" w:hAnsiTheme="minorHAnsi"/>
-          <w:spacing w:val="-3"/>
-        </w:rPr>
-        <w:t xml:space="preserve"> dá a devida quitação, condicionada à efetiva compensação </w:t>
-      </w:r>
-      <w:r>
-        <w:rPr>
-          <w:rFonts w:asciiTheme="minorHAnsi" w:hAnsiTheme="minorHAnsi"/>
-          <w:spacing w:val="-3"/>
-        </w:rPr>
-        <w:t xml:space="preserve">do boleto bancário nº </w:t>
-      </w:r>
-      <w:r>
-        <w:rPr>
-          <w:rFonts w:asciiTheme="minorHAnsi" w:hAnsiTheme="minorHAnsi"/>
-          <w:spacing w:val="-3"/>
-          <w:highlight w:val="yellow"/>
-        </w:rPr>
-        <w:t>---</w:t>
-      </w:r>
-      <w:r>
-        <w:rPr>
-          <w:rFonts w:asciiTheme="minorHAnsi" w:hAnsiTheme="minorHAnsi"/>
-          <w:spacing w:val="-3"/>
-        </w:rPr>
-        <w:t xml:space="preserve">, emitido pelo banco </w:t>
-      </w:r>
-      <w:r>
-        <w:rPr>
-          <w:rFonts w:asciiTheme="minorHAnsi" w:hAnsiTheme="minorHAnsi"/>
-          <w:spacing w:val="-3"/>
-          <w:highlight w:val="yellow"/>
-        </w:rPr>
-        <w:t>XXXXXX,</w:t>
-      </w:r>
-      <w:r>
-        <w:rPr>
-          <w:rFonts w:asciiTheme="minorHAnsi" w:hAnsiTheme="minorHAnsi"/>
-          <w:spacing w:val="-3"/>
-        </w:rPr>
-        <w:t xml:space="preserve"> Termo de Proposta nº </w:t>
-      </w:r>
-      <w:r>
-        <w:rPr>
-          <w:rFonts w:asciiTheme="minorHAnsi" w:hAnsiTheme="minorHAnsi"/>
-          <w:spacing w:val="-3"/>
-          <w:highlight w:val="yellow"/>
-        </w:rPr>
-        <w:t>XXXXXXXXXX</w:t>
-      </w:r>
-      <w:r>
-        <w:rPr>
-          <w:rFonts w:asciiTheme="minorHAnsi" w:hAnsiTheme="minorHAnsi"/>
-          <w:spacing w:val="-3"/>
-        </w:rPr>
-        <w:t xml:space="preserve"> </w:t>
-      </w:r>
-      <w:r>
-        <w:rPr>
-          <w:rFonts w:asciiTheme="minorHAnsi" w:hAnsiTheme="minorHAnsi"/>
-          <w:spacing w:val="-3"/>
-        </w:rPr>
-        <w:t xml:space="preserve"> </w:t>
+        </w:rPr>
+        <w:t>[numeroProposta].</w:t>
       </w:r>
       <w:r>
         <w:rPr>
@@ -4459,35 +4360,19 @@
           <w:rFonts w:asciiTheme="minorHAnsi" w:hAnsiTheme="minorHAnsi"/>
         </w:rPr>
         <w:tab/>
-        <w:t xml:space="preserve">a parcela de R$ </w:t>
-      </w:r>
-      <w:r>
-        <w:rPr>
-          <w:rFonts w:asciiTheme="minorHAnsi" w:hAnsiTheme="minorHAnsi" w:cs="Arial"/>
-          <w:spacing w:val="-3"/>
-          <w:highlight w:val="yellow"/>
-        </w:rPr>
-        <w:t>---</w:t>
-      </w:r>
-      <w:r>
-        <w:rPr>
-          <w:rFonts w:asciiTheme="minorHAnsi" w:hAnsiTheme="minorHAnsi"/>
-        </w:rPr>
-        <w:t xml:space="preserve"> (</w:t>
-      </w:r>
-      <w:r>
-        <w:rPr>
-          <w:rFonts w:asciiTheme="minorHAnsi" w:hAnsiTheme="minorHAnsi" w:cs="Arial"/>
-          <w:spacing w:val="-3"/>
-          <w:highlight w:val="yellow"/>
-        </w:rPr>
-        <w:t>---</w:t>
-      </w:r>
-      <w:r>
-        <w:rPr>
-          <w:rFonts w:asciiTheme="minorHAnsi" w:hAnsiTheme="minorHAnsi"/>
-        </w:rPr>
-        <w:t>) (o “Saldo do Preço”),</w:t>
+        <w:t>a parcela de R$</w:t>
+      </w:r>
+      <w:r>
+        <w:rPr>
+          <w:rFonts w:asciiTheme="minorHAnsi" w:hAnsiTheme="minorHAnsi"/>
+        </w:rPr>
+        <w:t xml:space="preserve"> [valorParcelaMensal]</w:t>
+      </w:r>
+      <w:r>
+        <w:rPr>
+          <w:rFonts w:asciiTheme="minorHAnsi" w:hAnsiTheme="minorHAnsi"/>
+        </w:rPr>
+        <w:t xml:space="preserve"> (o “Saldo do Preço”),</w:t>
       </w:r>
       <w:r>
         <w:rPr>
@@ -4647,40 +4532,31 @@
         <w:rPr>
           <w:rFonts w:asciiTheme="minorHAnsi" w:hAnsiTheme="minorHAnsi" w:cs="Arial"/>
         </w:rPr>
-        <w:t xml:space="preserve"> -</w:t>
-      </w:r>
-      <w:r>
-        <w:rPr>
-          <w:rFonts w:asciiTheme="minorHAnsi" w:hAnsiTheme="minorHAnsi" w:cs="Arial"/>
-        </w:rPr>
-        <w:t xml:space="preserve">  </w:t>
-      </w:r>
-      <w:r>
-        <w:rPr>
-          <w:rFonts w:asciiTheme="minorHAnsi" w:hAnsiTheme="minorHAnsi" w:cs="Arial"/>
-          <w:highlight w:val="yellow"/>
-        </w:rPr>
-        <w:t>--- (</w:t>
-      </w:r>
-      <w:r>
-        <w:rPr>
-          <w:rFonts w:asciiTheme="minorHAnsi" w:hAnsiTheme="minorHAnsi" w:cs="Arial"/>
-          <w:highlight w:val="yellow"/>
-        </w:rPr>
-        <w:t>12/24/36/48/60</w:t>
-      </w:r>
-      <w:r>
-        <w:rPr>
-          <w:rFonts w:asciiTheme="minorHAnsi" w:hAnsiTheme="minorHAnsi" w:cs="Arial"/>
-          <w:highlight w:val="yellow"/>
-        </w:rPr>
-        <w:t>)</w:t>
-      </w:r>
-      <w:r>
-        <w:rPr>
-          <w:rFonts w:asciiTheme="minorHAnsi" w:hAnsiTheme="minorHAnsi" w:cs="Arial"/>
-        </w:rPr>
-        <w:t xml:space="preserve"> prestações </w:t>
+        <w:t xml:space="preserve"> </w:t>
+      </w:r>
+      <w:r>
+        <w:rPr>
+          <w:rFonts w:asciiTheme="minorHAnsi" w:hAnsiTheme="minorHAnsi" w:cs="Arial"/>
+        </w:rPr>
+        <w:t>–</w:t>
+      </w:r>
+      <w:r>
+        <w:rPr>
+          <w:rFonts w:asciiTheme="minorHAnsi" w:hAnsiTheme="minorHAnsi" w:cs="Arial"/>
+        </w:rPr>
+        <w:t xml:space="preserve"> </w:t>
+      </w:r>
+      <w:r>
+        <w:rPr>
+          <w:rFonts w:asciiTheme="minorHAnsi" w:hAnsiTheme="minorHAnsi" w:cs="Arial"/>
+        </w:rPr>
+        <w:t xml:space="preserve">[planoPagamento] </w:t>
+      </w:r>
+      <w:r>
+        <w:rPr>
+          <w:rFonts w:asciiTheme="minorHAnsi" w:hAnsiTheme="minorHAnsi" w:cs="Arial"/>
+        </w:rPr>
+        <w:t xml:space="preserve">prestações </w:t>
       </w:r>
       <w:r>
         <w:rPr>
@@ -4693,7 +4569,19 @@
         <w:rPr>
           <w:rFonts w:asciiTheme="minorHAnsi" w:hAnsiTheme="minorHAnsi" w:cs="Arial"/>
         </w:rPr>
-        <w:t xml:space="preserve">, iguais e sucessivas, corrigidas monetariamente  na forma do </w:t>
+        <w:t xml:space="preserve">, iguais e sucessivas, corrigidas </w:t>
+      </w:r>
+      <w:r>
+        <w:rPr>
+          <w:rFonts w:asciiTheme="minorHAnsi" w:hAnsiTheme="minorHAnsi" w:cs="Arial"/>
+        </w:rPr>
+        <w:t>monetariamente na</w:t>
+      </w:r>
+      <w:r>
+        <w:rPr>
+          <w:rFonts w:asciiTheme="minorHAnsi" w:hAnsiTheme="minorHAnsi" w:cs="Arial"/>
+        </w:rPr>
+        <w:t xml:space="preserve"> forma do </w:t>
       </w:r>
       <w:r>
         <w:rPr>
@@ -4706,14 +4594,7 @@
         <w:rPr>
           <w:rFonts w:asciiTheme="minorHAnsi" w:hAnsiTheme="minorHAnsi" w:cs="Arial"/>
         </w:rPr>
-        <w:t xml:space="preserve">, no valor unitário de R$ </w:t>
-      </w:r>
-      <w:r>
-        <w:rPr>
-          <w:rFonts w:asciiTheme="minorHAnsi" w:hAnsiTheme="minorHAnsi" w:cs="Arial"/>
-          <w:highlight w:val="yellow"/>
-        </w:rPr>
-        <w:t>--- (---),</w:t>
+        <w:t>, no valor unitário de R$</w:t>
       </w:r>
       <w:r>
         <w:rPr>
@@ -4723,6 +4604,24 @@
       </w:r>
       <w:r>
         <w:rPr>
+          <w:rFonts w:asciiTheme="minorHAnsi" w:hAnsiTheme="minorHAnsi"/>
+        </w:rPr>
+        <w:t>[valorParcelaMensal]</w:t>
+      </w:r>
+      <w:r>
+        <w:rPr>
+          <w:rFonts w:asciiTheme="minorHAnsi" w:hAnsiTheme="minorHAnsi"/>
+        </w:rPr>
+        <w:t>,</w:t>
+      </w:r>
+      <w:r>
+        <w:rPr>
+          <w:rFonts w:asciiTheme="minorHAnsi" w:hAnsiTheme="minorHAnsi" w:cs="Arial"/>
+        </w:rPr>
+        <w:t xml:space="preserve"> </w:t>
+      </w:r>
+      <w:r>
+        <w:rPr>
           <w:rFonts w:asciiTheme="minorHAnsi" w:hAnsiTheme="minorHAnsi" w:cs="Arial"/>
         </w:rPr>
         <w:t>vencendo-se a primeira (1.ª) no</w:t>
@@ -4731,20 +4630,19 @@
         <w:rPr>
           <w:rFonts w:asciiTheme="minorHAnsi" w:hAnsiTheme="minorHAnsi" w:cs="Arial"/>
         </w:rPr>
-        <w:t xml:space="preserve"> dia </w:t>
-      </w:r>
-      <w:r>
-        <w:rPr>
-          <w:rFonts w:asciiTheme="minorHAnsi" w:hAnsiTheme="minorHAnsi" w:cs="Arial"/>
-          <w:highlight w:val="yellow"/>
-        </w:rPr>
-        <w:t>--- de --- de ---,</w:t>
-      </w:r>
-      <w:r>
-        <w:rPr>
-          <w:rFonts w:asciiTheme="minorHAnsi" w:hAnsiTheme="minorHAnsi" w:cs="Arial"/>
-        </w:rPr>
-        <w:t xml:space="preserve"> e as demais nos mesmos dias dos meses subsequentes, até final liquidação;</w:t>
+        <w:t xml:space="preserve"> dia</w:t>
+      </w:r>
+      <w:r>
+        <w:rPr>
+          <w:rFonts w:asciiTheme="minorHAnsi" w:hAnsiTheme="minorHAnsi" w:cs="Arial"/>
+        </w:rPr>
+        <w:t xml:space="preserve"> [primeiroVencimento], </w:t>
+      </w:r>
+      <w:r>
+        <w:rPr>
+          <w:rFonts w:asciiTheme="minorHAnsi" w:hAnsiTheme="minorHAnsi" w:cs="Arial"/>
+        </w:rPr>
+        <w:t>e as demais nos mesmos dias dos meses subsequentes, até final liquidação;</w:t>
       </w:r>
     </w:p>
     <w:p>
@@ -4782,31 +4680,23 @@
         <w:rPr>
           <w:rFonts w:asciiTheme="minorHAnsi" w:hAnsiTheme="minorHAnsi" w:cs="Arial"/>
         </w:rPr>
-        <w:t xml:space="preserve"> - </w:t>
-      </w:r>
-      <w:r>
-        <w:rPr>
-          <w:rFonts w:asciiTheme="minorHAnsi" w:hAnsiTheme="minorHAnsi" w:cs="Arial"/>
-        </w:rPr>
         <w:t xml:space="preserve"> </w:t>
       </w:r>
       <w:r>
         <w:rPr>
           <w:rFonts w:asciiTheme="minorHAnsi" w:hAnsiTheme="minorHAnsi" w:cs="Arial"/>
-          <w:highlight w:val="yellow"/>
-        </w:rPr>
-        <w:t>--- (---)</w:t>
-      </w:r>
-      <w:r>
-        <w:rPr>
-          <w:rFonts w:asciiTheme="minorHAnsi" w:hAnsiTheme="minorHAnsi" w:cs="Arial"/>
-        </w:rPr>
-        <w:t xml:space="preserve"> prestações </w:t>
-      </w:r>
-      <w:r>
-        <w:rPr>
-          <w:rFonts w:asciiTheme="minorHAnsi" w:hAnsiTheme="minorHAnsi" w:cs="Arial"/>
-          <w:b/>
+        </w:rPr>
+        <w:t xml:space="preserve">– [numeroPrestacoesSemestral] </w:t>
+      </w:r>
+      <w:r>
+        <w:rPr>
+          <w:rFonts w:asciiTheme="minorHAnsi" w:hAnsiTheme="minorHAnsi" w:cs="Arial"/>
+        </w:rPr>
+        <w:t>prestações</w:t>
+      </w:r>
+      <w:r>
+        <w:rPr>
+          <w:rFonts w:asciiTheme="minorHAnsi" w:hAnsiTheme="minorHAnsi" w:cs="Arial"/>
         </w:rPr>
         <w:t xml:space="preserve"> </w:t>
       </w:r>
@@ -4822,7 +4712,19 @@
         <w:rPr>
           <w:rFonts w:asciiTheme="minorHAnsi" w:hAnsiTheme="minorHAnsi" w:cs="Arial"/>
         </w:rPr>
-        <w:t xml:space="preserve">, iguais e sucessivas, corrigidas monetariamente  na forma do </w:t>
+        <w:t xml:space="preserve">, iguais e sucessivas, corrigidas </w:t>
+      </w:r>
+      <w:r>
+        <w:rPr>
+          <w:rFonts w:asciiTheme="minorHAnsi" w:hAnsiTheme="minorHAnsi" w:cs="Arial"/>
+        </w:rPr>
+        <w:t>monetariamente na</w:t>
+      </w:r>
+      <w:r>
+        <w:rPr>
+          <w:rFonts w:asciiTheme="minorHAnsi" w:hAnsiTheme="minorHAnsi" w:cs="Arial"/>
+        </w:rPr>
+        <w:t xml:space="preserve"> forma do </w:t>
       </w:r>
       <w:r>
         <w:rPr>
@@ -4835,20 +4737,25 @@
         <w:rPr>
           <w:rFonts w:asciiTheme="minorHAnsi" w:hAnsiTheme="minorHAnsi" w:cs="Arial"/>
         </w:rPr>
-        <w:t xml:space="preserve">, no valor unitário de </w:t>
-      </w:r>
-      <w:r>
-        <w:rPr>
-          <w:rFonts w:asciiTheme="minorHAnsi" w:hAnsiTheme="minorHAnsi" w:cs="Arial"/>
-          <w:highlight w:val="yellow"/>
-        </w:rPr>
-        <w:t>R$ --- (---),</w:t>
-      </w:r>
-      <w:r>
-        <w:rPr>
-          <w:rFonts w:asciiTheme="minorHAnsi" w:hAnsiTheme="minorHAnsi" w:cs="Arial"/>
-        </w:rPr>
-        <w:t xml:space="preserve"> </w:t>
+        <w:t>, no valor unitário de</w:t>
+      </w:r>
+      <w:r>
+        <w:rPr>
+          <w:rFonts w:asciiTheme="minorHAnsi" w:hAnsiTheme="minorHAnsi" w:cs="Arial"/>
+        </w:rPr>
+        <w:t xml:space="preserve"> R$ </w:t>
+      </w:r>
+      <w:r>
+        <w:rPr>
+          <w:rFonts w:asciiTheme="minorHAnsi" w:hAnsiTheme="minorHAnsi" w:cs="Arial"/>
+        </w:rPr>
+        <w:t>[valorParcelaSemestral]</w:t>
+      </w:r>
+      <w:r>
+        <w:rPr>
+          <w:rFonts w:asciiTheme="minorHAnsi" w:hAnsiTheme="minorHAnsi" w:cs="Arial"/>
+        </w:rPr>
+        <w:t xml:space="preserve">, </w:t>
       </w:r>
       <w:r>
         <w:rPr>
@@ -4859,15 +4766,14 @@
       <w:r>
         <w:rPr>
           <w:rFonts w:asciiTheme="minorHAnsi" w:hAnsiTheme="minorHAnsi" w:cs="Arial"/>
-          <w:highlight w:val="yellow"/>
-        </w:rPr>
-        <w:t>--- de --- de ---</w:t>
-      </w:r>
-      <w:r>
-        <w:rPr>
-          <w:rFonts w:asciiTheme="minorHAnsi" w:hAnsiTheme="minorHAnsi" w:cs="Arial"/>
-        </w:rPr>
-        <w:t xml:space="preserve"> e as demais em igual dia dos </w:t>
+        </w:rPr>
+        <w:t xml:space="preserve">[primeiroVencSemestral] </w:t>
+      </w:r>
+      <w:r>
+        <w:rPr>
+          <w:rFonts w:asciiTheme="minorHAnsi" w:hAnsiTheme="minorHAnsi" w:cs="Arial"/>
+        </w:rPr>
+        <w:t xml:space="preserve">e as demais em igual dia dos </w:t>
       </w:r>
       <w:r>
         <w:rPr>
@@ -4905,27 +4811,43 @@
         <w:rPr>
           <w:rFonts w:asciiTheme="minorHAnsi" w:hAnsiTheme="minorHAnsi" w:cs="Arial"/>
         </w:rPr>
-        <w:t xml:space="preserve">b.3) -   </w:t>
-      </w:r>
-      <w:r>
-        <w:rPr>
-          <w:rFonts w:asciiTheme="minorHAnsi" w:hAnsiTheme="minorHAnsi" w:cs="Arial"/>
-          <w:highlight w:val="yellow"/>
-        </w:rPr>
-        <w:t>---</w:t>
-      </w:r>
-      <w:r>
-        <w:rPr>
-          <w:rFonts w:asciiTheme="minorHAnsi" w:hAnsiTheme="minorHAnsi" w:cs="Arial"/>
-          <w:highlight w:val="yellow"/>
-        </w:rPr>
-        <w:t xml:space="preserve"> (---)</w:t>
-      </w:r>
-      <w:r>
-        <w:rPr>
-          <w:rFonts w:asciiTheme="minorHAnsi" w:hAnsiTheme="minorHAnsi" w:cs="Arial"/>
-        </w:rPr>
-        <w:t xml:space="preserve"> saldo remanescente ao final dos (12 /24 /36 /48 / 60) meses, corrigido monetariamente na forma do item 3.2 das normas gerais.</w:t>
+        <w:t xml:space="preserve">b.3) </w:t>
+      </w:r>
+      <w:r>
+        <w:rPr>
+          <w:rFonts w:asciiTheme="minorHAnsi" w:hAnsiTheme="minorHAnsi" w:cs="Arial"/>
+        </w:rPr>
+        <w:t>–</w:t>
+      </w:r>
+      <w:r>
+        <w:rPr>
+          <w:rFonts w:asciiTheme="minorHAnsi" w:hAnsiTheme="minorHAnsi" w:cs="Arial"/>
+        </w:rPr>
+        <w:t xml:space="preserve"> </w:t>
+      </w:r>
+      <w:r>
+        <w:rPr>
+          <w:rFonts w:asciiTheme="minorHAnsi" w:hAnsiTheme="minorHAnsi" w:cs="Arial"/>
+        </w:rPr>
+        <w:t>[saldoRemanescente]</w:t>
+      </w:r>
+      <w:r>
+        <w:rPr>
+          <w:rFonts w:asciiTheme="minorHAnsi" w:hAnsiTheme="minorHAnsi" w:cs="Arial"/>
+        </w:rPr>
+        <w:t xml:space="preserve"> saldo remanescente ao final dos</w:t>
+      </w:r>
+      <w:r>
+        <w:rPr>
+          <w:rFonts w:asciiTheme="minorHAnsi" w:hAnsiTheme="minorHAnsi" w:cs="Arial"/>
+        </w:rPr>
+        <w:t xml:space="preserve"> [totalMeses]</w:t>
+      </w:r>
+      <w:r>
+        <w:rPr>
+          <w:rFonts w:asciiTheme="minorHAnsi" w:hAnsiTheme="minorHAnsi" w:cs="Arial"/>
+        </w:rPr>
+        <w:t xml:space="preserve"> meses, corrigido monetariamente na forma do item 3.2 das normas gerais.</w:t>
       </w:r>
     </w:p>
     <w:p>
@@ -5698,6 +5620,7 @@
           <w:rFonts w:asciiTheme="minorHAnsi" w:hAnsiTheme="minorHAnsi" w:cs="Arial"/>
           <w:b/>
         </w:rPr>
+        <w:lastRenderedPageBreak/>
         <w:t>5.1.1</w:t>
       </w:r>
       <w:r>
@@ -6749,9 +6672,9 @@
         <w:tblLook w:val="04A0" w:firstRow="1" w:lastRow="0" w:firstColumn="1" w:lastColumn="0" w:noHBand="0" w:noVBand="1"/>
       </w:tblPr>
       <w:tblGrid>
-        <w:gridCol w:w="2447"/>
-        <w:gridCol w:w="2479"/>
-        <w:gridCol w:w="2443"/>
+        <w:gridCol w:w="2448"/>
+        <w:gridCol w:w="2483"/>
+        <w:gridCol w:w="2438"/>
       </w:tblGrid>
       <w:tr>
         <w:tc>
@@ -6836,6 +6759,12 @@
                 <w:rFonts w:asciiTheme="minorHAnsi" w:hAnsiTheme="minorHAnsi" w:cs="Arial"/>
               </w:rPr>
             </w:pPr>
+            <w:r>
+              <w:rPr>
+                <w:rFonts w:asciiTheme="minorHAnsi" w:hAnsiTheme="minorHAnsi" w:cs="Arial"/>
+              </w:rPr>
+              <w:t>[bancoCli]</w:t>
+            </w:r>
           </w:p>
         </w:tc>
         <w:tc>
@@ -6852,6 +6781,12 @@
                 <w:rFonts w:asciiTheme="minorHAnsi" w:hAnsiTheme="minorHAnsi" w:cs="Arial"/>
               </w:rPr>
             </w:pPr>
+            <w:r>
+              <w:rPr>
+                <w:rFonts w:asciiTheme="minorHAnsi" w:hAnsiTheme="minorHAnsi" w:cs="Arial"/>
+              </w:rPr>
+              <w:t>[agenciaCli]</w:t>
+            </w:r>
           </w:p>
         </w:tc>
         <w:tc>
@@ -6868,6 +6803,12 @@
                 <w:rFonts w:asciiTheme="minorHAnsi" w:hAnsiTheme="minorHAnsi" w:cs="Arial"/>
               </w:rPr>
             </w:pPr>
+            <w:r>
+              <w:rPr>
+                <w:rFonts w:asciiTheme="minorHAnsi" w:hAnsiTheme="minorHAnsi" w:cs="Arial"/>
+              </w:rPr>
+              <w:t>[contaCli]</w:t>
+            </w:r>
           </w:p>
         </w:tc>
       </w:tr>
@@ -6934,7 +6875,6 @@
           <w:rFonts w:asciiTheme="minorHAnsi" w:hAnsiTheme="minorHAnsi" w:cs="Arial"/>
           <w:b/>
         </w:rPr>
-        <w:lastRenderedPageBreak/>
         <w:t>CAPÍTULO VII</w:t>
       </w:r>
       <w:r>
@@ -7711,6 +7651,7 @@
           <w:rFonts w:asciiTheme="minorHAnsi" w:hAnsiTheme="minorHAnsi"/>
           <w:b/>
         </w:rPr>
+        <w:lastRenderedPageBreak/>
         <w:t>10</w:t>
       </w:r>
       <w:r>
@@ -7862,7 +7803,6 @@
           <w:rFonts w:asciiTheme="minorHAnsi" w:hAnsiTheme="minorHAnsi" w:cs="Arial"/>
           <w:b/>
         </w:rPr>
-        <w:lastRenderedPageBreak/>
         <w:t xml:space="preserve">CAPÍTULO </w:t>
       </w:r>
       <w:r>
@@ -9068,6 +9008,7 @@
           <w:rFonts w:asciiTheme="minorHAnsi" w:hAnsiTheme="minorHAnsi"/>
           <w:b/>
         </w:rPr>
+        <w:lastRenderedPageBreak/>
         <w:t>1</w:t>
       </w:r>
       <w:r>
@@ -9189,7 +9130,6 @@
         <w:rPr>
           <w:rFonts w:asciiTheme="minorHAnsi" w:hAnsiTheme="minorHAnsi"/>
         </w:rPr>
-        <w:lastRenderedPageBreak/>
         <w:t xml:space="preserve">a) – </w:t>
       </w:r>
       <w:r>
@@ -9544,106 +9484,12 @@
         </w:rPr>
         <w:t xml:space="preserve"> </w:t>
       </w:r>
-      <w:del w:id="15" w:author="Octacilio Garcia Junior" w:date="2022-10-20T21:43:00Z">
-        <w:r>
-          <w:rPr>
-            <w:rFonts w:asciiTheme="minorHAnsi" w:hAnsiTheme="minorHAnsi" w:cs="Arial"/>
-            <w:spacing w:val="-3"/>
-            <w:highlight w:val="yellow"/>
-          </w:rPr>
-          <w:delText>---</w:delText>
-        </w:r>
-        <w:r>
-          <w:rPr>
-            <w:rFonts w:asciiTheme="minorHAnsi" w:hAnsiTheme="minorHAnsi"/>
-          </w:rPr>
-          <w:delText xml:space="preserve"> de </w:delText>
-        </w:r>
-        <w:r>
-          <w:rPr>
-            <w:rFonts w:asciiTheme="minorHAnsi" w:hAnsiTheme="minorHAnsi" w:cs="Arial"/>
-            <w:spacing w:val="-3"/>
-            <w:highlight w:val="yellow"/>
-          </w:rPr>
-          <w:delText>---</w:delText>
-        </w:r>
-        <w:r>
-          <w:rPr>
-            <w:rFonts w:asciiTheme="minorHAnsi" w:hAnsiTheme="minorHAnsi"/>
-          </w:rPr>
-          <w:delText xml:space="preserve"> de 20</w:delText>
-        </w:r>
-        <w:r>
-          <w:rPr>
-            <w:rFonts w:asciiTheme="minorHAnsi" w:hAnsiTheme="minorHAnsi"/>
-          </w:rPr>
-          <w:delText>2</w:delText>
-        </w:r>
-        <w:r>
-          <w:rPr>
-            <w:rFonts w:asciiTheme="minorHAnsi" w:hAnsiTheme="minorHAnsi"/>
-          </w:rPr>
-          <w:delText>2</w:delText>
-        </w:r>
-        <w:r>
-          <w:rPr>
-            <w:rFonts w:asciiTheme="minorHAnsi" w:hAnsiTheme="minorHAnsi"/>
-          </w:rPr>
-          <w:delText>.</w:delText>
-        </w:r>
-      </w:del>
-      <w:ins w:id="16" w:author="Octacilio Garcia Junior" w:date="2022-10-20T21:43:00Z">
-        <w:r>
-          <w:rPr>
-            <w:rFonts w:ascii="Cascadia Mono" w:hAnsi="Cascadia Mono" w:cs="Cascadia Mono"/>
-            <w:sz w:val="19"/>
-            <w:szCs w:val="19"/>
-            <w:rPrChange w:id="17" w:author="Octacilio Garcia Junior" w:date="2022-10-20T21:43:00Z">
-              <w:rPr>
-                <w:rFonts w:ascii="Cascadia Mono" w:hAnsi="Cascadia Mono" w:cs="Cascadia Mono"/>
-                <w:color w:val="A31515"/>
-                <w:sz w:val="19"/>
-                <w:szCs w:val="19"/>
-              </w:rPr>
-            </w:rPrChange>
-          </w:rPr>
-          <w:t>[</w:t>
-        </w:r>
-        <w:proofErr w:type="spellStart"/>
-        <w:r>
-          <w:rPr>
-            <w:rFonts w:ascii="Cascadia Mono" w:hAnsi="Cascadia Mono" w:cs="Cascadia Mono"/>
-            <w:sz w:val="19"/>
-            <w:szCs w:val="19"/>
-            <w:rPrChange w:id="18" w:author="Octacilio Garcia Junior" w:date="2022-10-20T21:43:00Z">
-              <w:rPr>
-                <w:rFonts w:ascii="Cascadia Mono" w:hAnsi="Cascadia Mono" w:cs="Cascadia Mono"/>
-                <w:color w:val="A31515"/>
-                <w:sz w:val="19"/>
-                <w:szCs w:val="19"/>
-              </w:rPr>
-            </w:rPrChange>
-          </w:rPr>
-          <w:t>data_do_contrato</w:t>
-        </w:r>
-        <w:proofErr w:type="spellEnd"/>
-        <w:r>
-          <w:rPr>
-            <w:rFonts w:ascii="Cascadia Mono" w:hAnsi="Cascadia Mono" w:cs="Cascadia Mono"/>
-            <w:sz w:val="19"/>
-            <w:szCs w:val="19"/>
-            <w:rPrChange w:id="19" w:author="Octacilio Garcia Junior" w:date="2022-10-20T21:43:00Z">
-              <w:rPr>
-                <w:rFonts w:ascii="Cascadia Mono" w:hAnsi="Cascadia Mono" w:cs="Cascadia Mono"/>
-                <w:color w:val="A31515"/>
-                <w:sz w:val="19"/>
-                <w:szCs w:val="19"/>
-              </w:rPr>
-            </w:rPrChange>
-          </w:rPr>
-          <w:t>]</w:t>
-        </w:r>
-      </w:ins>
+      <w:r>
+        <w:rPr>
+          <w:rFonts w:asciiTheme="minorHAnsi" w:hAnsiTheme="minorHAnsi"/>
+        </w:rPr>
+        <w:t>[dataContrato]</w:t>
+      </w:r>
     </w:p>
     <w:p>
       <w:pPr>
@@ -9891,7 +9737,7 @@
               </w:rPr>
               <w:t xml:space="preserve">                         </w:t>
             </w:r>
-            <w:del w:id="20" w:author="Octacilio Garcia Junior" w:date="2022-10-20T21:44:00Z">
+            <w:del w:id="8" w:author="Octacilio Garcia Junior" w:date="2022-10-20T21:44:00Z">
               <w:r>
                 <w:rPr>
                   <w:rFonts w:asciiTheme="minorHAnsi" w:hAnsiTheme="minorHAnsi"/>
@@ -10034,13 +9880,21 @@
               </w:rPr>
               <w:t xml:space="preserve">Nome: </w:t>
             </w:r>
-            <w:ins w:id="21" w:author="Octacilio Garcia Junior" w:date="2022-10-20T21:44:00Z">
+            <w:r>
+              <w:rPr>
+                <w:rFonts w:asciiTheme="minorHAnsi" w:hAnsiTheme="minorHAnsi"/>
+                <w:sz w:val="20"/>
+                <w:szCs w:val="20"/>
+              </w:rPr>
+              <w:t>[nomeTestemunha1]</w:t>
+            </w:r>
+            <w:ins w:id="9" w:author="Octacilio Garcia Junior" w:date="2022-10-20T21:44:00Z">
               <w:r>
                 <w:rPr>
                   <w:rFonts w:ascii="Cascadia Mono" w:hAnsi="Cascadia Mono" w:cs="Cascadia Mono"/>
                   <w:sz w:val="19"/>
                   <w:szCs w:val="19"/>
-                  <w:rPrChange w:id="22" w:author="Octacilio Garcia Junior" w:date="2022-10-20T21:44:00Z">
+                  <w:rPrChange w:id="10" w:author="Octacilio Garcia Junior" w:date="2022-10-20T21:44:00Z">
                     <w:rPr>
                       <w:rFonts w:ascii="Cascadia Mono" w:hAnsi="Cascadia Mono" w:cs="Cascadia Mono"/>
                       <w:color w:val="A31515"/>
@@ -10074,7 +9928,15 @@
               </w:rPr>
               <w:t xml:space="preserve">Nome: </w:t>
             </w:r>
-            <w:ins w:id="23" w:author="Octacilio Garcia Junior" w:date="2022-10-20T21:44:00Z">
+            <w:r>
+              <w:rPr>
+                <w:rFonts w:asciiTheme="minorHAnsi" w:hAnsiTheme="minorHAnsi"/>
+                <w:sz w:val="20"/>
+                <w:szCs w:val="20"/>
+              </w:rPr>
+              <w:t>[nomeTestemunha2]</w:t>
+            </w:r>
+            <w:ins w:id="11" w:author="Octacilio Garcia Junior" w:date="2022-10-20T21:44:00Z">
               <w:r>
                 <w:rPr>
                   <w:rFonts w:ascii="Cascadia Mono" w:hAnsi="Cascadia Mono" w:cs="Cascadia Mono"/>
@@ -10116,23 +9978,21 @@
                 <w:szCs w:val="20"/>
               </w:rPr>
             </w:pPr>
-            <w:proofErr w:type="spellStart"/>
             <w:r>
               <w:rPr>
                 <w:rFonts w:asciiTheme="minorHAnsi" w:hAnsiTheme="minorHAnsi"/>
                 <w:sz w:val="20"/>
                 <w:szCs w:val="20"/>
               </w:rPr>
-              <w:t>End</w:t>
+              <w:t xml:space="preserve">End: </w:t>
             </w:r>
-            <w:proofErr w:type="spellEnd"/>
             <w:r>
               <w:rPr>
                 <w:rFonts w:asciiTheme="minorHAnsi" w:hAnsiTheme="minorHAnsi"/>
                 <w:sz w:val="20"/>
                 <w:szCs w:val="20"/>
               </w:rPr>
-              <w:t xml:space="preserve">: </w:t>
+              <w:t>[endTestemunha1]</w:t>
             </w:r>
           </w:p>
         </w:tc>
@@ -10148,23 +10008,21 @@
                 <w:szCs w:val="20"/>
               </w:rPr>
             </w:pPr>
-            <w:proofErr w:type="spellStart"/>
             <w:r>
               <w:rPr>
                 <w:rFonts w:asciiTheme="minorHAnsi" w:hAnsiTheme="minorHAnsi"/>
                 <w:sz w:val="20"/>
                 <w:szCs w:val="20"/>
               </w:rPr>
-              <w:t>End</w:t>
+              <w:t xml:space="preserve">End: </w:t>
             </w:r>
-            <w:proofErr w:type="spellEnd"/>
             <w:r>
               <w:rPr>
                 <w:rFonts w:asciiTheme="minorHAnsi" w:hAnsiTheme="minorHAnsi"/>
                 <w:sz w:val="20"/>
                 <w:szCs w:val="20"/>
               </w:rPr>
-              <w:t xml:space="preserve">: </w:t>
+              <w:t>[endTestemunha2]</w:t>
             </w:r>
           </w:p>
         </w:tc>
@@ -10190,6 +10048,14 @@
               </w:rPr>
               <w:t xml:space="preserve">RG: </w:t>
             </w:r>
+            <w:r>
+              <w:rPr>
+                <w:rFonts w:asciiTheme="minorHAnsi" w:hAnsiTheme="minorHAnsi"/>
+                <w:sz w:val="20"/>
+                <w:szCs w:val="20"/>
+              </w:rPr>
+              <w:t>[rgTestemunha1]</w:t>
+            </w:r>
           </w:p>
         </w:tc>
         <w:tc>
@@ -10212,7 +10078,15 @@
               </w:rPr>
               <w:t xml:space="preserve">RG: </w:t>
             </w:r>
-            <w:ins w:id="24" w:author="Octacilio Garcia Junior" w:date="2022-10-20T21:44:00Z">
+            <w:r>
+              <w:rPr>
+                <w:rFonts w:asciiTheme="minorHAnsi" w:hAnsiTheme="minorHAnsi"/>
+                <w:sz w:val="20"/>
+                <w:szCs w:val="20"/>
+              </w:rPr>
+              <w:t>[rgTestemunha2]</w:t>
+            </w:r>
+            <w:ins w:id="12" w:author="Octacilio Garcia Junior" w:date="2022-10-20T21:44:00Z">
               <w:r>
                 <w:rPr>
                   <w:rFonts w:asciiTheme="minorHAnsi" w:hAnsiTheme="minorHAnsi"/>
@@ -10271,25 +10145,7 @@
           <w:sz w:val="16"/>
           <w:szCs w:val="16"/>
         </w:rPr>
-        <w:t>(</w:t>
-      </w:r>
-      <w:proofErr w:type="spellStart"/>
-      <w:r>
-        <w:rPr>
-          <w:rFonts w:asciiTheme="minorHAnsi" w:hAnsiTheme="minorHAnsi"/>
-          <w:sz w:val="16"/>
-          <w:szCs w:val="16"/>
-        </w:rPr>
-        <w:t>Esta</w:t>
-      </w:r>
-      <w:proofErr w:type="spellEnd"/>
-      <w:r>
-        <w:rPr>
-          <w:rFonts w:asciiTheme="minorHAnsi" w:hAnsiTheme="minorHAnsi"/>
-          <w:sz w:val="16"/>
-          <w:szCs w:val="16"/>
-        </w:rPr>
-        <w:t xml:space="preserve"> folha de assinaturas integra o Quadro Resumo do </w:t>
+        <w:t xml:space="preserve">(Esta folha de assinaturas integra o Quadro Resumo do </w:t>
       </w:r>
       <w:r>
         <w:rPr>
@@ -11056,7 +10912,6 @@
         <w:lang w:eastAsia="zh-CN"/>
       </w:rPr>
     </w:pPr>
-    <w:proofErr w:type="spellStart"/>
     <w:r>
       <w:rPr>
         <w:rFonts w:eastAsia="Calibri"/>
@@ -11065,40 +10920,7 @@
         <w:szCs w:val="14"/>
         <w:lang w:eastAsia="zh-CN"/>
       </w:rPr>
-      <w:t>Campilho</w:t>
-    </w:r>
-    <w:proofErr w:type="spellEnd"/>
-    <w:r>
-      <w:rPr>
-        <w:rFonts w:eastAsia="Calibri"/>
-        <w:smallCaps/>
-        <w:sz w:val="14"/>
-        <w:szCs w:val="14"/>
-        <w:lang w:eastAsia="zh-CN"/>
-      </w:rPr>
-      <w:t xml:space="preserve">, Ribeiro Telles, </w:t>
-    </w:r>
-    <w:proofErr w:type="spellStart"/>
-    <w:r>
-      <w:rPr>
-        <w:rFonts w:eastAsia="Calibri"/>
-        <w:smallCaps/>
-        <w:sz w:val="14"/>
-        <w:szCs w:val="14"/>
-        <w:lang w:eastAsia="zh-CN"/>
-      </w:rPr>
-      <w:t>Schiappa</w:t>
-    </w:r>
-    <w:proofErr w:type="spellEnd"/>
-    <w:r>
-      <w:rPr>
-        <w:rFonts w:eastAsia="Calibri"/>
-        <w:smallCaps/>
-        <w:sz w:val="14"/>
-        <w:szCs w:val="14"/>
-        <w:lang w:eastAsia="zh-CN"/>
-      </w:rPr>
-      <w:t xml:space="preserve"> Cabral, Ulrich &amp; Associados (Portugal)</w:t>
+      <w:t>Campilho, Ribeiro Telles, Schiappa Cabral, Ulrich &amp; Associados (Portugal)</w:t>
     </w:r>
   </w:p>
   <w:p>
@@ -11117,7 +10939,6 @@
         <w:lang w:eastAsia="zh-CN"/>
       </w:rPr>
     </w:pPr>
-    <w:proofErr w:type="spellStart"/>
     <w:r>
       <w:rPr>
         <w:rFonts w:eastAsia="Calibri"/>
@@ -11126,40 +10947,7 @@
         <w:szCs w:val="14"/>
         <w:lang w:eastAsia="zh-CN"/>
       </w:rPr>
-      <w:t>Bakmas</w:t>
-    </w:r>
-    <w:proofErr w:type="spellEnd"/>
-    <w:r>
-      <w:rPr>
-        <w:rFonts w:eastAsia="Calibri"/>
-        <w:smallCaps/>
-        <w:sz w:val="14"/>
-        <w:szCs w:val="14"/>
-        <w:lang w:eastAsia="zh-CN"/>
-      </w:rPr>
-      <w:t xml:space="preserve"> &amp; </w:t>
-    </w:r>
-    <w:proofErr w:type="spellStart"/>
-    <w:r>
-      <w:rPr>
-        <w:rFonts w:eastAsia="Calibri"/>
-        <w:smallCaps/>
-        <w:sz w:val="14"/>
-        <w:szCs w:val="14"/>
-        <w:lang w:eastAsia="zh-CN"/>
-      </w:rPr>
-      <w:t>Asociados</w:t>
-    </w:r>
-    <w:proofErr w:type="spellEnd"/>
-    <w:r>
-      <w:rPr>
-        <w:rFonts w:eastAsia="Calibri"/>
-        <w:smallCaps/>
-        <w:sz w:val="14"/>
-        <w:szCs w:val="14"/>
-        <w:lang w:eastAsia="zh-CN"/>
-      </w:rPr>
-      <w:t xml:space="preserve"> (</w:t>
+      <w:t>Bakmas &amp; Asociados (</w:t>
     </w:r>
     <w:r>
       <w:rPr>
@@ -11281,51 +11069,7 @@
         <w:szCs w:val="14"/>
         <w:lang w:val="en-US" w:eastAsia="zh-CN"/>
       </w:rPr>
-      <w:t xml:space="preserve">Beyer </w:t>
-    </w:r>
-    <w:proofErr w:type="spellStart"/>
-    <w:r>
-      <w:rPr>
-        <w:rFonts w:eastAsia="Calibri"/>
-        <w:smallCaps/>
-        <w:sz w:val="14"/>
-        <w:szCs w:val="14"/>
-        <w:lang w:val="en-US" w:eastAsia="zh-CN"/>
-      </w:rPr>
-      <w:t>Rechtsanwaltsgesellschaft</w:t>
-    </w:r>
-    <w:proofErr w:type="spellEnd"/>
-    <w:r>
-      <w:rPr>
-        <w:rFonts w:eastAsia="Calibri"/>
-        <w:smallCaps/>
-        <w:sz w:val="14"/>
-        <w:szCs w:val="14"/>
-        <w:lang w:val="en-US" w:eastAsia="zh-CN"/>
-      </w:rPr>
-      <w:t xml:space="preserve"> MBH (</w:t>
-    </w:r>
-    <w:proofErr w:type="spellStart"/>
-    <w:r>
-      <w:rPr>
-        <w:rFonts w:eastAsia="Calibri"/>
-        <w:smallCaps/>
-        <w:sz w:val="14"/>
-        <w:szCs w:val="14"/>
-        <w:lang w:val="en-US" w:eastAsia="zh-CN"/>
-      </w:rPr>
-      <w:t>Alemanha</w:t>
-    </w:r>
-    <w:proofErr w:type="spellEnd"/>
-    <w:r>
-      <w:rPr>
-        <w:rFonts w:eastAsia="Calibri"/>
-        <w:smallCaps/>
-        <w:sz w:val="14"/>
-        <w:szCs w:val="14"/>
-        <w:lang w:val="en-US" w:eastAsia="zh-CN"/>
-      </w:rPr>
-      <w:t>)</w:t>
+      <w:t>Beyer Rechtsanwaltsgesellschaft MBH (Alemanha)</w:t>
     </w:r>
   </w:p>
   <w:p>
@@ -11343,7 +11087,6 @@
         <w:lang w:val="en-US" w:eastAsia="zh-CN"/>
       </w:rPr>
     </w:pPr>
-    <w:proofErr w:type="spellStart"/>
     <w:r>
       <w:rPr>
         <w:rFonts w:eastAsia="Calibri"/>
@@ -11352,18 +11095,7 @@
         <w:szCs w:val="14"/>
         <w:lang w:val="en-US" w:eastAsia="zh-CN"/>
       </w:rPr>
-      <w:t>DeHeng</w:t>
-    </w:r>
-    <w:proofErr w:type="spellEnd"/>
-    <w:r>
-      <w:rPr>
-        <w:rFonts w:eastAsia="Calibri"/>
-        <w:smallCaps/>
-        <w:sz w:val="14"/>
-        <w:szCs w:val="14"/>
-        <w:lang w:val="en-US" w:eastAsia="zh-CN"/>
-      </w:rPr>
-      <w:t xml:space="preserve"> Law Office (China)</w:t>
+      <w:t>DeHeng Law Office (China)</w:t>
     </w:r>
   </w:p>
   <w:p>
@@ -11601,55 +11333,7 @@
               <w:sz w:val="14"/>
               <w:lang w:eastAsia="zh-CN"/>
             </w:rPr>
-            <w:t xml:space="preserve">Heloisa </w:t>
-          </w:r>
-          <w:proofErr w:type="spellStart"/>
-          <w:r>
-            <w:rPr>
-              <w:rFonts w:eastAsia="Calibri"/>
-              <w:smallCaps/>
-              <w:spacing w:val="4"/>
-              <w:kern w:val="20"/>
-              <w:sz w:val="14"/>
-              <w:lang w:eastAsia="zh-CN"/>
-            </w:rPr>
-            <w:t>Bonciani</w:t>
-          </w:r>
-          <w:proofErr w:type="spellEnd"/>
-          <w:r>
-            <w:rPr>
-              <w:rFonts w:eastAsia="Calibri"/>
-              <w:smallCaps/>
-              <w:spacing w:val="4"/>
-              <w:kern w:val="20"/>
-              <w:sz w:val="14"/>
-              <w:lang w:eastAsia="zh-CN"/>
-            </w:rPr>
-            <w:t xml:space="preserve"> Nader </w:t>
-          </w:r>
-          <w:proofErr w:type="spellStart"/>
-          <w:r>
-            <w:rPr>
-              <w:rFonts w:eastAsia="Calibri"/>
-              <w:smallCaps/>
-              <w:spacing w:val="4"/>
-              <w:kern w:val="20"/>
-              <w:sz w:val="14"/>
-              <w:lang w:eastAsia="zh-CN"/>
-            </w:rPr>
-            <w:t>di</w:t>
-          </w:r>
-          <w:proofErr w:type="spellEnd"/>
-          <w:r>
-            <w:rPr>
-              <w:rFonts w:eastAsia="Calibri"/>
-              <w:smallCaps/>
-              <w:spacing w:val="4"/>
-              <w:kern w:val="20"/>
-              <w:sz w:val="14"/>
-              <w:lang w:eastAsia="zh-CN"/>
-            </w:rPr>
-            <w:t xml:space="preserve"> Cunto</w:t>
+            <w:t>Heloisa Bonciani Nader di Cunto</w:t>
           </w:r>
         </w:p>
       </w:tc>
@@ -11709,21 +11393,8 @@
               <w:sz w:val="14"/>
               <w:lang w:eastAsia="zh-CN"/>
             </w:rPr>
-            <w:t xml:space="preserve">Flávio Augusto </w:t>
+            <w:t>Flávio Augusto Cicivizzo</w:t>
           </w:r>
-          <w:proofErr w:type="spellStart"/>
-          <w:r>
-            <w:rPr>
-              <w:rFonts w:eastAsia="Calibri"/>
-              <w:smallCaps/>
-              <w:spacing w:val="4"/>
-              <w:kern w:val="20"/>
-              <w:sz w:val="14"/>
-              <w:lang w:eastAsia="zh-CN"/>
-            </w:rPr>
-            <w:t>Cicivizzo</w:t>
-          </w:r>
-          <w:proofErr w:type="spellEnd"/>
         </w:p>
       </w:tc>
     </w:tr>
@@ -11996,21 +11667,8 @@
               <w:sz w:val="14"/>
               <w:lang w:eastAsia="zh-CN"/>
             </w:rPr>
-            <w:t xml:space="preserve">Fabiana Conti Della </w:t>
+            <w:t>Fabiana Conti Della Manna</w:t>
           </w:r>
-          <w:proofErr w:type="spellStart"/>
-          <w:r>
-            <w:rPr>
-              <w:rFonts w:eastAsia="Calibri"/>
-              <w:smallCaps/>
-              <w:spacing w:val="4"/>
-              <w:kern w:val="20"/>
-              <w:sz w:val="14"/>
-              <w:lang w:eastAsia="zh-CN"/>
-            </w:rPr>
-            <w:t>Manna</w:t>
-          </w:r>
-          <w:proofErr w:type="spellEnd"/>
         </w:p>
       </w:tc>
     </w:tr>
@@ -12069,45 +11727,8 @@
               <w:sz w:val="14"/>
               <w:lang w:eastAsia="zh-CN"/>
             </w:rPr>
-            <w:t xml:space="preserve">Daniel Gustavo </w:t>
+            <w:t>Daniel Gustavo Magnane Sanfins</w:t>
           </w:r>
-          <w:proofErr w:type="spellStart"/>
-          <w:r>
-            <w:rPr>
-              <w:rFonts w:eastAsia="Calibri"/>
-              <w:smallCaps/>
-              <w:spacing w:val="4"/>
-              <w:kern w:val="20"/>
-              <w:sz w:val="14"/>
-              <w:lang w:eastAsia="zh-CN"/>
-            </w:rPr>
-            <w:t>Magnane</w:t>
-          </w:r>
-          <w:proofErr w:type="spellEnd"/>
-          <w:r>
-            <w:rPr>
-              <w:rFonts w:eastAsia="Calibri"/>
-              <w:smallCaps/>
-              <w:spacing w:val="4"/>
-              <w:kern w:val="20"/>
-              <w:sz w:val="14"/>
-              <w:lang w:eastAsia="zh-CN"/>
-            </w:rPr>
-            <w:t xml:space="preserve"> </w:t>
-          </w:r>
-          <w:proofErr w:type="spellStart"/>
-          <w:r>
-            <w:rPr>
-              <w:rFonts w:eastAsia="Calibri"/>
-              <w:smallCaps/>
-              <w:spacing w:val="4"/>
-              <w:kern w:val="20"/>
-              <w:sz w:val="14"/>
-              <w:lang w:eastAsia="zh-CN"/>
-            </w:rPr>
-            <w:t>Sanfins</w:t>
-          </w:r>
-          <w:proofErr w:type="spellEnd"/>
         </w:p>
       </w:tc>
       <w:tc>
@@ -12316,21 +11937,8 @@
               <w:sz w:val="14"/>
               <w:lang w:eastAsia="zh-CN"/>
             </w:rPr>
-            <w:t xml:space="preserve">Vanessa </w:t>
+            <w:t>Vanessa Scuro</w:t>
           </w:r>
-          <w:proofErr w:type="spellStart"/>
-          <w:r>
-            <w:rPr>
-              <w:rFonts w:eastAsia="Calibri"/>
-              <w:smallCaps/>
-              <w:spacing w:val="4"/>
-              <w:kern w:val="20"/>
-              <w:sz w:val="14"/>
-              <w:lang w:eastAsia="zh-CN"/>
-            </w:rPr>
-            <w:t>Scuro</w:t>
-          </w:r>
-          <w:proofErr w:type="spellEnd"/>
         </w:p>
       </w:tc>
     </w:tr>
@@ -12490,21 +12098,8 @@
               <w:sz w:val="14"/>
               <w:lang w:eastAsia="zh-CN"/>
             </w:rPr>
-            <w:t xml:space="preserve">Verônica </w:t>
+            <w:t>Verônica Sprangim</w:t>
           </w:r>
-          <w:proofErr w:type="spellStart"/>
-          <w:r>
-            <w:rPr>
-              <w:rFonts w:eastAsia="Calibri"/>
-              <w:smallCaps/>
-              <w:spacing w:val="4"/>
-              <w:kern w:val="20"/>
-              <w:sz w:val="14"/>
-              <w:lang w:eastAsia="zh-CN"/>
-            </w:rPr>
-            <w:t>Sprangim</w:t>
-          </w:r>
-          <w:proofErr w:type="spellEnd"/>
         </w:p>
       </w:tc>
       <w:tc>
@@ -12563,31 +12158,7 @@
               <w:sz w:val="14"/>
               <w:lang w:eastAsia="zh-CN"/>
             </w:rPr>
-            <w:t xml:space="preserve">Rodrigo </w:t>
-          </w:r>
-          <w:proofErr w:type="spellStart"/>
-          <w:r>
-            <w:rPr>
-              <w:rFonts w:eastAsia="Calibri"/>
-              <w:smallCaps/>
-              <w:spacing w:val="4"/>
-              <w:kern w:val="20"/>
-              <w:sz w:val="14"/>
-              <w:lang w:eastAsia="zh-CN"/>
-            </w:rPr>
-            <w:t>Scalamandré</w:t>
-          </w:r>
-          <w:proofErr w:type="spellEnd"/>
-          <w:r>
-            <w:rPr>
-              <w:rFonts w:eastAsia="Calibri"/>
-              <w:smallCaps/>
-              <w:spacing w:val="4"/>
-              <w:kern w:val="20"/>
-              <w:sz w:val="14"/>
-              <w:lang w:eastAsia="zh-CN"/>
-            </w:rPr>
-            <w:t xml:space="preserve"> Duarte Garcia</w:t>
+            <w:t>Rodrigo Scalamandré Duarte Garcia</w:t>
           </w:r>
         </w:p>
       </w:tc>
@@ -12677,31 +12248,7 @@
               <w:sz w:val="14"/>
               <w:lang w:eastAsia="zh-CN"/>
             </w:rPr>
-            <w:t xml:space="preserve">Guilherme </w:t>
-          </w:r>
-          <w:proofErr w:type="spellStart"/>
-          <w:r>
-            <w:rPr>
-              <w:rFonts w:eastAsia="Calibri"/>
-              <w:smallCaps/>
-              <w:spacing w:val="4"/>
-              <w:kern w:val="20"/>
-              <w:sz w:val="14"/>
-              <w:lang w:eastAsia="zh-CN"/>
-            </w:rPr>
-            <w:t>Caffaro</w:t>
-          </w:r>
-          <w:proofErr w:type="spellEnd"/>
-          <w:r>
-            <w:rPr>
-              <w:rFonts w:eastAsia="Calibri"/>
-              <w:smallCaps/>
-              <w:spacing w:val="4"/>
-              <w:kern w:val="20"/>
-              <w:sz w:val="14"/>
-              <w:lang w:eastAsia="zh-CN"/>
-            </w:rPr>
-            <w:t xml:space="preserve"> Terra</w:t>
+            <w:t>Guilherme Caffaro Terra</w:t>
           </w:r>
         </w:p>
       </w:tc>
@@ -12761,9 +12308,8 @@
               <w:sz w:val="14"/>
               <w:lang w:eastAsia="zh-CN"/>
             </w:rPr>
-            <w:t xml:space="preserve">Gabriela G. </w:t>
+            <w:t xml:space="preserve">Gabriela G. Quartucci </w:t>
           </w:r>
-          <w:proofErr w:type="spellStart"/>
           <w:r>
             <w:rPr>
               <w:rFonts w:eastAsia="Calibri"/>
@@ -12773,43 +12319,7 @@
               <w:sz w:val="14"/>
               <w:lang w:eastAsia="zh-CN"/>
             </w:rPr>
-            <w:t>Quartucci</w:t>
-          </w:r>
-          <w:proofErr w:type="spellEnd"/>
-          <w:r>
-            <w:rPr>
-              <w:rFonts w:eastAsia="Calibri"/>
-              <w:smallCaps/>
-              <w:spacing w:val="4"/>
-              <w:kern w:val="20"/>
-              <w:sz w:val="14"/>
-              <w:lang w:eastAsia="zh-CN"/>
-            </w:rPr>
-            <w:t xml:space="preserve"> </w:t>
-          </w:r>
-          <w:proofErr w:type="spellStart"/>
-          <w:r>
-            <w:rPr>
-              <w:rFonts w:eastAsia="Calibri"/>
-              <w:smallCaps/>
-              <w:spacing w:val="4"/>
-              <w:kern w:val="20"/>
-              <w:sz w:val="14"/>
-              <w:lang w:eastAsia="zh-CN"/>
-            </w:rPr>
-            <w:t>Guaritá</w:t>
-          </w:r>
-          <w:proofErr w:type="spellEnd"/>
-          <w:r>
-            <w:rPr>
-              <w:rFonts w:eastAsia="Calibri"/>
-              <w:smallCaps/>
-              <w:spacing w:val="4"/>
-              <w:kern w:val="20"/>
-              <w:sz w:val="14"/>
-              <w:lang w:eastAsia="zh-CN"/>
-            </w:rPr>
-            <w:t xml:space="preserve"> Bento</w:t>
+            <w:t>Guaritá Bento</w:t>
           </w:r>
         </w:p>
       </w:tc>
@@ -12886,7 +12396,6 @@
               <w:lang w:eastAsia="zh-CN"/>
             </w:rPr>
           </w:pPr>
-          <w:proofErr w:type="spellStart"/>
           <w:r>
             <w:rPr>
               <w:rFonts w:eastAsia="Calibri"/>
@@ -12896,19 +12405,7 @@
               <w:sz w:val="14"/>
               <w:lang w:eastAsia="zh-CN"/>
             </w:rPr>
-            <w:t>Alexsander</w:t>
-          </w:r>
-          <w:proofErr w:type="spellEnd"/>
-          <w:r>
-            <w:rPr>
-              <w:rFonts w:eastAsia="Calibri"/>
-              <w:smallCaps/>
-              <w:spacing w:val="4"/>
-              <w:kern w:val="20"/>
-              <w:sz w:val="14"/>
-              <w:lang w:eastAsia="zh-CN"/>
-            </w:rPr>
-            <w:t xml:space="preserve"> Fernandes de Andrade</w:t>
+            <w:t>Alexsander Fernandes de Andrade</w:t>
           </w:r>
         </w:p>
       </w:tc>
@@ -13170,31 +12667,7 @@
               <w:sz w:val="14"/>
               <w:lang w:eastAsia="zh-CN"/>
             </w:rPr>
-            <w:t xml:space="preserve">Juliana </w:t>
-          </w:r>
-          <w:proofErr w:type="spellStart"/>
-          <w:r>
-            <w:rPr>
-              <w:rFonts w:eastAsia="Calibri"/>
-              <w:smallCaps/>
-              <w:spacing w:val="4"/>
-              <w:kern w:val="20"/>
-              <w:sz w:val="14"/>
-              <w:lang w:eastAsia="zh-CN"/>
-            </w:rPr>
-            <w:t>Oide</w:t>
-          </w:r>
-          <w:proofErr w:type="spellEnd"/>
-          <w:r>
-            <w:rPr>
-              <w:rFonts w:eastAsia="Calibri"/>
-              <w:smallCaps/>
-              <w:spacing w:val="4"/>
-              <w:kern w:val="20"/>
-              <w:sz w:val="14"/>
-              <w:lang w:eastAsia="zh-CN"/>
-            </w:rPr>
-            <w:t xml:space="preserve"> Pestana</w:t>
+            <w:t>Juliana Oide Pestana</w:t>
           </w:r>
         </w:p>
       </w:tc>
@@ -13452,45 +12925,8 @@
               <w:sz w:val="14"/>
               <w:lang w:eastAsia="zh-CN"/>
             </w:rPr>
-            <w:t xml:space="preserve">Larissa </w:t>
+            <w:t>Larissa Paschoalini Boscolo</w:t>
           </w:r>
-          <w:proofErr w:type="spellStart"/>
-          <w:r>
-            <w:rPr>
-              <w:rFonts w:eastAsia="Calibri"/>
-              <w:smallCaps/>
-              <w:spacing w:val="4"/>
-              <w:kern w:val="20"/>
-              <w:sz w:val="14"/>
-              <w:lang w:eastAsia="zh-CN"/>
-            </w:rPr>
-            <w:t>Paschoalini</w:t>
-          </w:r>
-          <w:proofErr w:type="spellEnd"/>
-          <w:r>
-            <w:rPr>
-              <w:rFonts w:eastAsia="Calibri"/>
-              <w:smallCaps/>
-              <w:spacing w:val="4"/>
-              <w:kern w:val="20"/>
-              <w:sz w:val="14"/>
-              <w:lang w:eastAsia="zh-CN"/>
-            </w:rPr>
-            <w:t xml:space="preserve"> </w:t>
-          </w:r>
-          <w:proofErr w:type="spellStart"/>
-          <w:r>
-            <w:rPr>
-              <w:rFonts w:eastAsia="Calibri"/>
-              <w:smallCaps/>
-              <w:spacing w:val="4"/>
-              <w:kern w:val="20"/>
-              <w:sz w:val="14"/>
-              <w:lang w:eastAsia="zh-CN"/>
-            </w:rPr>
-            <w:t>Boscolo</w:t>
-          </w:r>
-          <w:proofErr w:type="spellEnd"/>
         </w:p>
       </w:tc>
       <w:tc>
@@ -13575,7 +13011,6 @@
               <w:lang w:eastAsia="zh-CN"/>
             </w:rPr>
           </w:pPr>
-          <w:proofErr w:type="spellStart"/>
           <w:r>
             <w:rPr>
               <w:rFonts w:eastAsia="Calibri"/>
@@ -13585,19 +13020,7 @@
               <w:sz w:val="14"/>
               <w:lang w:eastAsia="zh-CN"/>
             </w:rPr>
-            <w:t>Taysa</w:t>
-          </w:r>
-          <w:proofErr w:type="spellEnd"/>
-          <w:r>
-            <w:rPr>
-              <w:rFonts w:eastAsia="Calibri"/>
-              <w:smallCaps/>
-              <w:spacing w:val="4"/>
-              <w:kern w:val="20"/>
-              <w:sz w:val="14"/>
-              <w:lang w:eastAsia="zh-CN"/>
-            </w:rPr>
-            <w:t xml:space="preserve"> Soto Ferreira</w:t>
+            <w:t>Taysa Soto Ferreira</w:t>
           </w:r>
         </w:p>
       </w:tc>
@@ -13787,31 +13210,7 @@
               <w:sz w:val="14"/>
               <w:lang w:eastAsia="zh-CN"/>
             </w:rPr>
-            <w:t xml:space="preserve">Bárbara </w:t>
-          </w:r>
-          <w:proofErr w:type="spellStart"/>
-          <w:r>
-            <w:rPr>
-              <w:rFonts w:eastAsia="Calibri"/>
-              <w:smallCaps/>
-              <w:spacing w:val="4"/>
-              <w:kern w:val="20"/>
-              <w:sz w:val="14"/>
-              <w:lang w:eastAsia="zh-CN"/>
-            </w:rPr>
-            <w:t>Pupin</w:t>
-          </w:r>
-          <w:proofErr w:type="spellEnd"/>
-          <w:r>
-            <w:rPr>
-              <w:rFonts w:eastAsia="Calibri"/>
-              <w:smallCaps/>
-              <w:spacing w:val="4"/>
-              <w:kern w:val="20"/>
-              <w:sz w:val="14"/>
-              <w:lang w:eastAsia="zh-CN"/>
-            </w:rPr>
-            <w:t xml:space="preserve"> de Almeida</w:t>
+            <w:t>Bárbara Pupin de Almeida</w:t>
           </w:r>
         </w:p>
       </w:tc>
@@ -13853,7 +13252,6 @@
               <w:lang w:eastAsia="zh-CN"/>
             </w:rPr>
           </w:pPr>
-          <w:proofErr w:type="gramStart"/>
           <w:r>
             <w:rPr>
               <w:rFonts w:eastAsia="Calibri"/>
@@ -13863,19 +13261,7 @@
               <w:sz w:val="14"/>
               <w:lang w:eastAsia="zh-CN"/>
             </w:rPr>
-            <w:t>Carolina  F.</w:t>
-          </w:r>
-          <w:proofErr w:type="gramEnd"/>
-          <w:r>
-            <w:rPr>
-              <w:rFonts w:eastAsia="Calibri"/>
-              <w:smallCaps/>
-              <w:spacing w:val="4"/>
-              <w:kern w:val="20"/>
-              <w:sz w:val="14"/>
-              <w:lang w:eastAsia="zh-CN"/>
-            </w:rPr>
-            <w:t xml:space="preserve"> C. Loyola Borba</w:t>
+            <w:t>Carolina  F. C. Loyola Borba</w:t>
           </w:r>
         </w:p>
       </w:tc>
@@ -15228,6 +14614,23 @@
 </file>
 
 <file path=customXml/item1.xml><?xml version="1.0" encoding="utf-8"?>
+<p:properties xmlns:p="http://schemas.microsoft.com/office/2006/metadata/properties" xmlns:xsi="http://www.w3.org/2001/XMLSchema-instance">
+  <documentManagement>
+    <Cliente xmlns="c014e627-93d7-46fe-8e9d-a17821baec9b">43795</Cliente>
+    <Descricao xmlns="c014e627-93d7-46fe-8e9d-a17821baec9b">com força escritura - QUADRO RESUMO - revisado pelo cliente.</Descricao>
+    <Autor xmlns="c014e627-93d7-46fe-8e9d-a17821baec9b">José Guilherme Dias</Autor>
+    <Processo xmlns="c014e627-93d7-46fe-8e9d-a17821baec9b">027</Processo>
+    <Area xmlns="c014e627-93d7-46fe-8e9d-a17821baec9b">Imobiliário</Area>
+    <Caso xmlns="c014e627-93d7-46fe-8e9d-a17821baec9b">027.01 LOTEAMENTO - FAZENDA LIBERDADE - ARARAQUARA</Caso>
+    <UltimaAtualizacao xmlns="c014e627-93d7-46fe-8e9d-a17821baec9b">22/02/2022 12:46:24 por Jose Guilherme</UltimaAtualizacao>
+    <SubProcesso xmlns="c014e627-93d7-46fe-8e9d-a17821baec9b">027.01</SubProcesso>
+    <TipoDocumento xmlns="c014e627-93d7-46fe-8e9d-a17821baec9b">instrumento particular</TipoDocumento>
+    <Extensao xmlns="c014e627-93d7-46fe-8e9d-a17821baec9b">DOCX</Extensao>
+  </documentManagement>
+</p:properties>
+</file>
+
+<file path=customXml/item2.xml><?xml version="1.0" encoding="utf-8"?>
 <ct:contentTypeSchema xmlns:ct="http://schemas.microsoft.com/office/2006/metadata/contentType" xmlns:ma="http://schemas.microsoft.com/office/2006/metadata/properties/metaAttributes" ct:_="" ma:_="" ma:contentTypeName="Documento" ma:contentTypeID="0x0101003111EF8F77B4074A8F4C35810C023523" ma:contentTypeVersion="24" ma:contentTypeDescription="Crie um novo documento." ma:contentTypeScope="" ma:versionID="6f14e71b0ec58c632de1c282a243e2f8">
   <xsd:schema xmlns:xsd="http://www.w3.org/2001/XMLSchema" xmlns:xs="http://www.w3.org/2001/XMLSchema" xmlns:p="http://schemas.microsoft.com/office/2006/metadata/properties" xmlns:ns2="c014e627-93d7-46fe-8e9d-a17821baec9b" xmlns:ns3="a93b5603-eb36-4ddf-96a6-f5690edb5247" targetNamespace="http://schemas.microsoft.com/office/2006/metadata/properties" ma:root="true" ma:fieldsID="d01db7226cf5a2ce4f9b6223a656af97" ns2:_="" ns3:_="">
     <xsd:import namespace="c014e627-93d7-46fe-8e9d-a17821baec9b"/>
@@ -15528,24 +14931,11 @@
 </ct:contentTypeSchema>
 </file>
 
-<file path=customXml/item2.xml><?xml version="1.0" encoding="utf-8"?>
-<p:properties xmlns:p="http://schemas.microsoft.com/office/2006/metadata/properties" xmlns:xsi="http://www.w3.org/2001/XMLSchema-instance">
-  <documentManagement>
-    <Cliente xmlns="c014e627-93d7-46fe-8e9d-a17821baec9b">43795</Cliente>
-    <Descricao xmlns="c014e627-93d7-46fe-8e9d-a17821baec9b">com força escritura - QUADRO RESUMO - revisado pelo cliente.</Descricao>
-    <Autor xmlns="c014e627-93d7-46fe-8e9d-a17821baec9b">José Guilherme Dias</Autor>
-    <Processo xmlns="c014e627-93d7-46fe-8e9d-a17821baec9b">027</Processo>
-    <Area xmlns="c014e627-93d7-46fe-8e9d-a17821baec9b">Imobiliário</Area>
-    <Caso xmlns="c014e627-93d7-46fe-8e9d-a17821baec9b">027.01 LOTEAMENTO - FAZENDA LIBERDADE - ARARAQUARA</Caso>
-    <UltimaAtualizacao xmlns="c014e627-93d7-46fe-8e9d-a17821baec9b">22/02/2022 12:46:24 por Jose Guilherme</UltimaAtualizacao>
-    <SubProcesso xmlns="c014e627-93d7-46fe-8e9d-a17821baec9b">027.01</SubProcesso>
-    <TipoDocumento xmlns="c014e627-93d7-46fe-8e9d-a17821baec9b">instrumento particular</TipoDocumento>
-    <Extensao xmlns="c014e627-93d7-46fe-8e9d-a17821baec9b">DOCX</Extensao>
-  </documentManagement>
-</p:properties>
+<file path=customXml/item3.xml><?xml version="1.0" encoding="utf-8"?>
+<b:Sources xmlns:b="http://schemas.openxmlformats.org/officeDocument/2006/bibliography" xmlns="http://schemas.openxmlformats.org/officeDocument/2006/bibliography" SelectedStyle="" StyleName=""/>
 </file>
 
-<file path=customXml/item3.xml><?xml version="1.0" encoding="utf-8"?>
+<file path=customXml/item4.xml><?xml version="1.0" encoding="utf-8"?>
 <?mso-contentType ?>
 <FormTemplates xmlns="http://schemas.microsoft.com/sharepoint/v3/contenttype/forms">
   <Display>DocumentLibraryForm</Display>
@@ -15554,11 +14944,16 @@
 </FormTemplates>
 </file>
 
-<file path=customXml/item4.xml><?xml version="1.0" encoding="utf-8"?>
-<b:Sources xmlns:b="http://schemas.openxmlformats.org/officeDocument/2006/bibliography" xmlns="http://schemas.openxmlformats.org/officeDocument/2006/bibliography" SelectedStyle="" StyleName=""/>
+<file path=customXml/itemProps1.xml><?xml version="1.0" encoding="utf-8"?>
+<ds:datastoreItem xmlns:ds="http://schemas.openxmlformats.org/officeDocument/2006/customXml" ds:itemID="{2C93E8AA-E6BD-49D7-AF91-AFD49A7C77AA}">
+  <ds:schemaRefs>
+    <ds:schemaRef ds:uri="http://schemas.microsoft.com/office/2006/metadata/properties"/>
+    <ds:schemaRef ds:uri="c014e627-93d7-46fe-8e9d-a17821baec9b"/>
+  </ds:schemaRefs>
+</ds:datastoreItem>
 </file>
 
-<file path=customXml/itemProps1.xml><?xml version="1.0" encoding="utf-8"?>
+<file path=customXml/itemProps2.xml><?xml version="1.0" encoding="utf-8"?>
 <ds:datastoreItem xmlns:ds="http://schemas.openxmlformats.org/officeDocument/2006/customXml" ds:itemID="{C7862EEB-9243-44EC-BE2A-43C4C249B420}">
   <ds:schemaRefs>
     <ds:schemaRef ds:uri="http://schemas.microsoft.com/office/2006/metadata/contentType"/>
@@ -15577,27 +14972,18 @@
 </ds:datastoreItem>
 </file>
 
-<file path=customXml/itemProps2.xml><?xml version="1.0" encoding="utf-8"?>
-<ds:datastoreItem xmlns:ds="http://schemas.openxmlformats.org/officeDocument/2006/customXml" ds:itemID="{2C93E8AA-E6BD-49D7-AF91-AFD49A7C77AA}">
+<file path=customXml/itemProps3.xml><?xml version="1.0" encoding="utf-8"?>
+<ds:datastoreItem xmlns:ds="http://schemas.openxmlformats.org/officeDocument/2006/customXml" ds:itemID="{AF696B9E-A031-4862-AEFE-EC4AD84B6A08}">
   <ds:schemaRefs>
-    <ds:schemaRef ds:uri="http://schemas.microsoft.com/office/2006/metadata/properties"/>
-    <ds:schemaRef ds:uri="c014e627-93d7-46fe-8e9d-a17821baec9b"/>
+    <ds:schemaRef ds:uri="http://schemas.openxmlformats.org/officeDocument/2006/bibliography"/>
   </ds:schemaRefs>
 </ds:datastoreItem>
 </file>
 
-<file path=customXml/itemProps3.xml><?xml version="1.0" encoding="utf-8"?>
+<file path=customXml/itemProps4.xml><?xml version="1.0" encoding="utf-8"?>
 <ds:datastoreItem xmlns:ds="http://schemas.openxmlformats.org/officeDocument/2006/customXml" ds:itemID="{368AFD08-B1D6-45BF-8868-A2686BBE348D}">
   <ds:schemaRefs>
     <ds:schemaRef ds:uri="http://schemas.microsoft.com/sharepoint/v3/contenttype/forms"/>
   </ds:schemaRefs>
 </ds:datastoreItem>
-</file>
-
-<file path=customXml/itemProps4.xml><?xml version="1.0" encoding="utf-8"?>
-<ds:datastoreItem xmlns:ds="http://schemas.openxmlformats.org/officeDocument/2006/customXml" ds:itemID="{AF696B9E-A031-4862-AEFE-EC4AD84B6A08}">
-  <ds:schemaRefs>
-    <ds:schemaRef ds:uri="http://schemas.openxmlformats.org/officeDocument/2006/bibliography"/>
-  </ds:schemaRefs>
-</ds:datastoreItem>
 </file>
--- a/ARJ.Pianopoli.Admin.6/wwwroot/Documentos/Modelo1.docx
+++ b/ARJ.Pianopoli.Admin.6/wwwroot/Documentos/Modelo1.docx
@@ -323,7 +323,18 @@
           <w:rFonts w:asciiTheme="minorHAnsi" w:hAnsiTheme="minorHAnsi" w:cs="Arial"/>
         </w:rPr>
         <w:tab/>
-        <w:t xml:space="preserve">de um lado, como outorgante vendedora e credora fiduciária, </w:t>
+      </w:r>
+      <w:r>
+        <w:rPr>
+          <w:rFonts w:asciiTheme="minorHAnsi" w:hAnsiTheme="minorHAnsi" w:cs="Arial"/>
+        </w:rPr>
+        <w:t>D</w:t>
+      </w:r>
+      <w:r>
+        <w:rPr>
+          <w:rFonts w:asciiTheme="minorHAnsi" w:hAnsiTheme="minorHAnsi" w:cs="Arial"/>
+        </w:rPr>
+        <w:t xml:space="preserve">e um lado, como outorgante vendedora e credora fiduciária, </w:t>
       </w:r>
       <w:r>
         <w:rPr>
@@ -435,7 +446,18 @@
           <w:rFonts w:asciiTheme="minorHAnsi" w:hAnsiTheme="minorHAnsi" w:cs="Arial"/>
         </w:rPr>
         <w:tab/>
-        <w:t xml:space="preserve">de outro lado, como </w:t>
+      </w:r>
+      <w:r>
+        <w:rPr>
+          <w:rFonts w:asciiTheme="minorHAnsi" w:hAnsiTheme="minorHAnsi" w:cs="Arial"/>
+        </w:rPr>
+        <w:t>D</w:t>
+      </w:r>
+      <w:r>
+        <w:rPr>
+          <w:rFonts w:asciiTheme="minorHAnsi" w:hAnsiTheme="minorHAnsi" w:cs="Arial"/>
+        </w:rPr>
+        <w:t xml:space="preserve">e outro lado, como </w:t>
       </w:r>
       <w:r>
         <w:rPr>
@@ -473,6 +495,46 @@
           <w:rFonts w:asciiTheme="minorHAnsi" w:hAnsiTheme="minorHAnsi" w:cs="Arial"/>
         </w:rPr>
         <w:t>”, independentemente de gênero e número dos adquirentes:</w:t>
+      </w:r>
+    </w:p>
+    <w:p>
+      <w:pPr>
+        <w:spacing w:line="276" w:lineRule="auto"/>
+        <w:ind w:left="850" w:hanging="850"/>
+        <w:jc w:val="both"/>
+        <w:rPr>
+          <w:rFonts w:asciiTheme="minorHAnsi" w:hAnsiTheme="minorHAnsi" w:cs="Arial"/>
+        </w:rPr>
+      </w:pPr>
+    </w:p>
+    <w:p>
+      <w:pPr>
+        <w:spacing w:line="276" w:lineRule="auto"/>
+        <w:ind w:left="850"/>
+        <w:jc w:val="both"/>
+        <w:rPr>
+          <w:rFonts w:asciiTheme="minorHAnsi" w:hAnsiTheme="minorHAnsi" w:cs="Arial"/>
+        </w:rPr>
+      </w:pPr>
+      <w:r>
+        <w:rPr>
+          <w:rFonts w:asciiTheme="minorHAnsi" w:hAnsiTheme="minorHAnsi" w:cs="Arial"/>
+        </w:rPr>
+        <w:t>[</w:t>
+      </w:r>
+      <w:proofErr w:type="spellStart"/>
+      <w:r>
+        <w:rPr>
+          <w:rFonts w:asciiTheme="minorHAnsi" w:hAnsiTheme="minorHAnsi" w:cs="Arial"/>
+        </w:rPr>
+        <w:t>dadoscompradores</w:t>
+      </w:r>
+      <w:proofErr w:type="spellEnd"/>
+      <w:r>
+        <w:rPr>
+          <w:rFonts w:asciiTheme="minorHAnsi" w:hAnsiTheme="minorHAnsi" w:cs="Arial"/>
+        </w:rPr>
+        <w:t>]</w:t>
       </w:r>
     </w:p>
     <w:p>
@@ -481,1909 +543,6 @@
         <w:jc w:val="center"/>
         <w:rPr>
           <w:rFonts w:asciiTheme="minorHAnsi" w:hAnsiTheme="minorHAnsi" w:cs="Arial"/>
-        </w:rPr>
-      </w:pPr>
-    </w:p>
-    <w:tbl>
-      <w:tblPr>
-        <w:tblW w:w="8521" w:type="dxa"/>
-        <w:tblInd w:w="55" w:type="dxa"/>
-        <w:tblCellMar>
-          <w:left w:w="70" w:type="dxa"/>
-          <w:right w:w="70" w:type="dxa"/>
-        </w:tblCellMar>
-        <w:tblLook w:val="04A0" w:firstRow="1" w:lastRow="0" w:firstColumn="1" w:lastColumn="0" w:noHBand="0" w:noVBand="1"/>
-      </w:tblPr>
-      <w:tblGrid>
-        <w:gridCol w:w="2709"/>
-        <w:gridCol w:w="598"/>
-        <w:gridCol w:w="708"/>
-        <w:gridCol w:w="1028"/>
-        <w:gridCol w:w="615"/>
-        <w:gridCol w:w="378"/>
-        <w:gridCol w:w="1313"/>
-        <w:gridCol w:w="1172"/>
-      </w:tblGrid>
-      <w:tr>
-        <w:trPr>
-          <w:trHeight w:val="300"/>
-        </w:trPr>
-        <w:tc>
-          <w:tcPr>
-            <w:tcW w:w="2709" w:type="dxa"/>
-            <w:tcBorders>
-              <w:top w:val="single" w:sz="4" w:space="0" w:color="auto"/>
-              <w:left w:val="single" w:sz="4" w:space="0" w:color="auto"/>
-              <w:bottom w:val="single" w:sz="4" w:space="0" w:color="auto"/>
-              <w:right w:val="single" w:sz="4" w:space="0" w:color="auto"/>
-            </w:tcBorders>
-            <w:shd w:val="clear" w:color="auto" w:fill="auto"/>
-            <w:noWrap/>
-            <w:vAlign w:val="center"/>
-            <w:hideMark/>
-          </w:tcPr>
-          <w:p>
-            <w:pPr>
-              <w:spacing w:line="276" w:lineRule="auto"/>
-              <w:rPr>
-                <w:rFonts w:asciiTheme="minorHAnsi" w:hAnsiTheme="minorHAnsi" w:cs="Arial"/>
-                <w:color w:val="000000"/>
-              </w:rPr>
-            </w:pPr>
-            <w:r>
-              <w:rPr>
-                <w:rFonts w:asciiTheme="minorHAnsi" w:hAnsiTheme="minorHAnsi" w:cs="Arial"/>
-                <w:color w:val="000000"/>
-              </w:rPr>
-              <w:t>Nome Completo:</w:t>
-            </w:r>
-          </w:p>
-        </w:tc>
-        <w:tc>
-          <w:tcPr>
-            <w:tcW w:w="5812" w:type="dxa"/>
-            <w:gridSpan w:val="7"/>
-            <w:tcBorders>
-              <w:top w:val="single" w:sz="4" w:space="0" w:color="auto"/>
-              <w:left w:val="nil"/>
-              <w:bottom w:val="single" w:sz="4" w:space="0" w:color="auto"/>
-              <w:right w:val="single" w:sz="4" w:space="0" w:color="auto"/>
-            </w:tcBorders>
-            <w:shd w:val="clear" w:color="auto" w:fill="auto"/>
-            <w:noWrap/>
-            <w:vAlign w:val="bottom"/>
-            <w:hideMark/>
-          </w:tcPr>
-          <w:p>
-            <w:pPr>
-              <w:spacing w:line="276" w:lineRule="auto"/>
-              <w:rPr>
-                <w:rFonts w:asciiTheme="minorHAnsi" w:hAnsiTheme="minorHAnsi" w:cs="Arial"/>
-                <w:color w:val="000000"/>
-              </w:rPr>
-            </w:pPr>
-            <w:r>
-              <w:rPr>
-                <w:rFonts w:asciiTheme="minorHAnsi" w:hAnsiTheme="minorHAnsi" w:cs="Arial"/>
-                <w:color w:val="000000"/>
-              </w:rPr>
-              <w:t> </w:t>
-            </w:r>
-          </w:p>
-        </w:tc>
-      </w:tr>
-      <w:tr>
-        <w:trPr>
-          <w:trHeight w:val="300"/>
-        </w:trPr>
-        <w:tc>
-          <w:tcPr>
-            <w:tcW w:w="2709" w:type="dxa"/>
-            <w:tcBorders>
-              <w:top w:val="nil"/>
-              <w:left w:val="single" w:sz="4" w:space="0" w:color="auto"/>
-              <w:bottom w:val="single" w:sz="4" w:space="0" w:color="auto"/>
-              <w:right w:val="single" w:sz="4" w:space="0" w:color="auto"/>
-            </w:tcBorders>
-            <w:shd w:val="clear" w:color="auto" w:fill="auto"/>
-            <w:noWrap/>
-            <w:vAlign w:val="center"/>
-            <w:hideMark/>
-          </w:tcPr>
-          <w:p>
-            <w:pPr>
-              <w:spacing w:line="276" w:lineRule="auto"/>
-              <w:rPr>
-                <w:rFonts w:asciiTheme="minorHAnsi" w:hAnsiTheme="minorHAnsi" w:cs="Arial"/>
-                <w:color w:val="000000"/>
-              </w:rPr>
-            </w:pPr>
-            <w:r>
-              <w:rPr>
-                <w:rFonts w:asciiTheme="minorHAnsi" w:hAnsiTheme="minorHAnsi" w:cs="Arial"/>
-                <w:color w:val="000000"/>
-              </w:rPr>
-              <w:t>Nacionalidade:</w:t>
-            </w:r>
-          </w:p>
-        </w:tc>
-        <w:tc>
-          <w:tcPr>
-            <w:tcW w:w="5812" w:type="dxa"/>
-            <w:gridSpan w:val="7"/>
-            <w:tcBorders>
-              <w:top w:val="nil"/>
-              <w:left w:val="nil"/>
-              <w:bottom w:val="single" w:sz="4" w:space="0" w:color="auto"/>
-              <w:right w:val="single" w:sz="4" w:space="0" w:color="auto"/>
-            </w:tcBorders>
-            <w:shd w:val="clear" w:color="auto" w:fill="auto"/>
-            <w:noWrap/>
-            <w:vAlign w:val="bottom"/>
-            <w:hideMark/>
-          </w:tcPr>
-          <w:p>
-            <w:pPr>
-              <w:spacing w:line="276" w:lineRule="auto"/>
-              <w:rPr>
-                <w:rFonts w:asciiTheme="minorHAnsi" w:hAnsiTheme="minorHAnsi" w:cs="Arial"/>
-                <w:color w:val="000000"/>
-              </w:rPr>
-            </w:pPr>
-            <w:r>
-              <w:rPr>
-                <w:rFonts w:asciiTheme="minorHAnsi" w:hAnsiTheme="minorHAnsi" w:cs="Arial"/>
-                <w:color w:val="000000"/>
-              </w:rPr>
-              <w:t> </w:t>
-            </w:r>
-          </w:p>
-        </w:tc>
-      </w:tr>
-      <w:tr>
-        <w:trPr>
-          <w:trHeight w:val="300"/>
-        </w:trPr>
-        <w:tc>
-          <w:tcPr>
-            <w:tcW w:w="2709" w:type="dxa"/>
-            <w:tcBorders>
-              <w:top w:val="nil"/>
-              <w:left w:val="single" w:sz="4" w:space="0" w:color="auto"/>
-              <w:bottom w:val="single" w:sz="4" w:space="0" w:color="auto"/>
-              <w:right w:val="single" w:sz="4" w:space="0" w:color="auto"/>
-            </w:tcBorders>
-            <w:shd w:val="clear" w:color="auto" w:fill="auto"/>
-            <w:noWrap/>
-            <w:vAlign w:val="center"/>
-            <w:hideMark/>
-          </w:tcPr>
-          <w:p>
-            <w:pPr>
-              <w:spacing w:line="276" w:lineRule="auto"/>
-              <w:rPr>
-                <w:rFonts w:asciiTheme="minorHAnsi" w:hAnsiTheme="minorHAnsi" w:cs="Arial"/>
-                <w:color w:val="000000"/>
-              </w:rPr>
-            </w:pPr>
-            <w:r>
-              <w:rPr>
-                <w:rFonts w:asciiTheme="minorHAnsi" w:hAnsiTheme="minorHAnsi" w:cs="Arial"/>
-                <w:color w:val="000000"/>
-              </w:rPr>
-              <w:t>Profissão:</w:t>
-            </w:r>
-          </w:p>
-        </w:tc>
-        <w:tc>
-          <w:tcPr>
-            <w:tcW w:w="5812" w:type="dxa"/>
-            <w:gridSpan w:val="7"/>
-            <w:tcBorders>
-              <w:top w:val="nil"/>
-              <w:left w:val="nil"/>
-              <w:bottom w:val="single" w:sz="4" w:space="0" w:color="auto"/>
-              <w:right w:val="single" w:sz="4" w:space="0" w:color="auto"/>
-            </w:tcBorders>
-            <w:shd w:val="clear" w:color="auto" w:fill="auto"/>
-            <w:noWrap/>
-            <w:vAlign w:val="bottom"/>
-            <w:hideMark/>
-          </w:tcPr>
-          <w:p>
-            <w:pPr>
-              <w:spacing w:line="276" w:lineRule="auto"/>
-              <w:rPr>
-                <w:rFonts w:asciiTheme="minorHAnsi" w:hAnsiTheme="minorHAnsi" w:cs="Arial"/>
-                <w:color w:val="000000"/>
-              </w:rPr>
-            </w:pPr>
-            <w:r>
-              <w:rPr>
-                <w:rFonts w:asciiTheme="minorHAnsi" w:hAnsiTheme="minorHAnsi" w:cs="Arial"/>
-                <w:color w:val="000000"/>
-              </w:rPr>
-              <w:t> </w:t>
-            </w:r>
-          </w:p>
-        </w:tc>
-      </w:tr>
-      <w:tr>
-        <w:trPr>
-          <w:trHeight w:val="300"/>
-        </w:trPr>
-        <w:tc>
-          <w:tcPr>
-            <w:tcW w:w="2709" w:type="dxa"/>
-            <w:tcBorders>
-              <w:top w:val="nil"/>
-              <w:left w:val="single" w:sz="4" w:space="0" w:color="auto"/>
-              <w:bottom w:val="single" w:sz="4" w:space="0" w:color="auto"/>
-              <w:right w:val="single" w:sz="4" w:space="0" w:color="auto"/>
-            </w:tcBorders>
-            <w:shd w:val="clear" w:color="auto" w:fill="auto"/>
-            <w:noWrap/>
-            <w:vAlign w:val="center"/>
-            <w:hideMark/>
-          </w:tcPr>
-          <w:p>
-            <w:pPr>
-              <w:spacing w:line="276" w:lineRule="auto"/>
-              <w:rPr>
-                <w:rFonts w:asciiTheme="minorHAnsi" w:hAnsiTheme="minorHAnsi" w:cs="Arial"/>
-                <w:color w:val="000000"/>
-              </w:rPr>
-            </w:pPr>
-            <w:r>
-              <w:rPr>
-                <w:rFonts w:asciiTheme="minorHAnsi" w:hAnsiTheme="minorHAnsi" w:cs="Arial"/>
-                <w:color w:val="000000"/>
-              </w:rPr>
-              <w:t>RG:</w:t>
-            </w:r>
-          </w:p>
-        </w:tc>
-        <w:tc>
-          <w:tcPr>
-            <w:tcW w:w="5812" w:type="dxa"/>
-            <w:gridSpan w:val="7"/>
-            <w:tcBorders>
-              <w:top w:val="nil"/>
-              <w:left w:val="nil"/>
-              <w:bottom w:val="single" w:sz="4" w:space="0" w:color="auto"/>
-              <w:right w:val="single" w:sz="4" w:space="0" w:color="auto"/>
-            </w:tcBorders>
-            <w:shd w:val="clear" w:color="auto" w:fill="auto"/>
-            <w:noWrap/>
-            <w:vAlign w:val="bottom"/>
-            <w:hideMark/>
-          </w:tcPr>
-          <w:p>
-            <w:pPr>
-              <w:spacing w:line="276" w:lineRule="auto"/>
-              <w:rPr>
-                <w:rFonts w:asciiTheme="minorHAnsi" w:hAnsiTheme="minorHAnsi" w:cs="Arial"/>
-                <w:color w:val="000000"/>
-              </w:rPr>
-            </w:pPr>
-            <w:r>
-              <w:rPr>
-                <w:rFonts w:asciiTheme="minorHAnsi" w:hAnsiTheme="minorHAnsi" w:cs="Arial"/>
-                <w:color w:val="000000"/>
-              </w:rPr>
-              <w:t> </w:t>
-            </w:r>
-          </w:p>
-        </w:tc>
-      </w:tr>
-      <w:tr>
-        <w:trPr>
-          <w:trHeight w:val="300"/>
-        </w:trPr>
-        <w:tc>
-          <w:tcPr>
-            <w:tcW w:w="2709" w:type="dxa"/>
-            <w:tcBorders>
-              <w:top w:val="nil"/>
-              <w:left w:val="single" w:sz="4" w:space="0" w:color="auto"/>
-              <w:bottom w:val="single" w:sz="4" w:space="0" w:color="auto"/>
-              <w:right w:val="single" w:sz="4" w:space="0" w:color="auto"/>
-            </w:tcBorders>
-            <w:shd w:val="clear" w:color="auto" w:fill="auto"/>
-            <w:noWrap/>
-            <w:vAlign w:val="center"/>
-            <w:hideMark/>
-          </w:tcPr>
-          <w:p>
-            <w:pPr>
-              <w:spacing w:line="276" w:lineRule="auto"/>
-              <w:rPr>
-                <w:rFonts w:asciiTheme="minorHAnsi" w:hAnsiTheme="minorHAnsi" w:cs="Arial"/>
-                <w:color w:val="000000"/>
-              </w:rPr>
-            </w:pPr>
-            <w:r>
-              <w:rPr>
-                <w:rFonts w:asciiTheme="minorHAnsi" w:hAnsiTheme="minorHAnsi" w:cs="Arial"/>
-                <w:color w:val="000000"/>
-              </w:rPr>
-              <w:t>Órgão expedidor:</w:t>
-            </w:r>
-          </w:p>
-        </w:tc>
-        <w:tc>
-          <w:tcPr>
-            <w:tcW w:w="5812" w:type="dxa"/>
-            <w:gridSpan w:val="7"/>
-            <w:tcBorders>
-              <w:top w:val="nil"/>
-              <w:left w:val="nil"/>
-              <w:bottom w:val="single" w:sz="4" w:space="0" w:color="auto"/>
-              <w:right w:val="single" w:sz="4" w:space="0" w:color="auto"/>
-            </w:tcBorders>
-            <w:shd w:val="clear" w:color="auto" w:fill="auto"/>
-            <w:noWrap/>
-            <w:vAlign w:val="bottom"/>
-            <w:hideMark/>
-          </w:tcPr>
-          <w:p>
-            <w:pPr>
-              <w:spacing w:line="276" w:lineRule="auto"/>
-              <w:rPr>
-                <w:rFonts w:asciiTheme="minorHAnsi" w:hAnsiTheme="minorHAnsi" w:cs="Arial"/>
-                <w:color w:val="000000"/>
-              </w:rPr>
-            </w:pPr>
-            <w:r>
-              <w:rPr>
-                <w:rFonts w:asciiTheme="minorHAnsi" w:hAnsiTheme="minorHAnsi" w:cs="Arial"/>
-                <w:color w:val="000000"/>
-              </w:rPr>
-              <w:t> </w:t>
-            </w:r>
-          </w:p>
-        </w:tc>
-      </w:tr>
-      <w:tr>
-        <w:trPr>
-          <w:trHeight w:val="300"/>
-        </w:trPr>
-        <w:tc>
-          <w:tcPr>
-            <w:tcW w:w="2709" w:type="dxa"/>
-            <w:tcBorders>
-              <w:top w:val="nil"/>
-              <w:left w:val="single" w:sz="4" w:space="0" w:color="auto"/>
-              <w:bottom w:val="single" w:sz="4" w:space="0" w:color="auto"/>
-              <w:right w:val="single" w:sz="4" w:space="0" w:color="auto"/>
-            </w:tcBorders>
-            <w:shd w:val="clear" w:color="auto" w:fill="auto"/>
-            <w:noWrap/>
-            <w:vAlign w:val="center"/>
-            <w:hideMark/>
-          </w:tcPr>
-          <w:p>
-            <w:pPr>
-              <w:spacing w:line="276" w:lineRule="auto"/>
-              <w:rPr>
-                <w:rFonts w:asciiTheme="minorHAnsi" w:hAnsiTheme="minorHAnsi" w:cs="Arial"/>
-                <w:color w:val="000000"/>
-              </w:rPr>
-            </w:pPr>
-            <w:r>
-              <w:rPr>
-                <w:rFonts w:asciiTheme="minorHAnsi" w:hAnsiTheme="minorHAnsi" w:cs="Arial"/>
-                <w:color w:val="000000"/>
-              </w:rPr>
-              <w:t>CPF:</w:t>
-            </w:r>
-          </w:p>
-        </w:tc>
-        <w:tc>
-          <w:tcPr>
-            <w:tcW w:w="5812" w:type="dxa"/>
-            <w:gridSpan w:val="7"/>
-            <w:tcBorders>
-              <w:top w:val="nil"/>
-              <w:left w:val="nil"/>
-              <w:bottom w:val="single" w:sz="4" w:space="0" w:color="auto"/>
-              <w:right w:val="single" w:sz="4" w:space="0" w:color="auto"/>
-            </w:tcBorders>
-            <w:shd w:val="clear" w:color="auto" w:fill="auto"/>
-            <w:noWrap/>
-            <w:vAlign w:val="bottom"/>
-            <w:hideMark/>
-          </w:tcPr>
-          <w:p>
-            <w:pPr>
-              <w:spacing w:line="276" w:lineRule="auto"/>
-              <w:rPr>
-                <w:rFonts w:asciiTheme="minorHAnsi" w:hAnsiTheme="minorHAnsi" w:cs="Arial"/>
-                <w:color w:val="000000"/>
-              </w:rPr>
-            </w:pPr>
-            <w:r>
-              <w:rPr>
-                <w:rFonts w:asciiTheme="minorHAnsi" w:hAnsiTheme="minorHAnsi" w:cs="Arial"/>
-                <w:color w:val="000000"/>
-              </w:rPr>
-              <w:t> </w:t>
-            </w:r>
-          </w:p>
-        </w:tc>
-      </w:tr>
-      <w:tr>
-        <w:trPr>
-          <w:trHeight w:val="300"/>
-        </w:trPr>
-        <w:tc>
-          <w:tcPr>
-            <w:tcW w:w="2709" w:type="dxa"/>
-            <w:tcBorders>
-              <w:top w:val="nil"/>
-              <w:left w:val="single" w:sz="4" w:space="0" w:color="auto"/>
-              <w:bottom w:val="single" w:sz="4" w:space="0" w:color="auto"/>
-              <w:right w:val="single" w:sz="4" w:space="0" w:color="auto"/>
-            </w:tcBorders>
-            <w:shd w:val="clear" w:color="auto" w:fill="auto"/>
-            <w:noWrap/>
-            <w:vAlign w:val="center"/>
-            <w:hideMark/>
-          </w:tcPr>
-          <w:p>
-            <w:pPr>
-              <w:spacing w:line="276" w:lineRule="auto"/>
-              <w:rPr>
-                <w:rFonts w:asciiTheme="minorHAnsi" w:hAnsiTheme="minorHAnsi" w:cs="Arial"/>
-                <w:color w:val="000000"/>
-              </w:rPr>
-            </w:pPr>
-            <w:r>
-              <w:rPr>
-                <w:rFonts w:asciiTheme="minorHAnsi" w:hAnsiTheme="minorHAnsi" w:cs="Arial"/>
-                <w:color w:val="000000"/>
-              </w:rPr>
-              <w:t>Endereço Completo:</w:t>
-            </w:r>
-          </w:p>
-        </w:tc>
-        <w:tc>
-          <w:tcPr>
-            <w:tcW w:w="5812" w:type="dxa"/>
-            <w:gridSpan w:val="7"/>
-            <w:tcBorders>
-              <w:top w:val="nil"/>
-              <w:left w:val="nil"/>
-              <w:bottom w:val="single" w:sz="4" w:space="0" w:color="auto"/>
-              <w:right w:val="single" w:sz="4" w:space="0" w:color="auto"/>
-            </w:tcBorders>
-            <w:shd w:val="clear" w:color="auto" w:fill="auto"/>
-            <w:noWrap/>
-            <w:vAlign w:val="bottom"/>
-            <w:hideMark/>
-          </w:tcPr>
-          <w:p>
-            <w:pPr>
-              <w:spacing w:line="276" w:lineRule="auto"/>
-              <w:rPr>
-                <w:rFonts w:asciiTheme="minorHAnsi" w:hAnsiTheme="minorHAnsi" w:cs="Arial"/>
-                <w:color w:val="000000"/>
-              </w:rPr>
-            </w:pPr>
-            <w:r>
-              <w:rPr>
-                <w:rFonts w:asciiTheme="minorHAnsi" w:hAnsiTheme="minorHAnsi" w:cs="Arial"/>
-                <w:color w:val="000000"/>
-              </w:rPr>
-              <w:t> </w:t>
-            </w:r>
-          </w:p>
-        </w:tc>
-      </w:tr>
-      <w:tr>
-        <w:trPr>
-          <w:trHeight w:val="300"/>
-        </w:trPr>
-        <w:tc>
-          <w:tcPr>
-            <w:tcW w:w="2709" w:type="dxa"/>
-            <w:tcBorders>
-              <w:top w:val="nil"/>
-              <w:left w:val="single" w:sz="4" w:space="0" w:color="auto"/>
-              <w:bottom w:val="single" w:sz="4" w:space="0" w:color="auto"/>
-              <w:right w:val="single" w:sz="4" w:space="0" w:color="auto"/>
-            </w:tcBorders>
-            <w:shd w:val="clear" w:color="auto" w:fill="auto"/>
-            <w:noWrap/>
-            <w:vAlign w:val="center"/>
-          </w:tcPr>
-          <w:p>
-            <w:pPr>
-              <w:spacing w:line="276" w:lineRule="auto"/>
-              <w:rPr>
-                <w:rFonts w:asciiTheme="minorHAnsi" w:hAnsiTheme="minorHAnsi" w:cs="Arial"/>
-                <w:color w:val="000000"/>
-              </w:rPr>
-            </w:pPr>
-            <w:r>
-              <w:rPr>
-                <w:rFonts w:asciiTheme="minorHAnsi" w:hAnsiTheme="minorHAnsi" w:cs="Arial"/>
-                <w:color w:val="000000"/>
-              </w:rPr>
-              <w:t>E-mail:</w:t>
-            </w:r>
-          </w:p>
-        </w:tc>
-        <w:tc>
-          <w:tcPr>
-            <w:tcW w:w="2334" w:type="dxa"/>
-            <w:gridSpan w:val="3"/>
-            <w:tcBorders>
-              <w:top w:val="nil"/>
-              <w:left w:val="nil"/>
-              <w:bottom w:val="single" w:sz="4" w:space="0" w:color="auto"/>
-              <w:right w:val="single" w:sz="4" w:space="0" w:color="auto"/>
-            </w:tcBorders>
-            <w:shd w:val="clear" w:color="auto" w:fill="auto"/>
-            <w:noWrap/>
-            <w:vAlign w:val="bottom"/>
-          </w:tcPr>
-          <w:p>
-            <w:pPr>
-              <w:spacing w:line="276" w:lineRule="auto"/>
-              <w:rPr>
-                <w:rFonts w:asciiTheme="minorHAnsi" w:hAnsiTheme="minorHAnsi" w:cs="Arial"/>
-                <w:color w:val="000000"/>
-              </w:rPr>
-            </w:pPr>
-          </w:p>
-        </w:tc>
-        <w:tc>
-          <w:tcPr>
-            <w:tcW w:w="993" w:type="dxa"/>
-            <w:gridSpan w:val="2"/>
-            <w:tcBorders>
-              <w:top w:val="nil"/>
-              <w:left w:val="nil"/>
-              <w:bottom w:val="single" w:sz="4" w:space="0" w:color="auto"/>
-              <w:right w:val="single" w:sz="4" w:space="0" w:color="auto"/>
-            </w:tcBorders>
-            <w:shd w:val="clear" w:color="auto" w:fill="auto"/>
-            <w:vAlign w:val="bottom"/>
-          </w:tcPr>
-          <w:p>
-            <w:pPr>
-              <w:spacing w:line="276" w:lineRule="auto"/>
-              <w:rPr>
-                <w:rFonts w:asciiTheme="minorHAnsi" w:hAnsiTheme="minorHAnsi" w:cs="Arial"/>
-                <w:color w:val="000000"/>
-              </w:rPr>
-            </w:pPr>
-            <w:r>
-              <w:rPr>
-                <w:rFonts w:asciiTheme="minorHAnsi" w:hAnsiTheme="minorHAnsi" w:cs="Arial"/>
-                <w:color w:val="000000"/>
-              </w:rPr>
-              <w:t>Celular:</w:t>
-            </w:r>
-          </w:p>
-        </w:tc>
-        <w:tc>
-          <w:tcPr>
-            <w:tcW w:w="2485" w:type="dxa"/>
-            <w:gridSpan w:val="2"/>
-            <w:tcBorders>
-              <w:top w:val="nil"/>
-              <w:left w:val="nil"/>
-              <w:bottom w:val="single" w:sz="4" w:space="0" w:color="auto"/>
-              <w:right w:val="single" w:sz="4" w:space="0" w:color="auto"/>
-            </w:tcBorders>
-            <w:shd w:val="clear" w:color="auto" w:fill="auto"/>
-            <w:vAlign w:val="bottom"/>
-          </w:tcPr>
-          <w:p>
-            <w:pPr>
-              <w:spacing w:line="276" w:lineRule="auto"/>
-              <w:rPr>
-                <w:rFonts w:asciiTheme="minorHAnsi" w:hAnsiTheme="minorHAnsi" w:cs="Arial"/>
-                <w:color w:val="000000"/>
-              </w:rPr>
-            </w:pPr>
-            <w:r>
-              <w:rPr>
-                <w:rFonts w:asciiTheme="minorHAnsi" w:hAnsiTheme="minorHAnsi" w:cs="Arial"/>
-                <w:color w:val="000000"/>
-              </w:rPr>
-              <w:t>(    )</w:t>
-            </w:r>
-          </w:p>
-        </w:tc>
-      </w:tr>
-      <w:tr>
-        <w:trPr>
-          <w:trHeight w:val="300"/>
-        </w:trPr>
-        <w:tc>
-          <w:tcPr>
-            <w:tcW w:w="2709" w:type="dxa"/>
-            <w:tcBorders>
-              <w:top w:val="nil"/>
-              <w:left w:val="single" w:sz="4" w:space="0" w:color="auto"/>
-              <w:bottom w:val="single" w:sz="4" w:space="0" w:color="auto"/>
-              <w:right w:val="single" w:sz="4" w:space="0" w:color="auto"/>
-            </w:tcBorders>
-            <w:shd w:val="clear" w:color="auto" w:fill="auto"/>
-            <w:noWrap/>
-            <w:vAlign w:val="center"/>
-            <w:hideMark/>
-          </w:tcPr>
-          <w:p>
-            <w:pPr>
-              <w:spacing w:line="276" w:lineRule="auto"/>
-              <w:rPr>
-                <w:rFonts w:asciiTheme="minorHAnsi" w:hAnsiTheme="minorHAnsi" w:cs="Arial"/>
-                <w:color w:val="000000"/>
-              </w:rPr>
-            </w:pPr>
-            <w:r>
-              <w:rPr>
-                <w:rFonts w:asciiTheme="minorHAnsi" w:hAnsiTheme="minorHAnsi" w:cs="Arial"/>
-                <w:color w:val="000000"/>
-              </w:rPr>
-              <w:t>Estado civil:</w:t>
-            </w:r>
-          </w:p>
-        </w:tc>
-        <w:tc>
-          <w:tcPr>
-            <w:tcW w:w="5812" w:type="dxa"/>
-            <w:gridSpan w:val="7"/>
-            <w:tcBorders>
-              <w:top w:val="nil"/>
-              <w:left w:val="nil"/>
-              <w:bottom w:val="single" w:sz="4" w:space="0" w:color="auto"/>
-              <w:right w:val="single" w:sz="4" w:space="0" w:color="auto"/>
-            </w:tcBorders>
-            <w:shd w:val="clear" w:color="auto" w:fill="auto"/>
-            <w:noWrap/>
-            <w:vAlign w:val="bottom"/>
-            <w:hideMark/>
-          </w:tcPr>
-          <w:p>
-            <w:pPr>
-              <w:spacing w:line="276" w:lineRule="auto"/>
-              <w:rPr>
-                <w:rFonts w:asciiTheme="minorHAnsi" w:hAnsiTheme="minorHAnsi" w:cs="Arial"/>
-                <w:color w:val="000000"/>
-              </w:rPr>
-            </w:pPr>
-            <w:r>
-              <w:rPr>
-                <w:rFonts w:asciiTheme="minorHAnsi" w:hAnsiTheme="minorHAnsi" w:cs="Arial"/>
-                <w:color w:val="000000"/>
-              </w:rPr>
-              <w:t> </w:t>
-            </w:r>
-          </w:p>
-        </w:tc>
-      </w:tr>
-      <w:tr>
-        <w:trPr>
-          <w:trHeight w:val="300"/>
-        </w:trPr>
-        <w:tc>
-          <w:tcPr>
-            <w:tcW w:w="2709" w:type="dxa"/>
-            <w:tcBorders>
-              <w:top w:val="nil"/>
-              <w:left w:val="single" w:sz="4" w:space="0" w:color="auto"/>
-              <w:bottom w:val="single" w:sz="4" w:space="0" w:color="auto"/>
-              <w:right w:val="single" w:sz="4" w:space="0" w:color="auto"/>
-            </w:tcBorders>
-            <w:shd w:val="clear" w:color="auto" w:fill="auto"/>
-            <w:noWrap/>
-            <w:vAlign w:val="center"/>
-            <w:hideMark/>
-          </w:tcPr>
-          <w:p>
-            <w:pPr>
-              <w:spacing w:line="276" w:lineRule="auto"/>
-              <w:rPr>
-                <w:rFonts w:asciiTheme="minorHAnsi" w:hAnsiTheme="minorHAnsi" w:cs="Arial"/>
-                <w:color w:val="000000"/>
-              </w:rPr>
-            </w:pPr>
-            <w:r>
-              <w:rPr>
-                <w:rFonts w:asciiTheme="minorHAnsi" w:hAnsiTheme="minorHAnsi" w:cs="Arial"/>
-                <w:color w:val="000000"/>
-              </w:rPr>
-              <w:t>Se casado(a) no regime de:</w:t>
-            </w:r>
-          </w:p>
-        </w:tc>
-        <w:tc>
-          <w:tcPr>
-            <w:tcW w:w="5812" w:type="dxa"/>
-            <w:gridSpan w:val="7"/>
-            <w:tcBorders>
-              <w:top w:val="nil"/>
-              <w:left w:val="nil"/>
-              <w:bottom w:val="single" w:sz="4" w:space="0" w:color="auto"/>
-              <w:right w:val="single" w:sz="4" w:space="0" w:color="auto"/>
-            </w:tcBorders>
-            <w:shd w:val="clear" w:color="auto" w:fill="auto"/>
-            <w:noWrap/>
-            <w:vAlign w:val="bottom"/>
-            <w:hideMark/>
-          </w:tcPr>
-          <w:p>
-            <w:pPr>
-              <w:spacing w:line="276" w:lineRule="auto"/>
-              <w:rPr>
-                <w:rFonts w:asciiTheme="minorHAnsi" w:hAnsiTheme="minorHAnsi" w:cs="Arial"/>
-                <w:color w:val="000000"/>
-              </w:rPr>
-            </w:pPr>
-            <w:r>
-              <w:rPr>
-                <w:rFonts w:asciiTheme="minorHAnsi" w:hAnsiTheme="minorHAnsi" w:cs="Arial"/>
-                <w:color w:val="000000"/>
-              </w:rPr>
-              <w:t> </w:t>
-            </w:r>
-          </w:p>
-        </w:tc>
-      </w:tr>
-      <w:tr>
-        <w:trPr>
-          <w:trHeight w:val="300"/>
-        </w:trPr>
-        <w:tc>
-          <w:tcPr>
-            <w:tcW w:w="2709" w:type="dxa"/>
-            <w:tcBorders>
-              <w:top w:val="nil"/>
-              <w:left w:val="single" w:sz="4" w:space="0" w:color="auto"/>
-              <w:bottom w:val="single" w:sz="4" w:space="0" w:color="auto"/>
-              <w:right w:val="single" w:sz="4" w:space="0" w:color="auto"/>
-            </w:tcBorders>
-            <w:shd w:val="clear" w:color="auto" w:fill="auto"/>
-            <w:noWrap/>
-            <w:vAlign w:val="center"/>
-            <w:hideMark/>
-          </w:tcPr>
-          <w:p>
-            <w:pPr>
-              <w:spacing w:line="276" w:lineRule="auto"/>
-              <w:rPr>
-                <w:rFonts w:asciiTheme="minorHAnsi" w:hAnsiTheme="minorHAnsi" w:cs="Arial"/>
-                <w:color w:val="000000"/>
-              </w:rPr>
-            </w:pPr>
-            <w:r>
-              <w:rPr>
-                <w:rFonts w:asciiTheme="minorHAnsi" w:hAnsiTheme="minorHAnsi" w:cs="Arial"/>
-                <w:color w:val="000000"/>
-              </w:rPr>
-              <w:t>Data do casamento:</w:t>
-            </w:r>
-          </w:p>
-        </w:tc>
-        <w:tc>
-          <w:tcPr>
-            <w:tcW w:w="5812" w:type="dxa"/>
-            <w:gridSpan w:val="7"/>
-            <w:tcBorders>
-              <w:top w:val="nil"/>
-              <w:left w:val="nil"/>
-              <w:bottom w:val="single" w:sz="4" w:space="0" w:color="auto"/>
-              <w:right w:val="single" w:sz="4" w:space="0" w:color="auto"/>
-            </w:tcBorders>
-            <w:shd w:val="clear" w:color="auto" w:fill="auto"/>
-            <w:noWrap/>
-            <w:vAlign w:val="bottom"/>
-            <w:hideMark/>
-          </w:tcPr>
-          <w:p>
-            <w:pPr>
-              <w:spacing w:line="276" w:lineRule="auto"/>
-              <w:rPr>
-                <w:rFonts w:asciiTheme="minorHAnsi" w:hAnsiTheme="minorHAnsi" w:cs="Arial"/>
-                <w:color w:val="000000"/>
-              </w:rPr>
-            </w:pPr>
-            <w:r>
-              <w:rPr>
-                <w:rFonts w:asciiTheme="minorHAnsi" w:hAnsiTheme="minorHAnsi" w:cs="Arial"/>
-                <w:color w:val="000000"/>
-              </w:rPr>
-              <w:t> </w:t>
-            </w:r>
-          </w:p>
-        </w:tc>
-      </w:tr>
-      <w:tr>
-        <w:trPr>
-          <w:trHeight w:val="300"/>
-        </w:trPr>
-        <w:tc>
-          <w:tcPr>
-            <w:tcW w:w="2709" w:type="dxa"/>
-            <w:vMerge w:val="restart"/>
-            <w:tcBorders>
-              <w:top w:val="nil"/>
-              <w:left w:val="single" w:sz="4" w:space="0" w:color="auto"/>
-              <w:right w:val="single" w:sz="4" w:space="0" w:color="auto"/>
-            </w:tcBorders>
-            <w:shd w:val="clear" w:color="auto" w:fill="auto"/>
-            <w:noWrap/>
-            <w:vAlign w:val="center"/>
-            <w:hideMark/>
-          </w:tcPr>
-          <w:p>
-            <w:pPr>
-              <w:spacing w:line="276" w:lineRule="auto"/>
-              <w:rPr>
-                <w:rFonts w:asciiTheme="minorHAnsi" w:hAnsiTheme="minorHAnsi" w:cs="Arial"/>
-                <w:color w:val="000000"/>
-              </w:rPr>
-            </w:pPr>
-            <w:r>
-              <w:rPr>
-                <w:rFonts w:asciiTheme="minorHAnsi" w:hAnsiTheme="minorHAnsi" w:cs="Arial"/>
-                <w:color w:val="000000"/>
-              </w:rPr>
-              <w:lastRenderedPageBreak/>
-              <w:t>Escritura do Pacto Antenupcial</w:t>
-            </w:r>
-          </w:p>
-        </w:tc>
-        <w:tc>
-          <w:tcPr>
-            <w:tcW w:w="598" w:type="dxa"/>
-            <w:tcBorders>
-              <w:top w:val="nil"/>
-              <w:left w:val="nil"/>
-              <w:bottom w:val="single" w:sz="4" w:space="0" w:color="auto"/>
-              <w:right w:val="single" w:sz="4" w:space="0" w:color="auto"/>
-            </w:tcBorders>
-            <w:shd w:val="clear" w:color="auto" w:fill="auto"/>
-            <w:noWrap/>
-            <w:vAlign w:val="bottom"/>
-          </w:tcPr>
-          <w:p>
-            <w:pPr>
-              <w:spacing w:line="276" w:lineRule="auto"/>
-              <w:rPr>
-                <w:rFonts w:asciiTheme="minorHAnsi" w:hAnsiTheme="minorHAnsi" w:cs="Arial"/>
-                <w:color w:val="000000"/>
-              </w:rPr>
-            </w:pPr>
-            <w:r>
-              <w:rPr>
-                <w:rFonts w:asciiTheme="minorHAnsi" w:hAnsiTheme="minorHAnsi" w:cs="Arial"/>
-                <w:color w:val="000000"/>
-              </w:rPr>
-              <w:t>Data</w:t>
-            </w:r>
-          </w:p>
-        </w:tc>
-        <w:tc>
-          <w:tcPr>
-            <w:tcW w:w="1736" w:type="dxa"/>
-            <w:gridSpan w:val="2"/>
-            <w:tcBorders>
-              <w:top w:val="nil"/>
-              <w:left w:val="nil"/>
-              <w:bottom w:val="single" w:sz="4" w:space="0" w:color="auto"/>
-              <w:right w:val="single" w:sz="4" w:space="0" w:color="auto"/>
-            </w:tcBorders>
-            <w:shd w:val="clear" w:color="auto" w:fill="auto"/>
-            <w:vAlign w:val="bottom"/>
-          </w:tcPr>
-          <w:p>
-            <w:pPr>
-              <w:spacing w:line="276" w:lineRule="auto"/>
-              <w:rPr>
-                <w:rFonts w:asciiTheme="minorHAnsi" w:hAnsiTheme="minorHAnsi" w:cs="Arial"/>
-                <w:color w:val="000000"/>
-              </w:rPr>
-            </w:pPr>
-          </w:p>
-        </w:tc>
-        <w:tc>
-          <w:tcPr>
-            <w:tcW w:w="615" w:type="dxa"/>
-            <w:tcBorders>
-              <w:top w:val="nil"/>
-              <w:left w:val="nil"/>
-              <w:bottom w:val="single" w:sz="4" w:space="0" w:color="auto"/>
-              <w:right w:val="single" w:sz="4" w:space="0" w:color="auto"/>
-            </w:tcBorders>
-            <w:shd w:val="clear" w:color="auto" w:fill="auto"/>
-            <w:vAlign w:val="bottom"/>
-          </w:tcPr>
-          <w:p>
-            <w:pPr>
-              <w:spacing w:line="276" w:lineRule="auto"/>
-              <w:rPr>
-                <w:rFonts w:asciiTheme="minorHAnsi" w:hAnsiTheme="minorHAnsi" w:cs="Arial"/>
-                <w:color w:val="000000"/>
-              </w:rPr>
-            </w:pPr>
-            <w:r>
-              <w:rPr>
-                <w:rFonts w:asciiTheme="minorHAnsi" w:hAnsiTheme="minorHAnsi" w:cs="Arial"/>
-                <w:color w:val="000000"/>
-              </w:rPr>
-              <w:t>Livro</w:t>
-            </w:r>
-          </w:p>
-        </w:tc>
-        <w:tc>
-          <w:tcPr>
-            <w:tcW w:w="378" w:type="dxa"/>
-            <w:tcBorders>
-              <w:top w:val="nil"/>
-              <w:left w:val="nil"/>
-              <w:bottom w:val="single" w:sz="4" w:space="0" w:color="auto"/>
-              <w:right w:val="single" w:sz="4" w:space="0" w:color="auto"/>
-            </w:tcBorders>
-            <w:shd w:val="clear" w:color="auto" w:fill="auto"/>
-            <w:vAlign w:val="bottom"/>
-          </w:tcPr>
-          <w:p>
-            <w:pPr>
-              <w:spacing w:line="276" w:lineRule="auto"/>
-              <w:rPr>
-                <w:rFonts w:asciiTheme="minorHAnsi" w:hAnsiTheme="minorHAnsi" w:cs="Arial"/>
-                <w:color w:val="000000"/>
-              </w:rPr>
-            </w:pPr>
-          </w:p>
-        </w:tc>
-        <w:tc>
-          <w:tcPr>
-            <w:tcW w:w="1313" w:type="dxa"/>
-            <w:tcBorders>
-              <w:top w:val="nil"/>
-              <w:left w:val="nil"/>
-              <w:bottom w:val="single" w:sz="4" w:space="0" w:color="auto"/>
-              <w:right w:val="single" w:sz="4" w:space="0" w:color="auto"/>
-            </w:tcBorders>
-            <w:shd w:val="clear" w:color="auto" w:fill="auto"/>
-            <w:vAlign w:val="bottom"/>
-          </w:tcPr>
-          <w:p>
-            <w:pPr>
-              <w:spacing w:line="276" w:lineRule="auto"/>
-              <w:rPr>
-                <w:rFonts w:asciiTheme="minorHAnsi" w:hAnsiTheme="minorHAnsi" w:cs="Arial"/>
-                <w:color w:val="000000"/>
-              </w:rPr>
-            </w:pPr>
-            <w:r>
-              <w:rPr>
-                <w:rFonts w:asciiTheme="minorHAnsi" w:hAnsiTheme="minorHAnsi" w:cs="Arial"/>
-                <w:color w:val="000000"/>
-              </w:rPr>
-              <w:t>Fls.</w:t>
-            </w:r>
-          </w:p>
-        </w:tc>
-        <w:tc>
-          <w:tcPr>
-            <w:tcW w:w="1172" w:type="dxa"/>
-            <w:tcBorders>
-              <w:top w:val="nil"/>
-              <w:left w:val="nil"/>
-              <w:bottom w:val="single" w:sz="4" w:space="0" w:color="auto"/>
-              <w:right w:val="single" w:sz="4" w:space="0" w:color="auto"/>
-            </w:tcBorders>
-            <w:shd w:val="clear" w:color="auto" w:fill="auto"/>
-            <w:vAlign w:val="bottom"/>
-          </w:tcPr>
-          <w:p>
-            <w:pPr>
-              <w:spacing w:line="276" w:lineRule="auto"/>
-              <w:rPr>
-                <w:rFonts w:asciiTheme="minorHAnsi" w:hAnsiTheme="minorHAnsi" w:cs="Arial"/>
-                <w:color w:val="000000"/>
-              </w:rPr>
-            </w:pPr>
-          </w:p>
-        </w:tc>
-      </w:tr>
-      <w:tr>
-        <w:trPr>
-          <w:trHeight w:val="300"/>
-        </w:trPr>
-        <w:tc>
-          <w:tcPr>
-            <w:tcW w:w="2709" w:type="dxa"/>
-            <w:vMerge/>
-            <w:tcBorders>
-              <w:left w:val="single" w:sz="4" w:space="0" w:color="auto"/>
-              <w:bottom w:val="single" w:sz="4" w:space="0" w:color="auto"/>
-              <w:right w:val="single" w:sz="4" w:space="0" w:color="auto"/>
-            </w:tcBorders>
-            <w:shd w:val="clear" w:color="auto" w:fill="auto"/>
-            <w:noWrap/>
-            <w:vAlign w:val="center"/>
-          </w:tcPr>
-          <w:p>
-            <w:pPr>
-              <w:spacing w:line="276" w:lineRule="auto"/>
-              <w:rPr>
-                <w:rFonts w:asciiTheme="minorHAnsi" w:hAnsiTheme="minorHAnsi" w:cs="Arial"/>
-                <w:color w:val="000000"/>
-              </w:rPr>
-            </w:pPr>
-          </w:p>
-        </w:tc>
-        <w:tc>
-          <w:tcPr>
-            <w:tcW w:w="5812" w:type="dxa"/>
-            <w:gridSpan w:val="7"/>
-            <w:tcBorders>
-              <w:top w:val="nil"/>
-              <w:left w:val="nil"/>
-              <w:bottom w:val="single" w:sz="4" w:space="0" w:color="auto"/>
-              <w:right w:val="single" w:sz="4" w:space="0" w:color="auto"/>
-            </w:tcBorders>
-            <w:shd w:val="clear" w:color="auto" w:fill="auto"/>
-            <w:noWrap/>
-            <w:vAlign w:val="center"/>
-            <w:hideMark/>
-          </w:tcPr>
-          <w:p>
-            <w:pPr>
-              <w:spacing w:line="276" w:lineRule="auto"/>
-              <w:jc w:val="center"/>
-              <w:rPr>
-                <w:rFonts w:asciiTheme="minorHAnsi" w:hAnsiTheme="minorHAnsi" w:cs="Arial"/>
-                <w:color w:val="000000"/>
-              </w:rPr>
-            </w:pPr>
-            <w:r>
-              <w:rPr>
-                <w:rFonts w:asciiTheme="minorHAnsi" w:hAnsiTheme="minorHAnsi" w:cs="Arial"/>
-                <w:color w:val="000000"/>
-              </w:rPr>
-              <w:t> </w:t>
-            </w:r>
-            <w:r>
-              <w:rPr>
-                <w:rFonts w:asciiTheme="minorHAnsi" w:hAnsiTheme="minorHAnsi" w:cs="Arial"/>
-                <w:color w:val="000000"/>
-                <w:highlight w:val="yellow"/>
-              </w:rPr>
-              <w:t>---</w:t>
-            </w:r>
-            <w:r>
-              <w:rPr>
-                <w:rFonts w:asciiTheme="minorHAnsi" w:hAnsiTheme="minorHAnsi" w:cs="Arial"/>
-                <w:color w:val="000000"/>
-              </w:rPr>
-              <w:t xml:space="preserve"> Tabelião de Notas de </w:t>
-            </w:r>
-            <w:r>
-              <w:rPr>
-                <w:rFonts w:asciiTheme="minorHAnsi" w:hAnsiTheme="minorHAnsi" w:cs="Arial"/>
-                <w:color w:val="000000"/>
-                <w:highlight w:val="yellow"/>
-              </w:rPr>
-              <w:t>---</w:t>
-            </w:r>
-          </w:p>
-        </w:tc>
-      </w:tr>
-      <w:tr>
-        <w:trPr>
-          <w:trHeight w:val="300"/>
-        </w:trPr>
-        <w:tc>
-          <w:tcPr>
-            <w:tcW w:w="2709" w:type="dxa"/>
-            <w:tcBorders>
-              <w:top w:val="single" w:sz="4" w:space="0" w:color="auto"/>
-              <w:left w:val="single" w:sz="4" w:space="0" w:color="auto"/>
-              <w:bottom w:val="single" w:sz="4" w:space="0" w:color="auto"/>
-              <w:right w:val="single" w:sz="4" w:space="0" w:color="auto"/>
-            </w:tcBorders>
-            <w:shd w:val="clear" w:color="auto" w:fill="auto"/>
-            <w:noWrap/>
-            <w:vAlign w:val="center"/>
-          </w:tcPr>
-          <w:p>
-            <w:pPr>
-              <w:spacing w:line="276" w:lineRule="auto"/>
-              <w:rPr>
-                <w:rFonts w:asciiTheme="minorHAnsi" w:hAnsiTheme="minorHAnsi" w:cs="Arial"/>
-                <w:color w:val="000000"/>
-              </w:rPr>
-            </w:pPr>
-            <w:r>
-              <w:rPr>
-                <w:rFonts w:asciiTheme="minorHAnsi" w:hAnsiTheme="minorHAnsi" w:cs="Arial"/>
-                <w:color w:val="000000"/>
-              </w:rPr>
-              <w:t>Registro Pacto</w:t>
-            </w:r>
-          </w:p>
-        </w:tc>
-        <w:tc>
-          <w:tcPr>
-            <w:tcW w:w="598" w:type="dxa"/>
-            <w:tcBorders>
-              <w:top w:val="nil"/>
-              <w:left w:val="nil"/>
-              <w:bottom w:val="single" w:sz="4" w:space="0" w:color="auto"/>
-              <w:right w:val="single" w:sz="4" w:space="0" w:color="auto"/>
-            </w:tcBorders>
-            <w:shd w:val="clear" w:color="auto" w:fill="auto"/>
-            <w:noWrap/>
-            <w:vAlign w:val="bottom"/>
-            <w:hideMark/>
-          </w:tcPr>
-          <w:p>
-            <w:pPr>
-              <w:spacing w:line="276" w:lineRule="auto"/>
-              <w:rPr>
-                <w:rFonts w:asciiTheme="minorHAnsi" w:hAnsiTheme="minorHAnsi" w:cs="Arial"/>
-                <w:color w:val="000000"/>
-              </w:rPr>
-            </w:pPr>
-            <w:r>
-              <w:rPr>
-                <w:rFonts w:asciiTheme="minorHAnsi" w:hAnsiTheme="minorHAnsi" w:cs="Arial"/>
-                <w:color w:val="000000"/>
-              </w:rPr>
-              <w:t> N.º</w:t>
-            </w:r>
-          </w:p>
-        </w:tc>
-        <w:tc>
-          <w:tcPr>
-            <w:tcW w:w="708" w:type="dxa"/>
-            <w:tcBorders>
-              <w:top w:val="nil"/>
-              <w:left w:val="nil"/>
-              <w:bottom w:val="single" w:sz="4" w:space="0" w:color="auto"/>
-              <w:right w:val="single" w:sz="4" w:space="0" w:color="auto"/>
-            </w:tcBorders>
-            <w:shd w:val="clear" w:color="auto" w:fill="auto"/>
-            <w:vAlign w:val="bottom"/>
-          </w:tcPr>
-          <w:p>
-            <w:pPr>
-              <w:spacing w:line="276" w:lineRule="auto"/>
-              <w:rPr>
-                <w:rFonts w:asciiTheme="minorHAnsi" w:hAnsiTheme="minorHAnsi" w:cs="Arial"/>
-                <w:color w:val="000000"/>
-              </w:rPr>
-            </w:pPr>
-          </w:p>
-        </w:tc>
-        <w:tc>
-          <w:tcPr>
-            <w:tcW w:w="4506" w:type="dxa"/>
-            <w:gridSpan w:val="5"/>
-            <w:tcBorders>
-              <w:top w:val="nil"/>
-              <w:left w:val="nil"/>
-              <w:bottom w:val="single" w:sz="4" w:space="0" w:color="auto"/>
-              <w:right w:val="single" w:sz="4" w:space="0" w:color="auto"/>
-            </w:tcBorders>
-            <w:shd w:val="clear" w:color="auto" w:fill="auto"/>
-            <w:vAlign w:val="bottom"/>
-          </w:tcPr>
-          <w:p>
-            <w:pPr>
-              <w:spacing w:line="276" w:lineRule="auto"/>
-              <w:rPr>
-                <w:rFonts w:asciiTheme="minorHAnsi" w:hAnsiTheme="minorHAnsi" w:cs="Arial"/>
-                <w:color w:val="000000"/>
-              </w:rPr>
-            </w:pPr>
-            <w:r>
-              <w:rPr>
-                <w:rFonts w:asciiTheme="minorHAnsi" w:hAnsiTheme="minorHAnsi" w:cs="Arial"/>
-                <w:color w:val="000000"/>
-                <w:highlight w:val="yellow"/>
-              </w:rPr>
-              <w:t>---</w:t>
-            </w:r>
-            <w:r>
-              <w:rPr>
-                <w:rFonts w:asciiTheme="minorHAnsi" w:hAnsiTheme="minorHAnsi" w:cs="Arial"/>
-                <w:color w:val="000000"/>
-              </w:rPr>
-              <w:t xml:space="preserve"> Registro de Imóveis de </w:t>
-            </w:r>
-            <w:r>
-              <w:rPr>
-                <w:rFonts w:asciiTheme="minorHAnsi" w:hAnsiTheme="minorHAnsi" w:cs="Arial"/>
-                <w:color w:val="000000"/>
-                <w:highlight w:val="yellow"/>
-              </w:rPr>
-              <w:t>---</w:t>
-            </w:r>
-          </w:p>
-        </w:tc>
-      </w:tr>
-      <w:tr>
-        <w:trPr>
-          <w:trHeight w:val="170"/>
-        </w:trPr>
-        <w:tc>
-          <w:tcPr>
-            <w:tcW w:w="2709" w:type="dxa"/>
-            <w:tcBorders>
-              <w:top w:val="nil"/>
-              <w:left w:val="nil"/>
-              <w:bottom w:val="nil"/>
-              <w:right w:val="nil"/>
-            </w:tcBorders>
-            <w:shd w:val="clear" w:color="auto" w:fill="auto"/>
-            <w:noWrap/>
-            <w:vAlign w:val="bottom"/>
-            <w:hideMark/>
-          </w:tcPr>
-          <w:p>
-            <w:pPr>
-              <w:spacing w:line="276" w:lineRule="auto"/>
-              <w:rPr>
-                <w:rFonts w:asciiTheme="minorHAnsi" w:hAnsiTheme="minorHAnsi" w:cs="Arial"/>
-                <w:color w:val="000000"/>
-              </w:rPr>
-            </w:pPr>
-          </w:p>
-        </w:tc>
-        <w:tc>
-          <w:tcPr>
-            <w:tcW w:w="5812" w:type="dxa"/>
-            <w:gridSpan w:val="7"/>
-            <w:tcBorders>
-              <w:top w:val="nil"/>
-              <w:left w:val="nil"/>
-              <w:bottom w:val="nil"/>
-              <w:right w:val="nil"/>
-            </w:tcBorders>
-            <w:shd w:val="clear" w:color="auto" w:fill="auto"/>
-            <w:noWrap/>
-            <w:vAlign w:val="bottom"/>
-            <w:hideMark/>
-          </w:tcPr>
-          <w:p>
-            <w:pPr>
-              <w:spacing w:line="276" w:lineRule="auto"/>
-              <w:rPr>
-                <w:rFonts w:asciiTheme="minorHAnsi" w:hAnsiTheme="minorHAnsi" w:cs="Arial"/>
-                <w:color w:val="000000"/>
-              </w:rPr>
-            </w:pPr>
-          </w:p>
-        </w:tc>
-      </w:tr>
-      <w:tr>
-        <w:trPr>
-          <w:trHeight w:val="300"/>
-        </w:trPr>
-        <w:tc>
-          <w:tcPr>
-            <w:tcW w:w="2709" w:type="dxa"/>
-            <w:tcBorders>
-              <w:top w:val="single" w:sz="4" w:space="0" w:color="auto"/>
-              <w:left w:val="single" w:sz="4" w:space="0" w:color="auto"/>
-              <w:bottom w:val="single" w:sz="4" w:space="0" w:color="auto"/>
-              <w:right w:val="single" w:sz="4" w:space="0" w:color="auto"/>
-            </w:tcBorders>
-            <w:shd w:val="clear" w:color="auto" w:fill="auto"/>
-            <w:noWrap/>
-            <w:vAlign w:val="bottom"/>
-            <w:hideMark/>
-          </w:tcPr>
-          <w:p>
-            <w:pPr>
-              <w:spacing w:line="276" w:lineRule="auto"/>
-              <w:rPr>
-                <w:rFonts w:asciiTheme="minorHAnsi" w:hAnsiTheme="minorHAnsi" w:cs="Arial"/>
-                <w:bCs/>
-                <w:color w:val="000000"/>
-                <w:u w:val="single"/>
-              </w:rPr>
-            </w:pPr>
-            <w:r>
-              <w:rPr>
-                <w:rFonts w:asciiTheme="minorHAnsi" w:hAnsiTheme="minorHAnsi" w:cs="Arial"/>
-                <w:b/>
-                <w:bCs/>
-                <w:color w:val="000000"/>
-                <w:u w:val="single"/>
-              </w:rPr>
-              <w:t>Cônjuge</w:t>
-            </w:r>
-          </w:p>
-        </w:tc>
-        <w:tc>
-          <w:tcPr>
-            <w:tcW w:w="5812" w:type="dxa"/>
-            <w:gridSpan w:val="7"/>
-            <w:tcBorders>
-              <w:top w:val="single" w:sz="4" w:space="0" w:color="auto"/>
-              <w:left w:val="nil"/>
-              <w:bottom w:val="single" w:sz="4" w:space="0" w:color="auto"/>
-              <w:right w:val="single" w:sz="4" w:space="0" w:color="auto"/>
-            </w:tcBorders>
-            <w:shd w:val="clear" w:color="auto" w:fill="auto"/>
-            <w:noWrap/>
-            <w:vAlign w:val="bottom"/>
-            <w:hideMark/>
-          </w:tcPr>
-          <w:p>
-            <w:pPr>
-              <w:spacing w:line="276" w:lineRule="auto"/>
-              <w:rPr>
-                <w:rFonts w:asciiTheme="minorHAnsi" w:hAnsiTheme="minorHAnsi" w:cs="Arial"/>
-                <w:color w:val="000000"/>
-              </w:rPr>
-            </w:pPr>
-            <w:r>
-              <w:rPr>
-                <w:rFonts w:asciiTheme="minorHAnsi" w:hAnsiTheme="minorHAnsi" w:cs="Arial"/>
-                <w:color w:val="000000"/>
-              </w:rPr>
-              <w:t> </w:t>
-            </w:r>
-          </w:p>
-        </w:tc>
-      </w:tr>
-      <w:tr>
-        <w:trPr>
-          <w:trHeight w:val="300"/>
-        </w:trPr>
-        <w:tc>
-          <w:tcPr>
-            <w:tcW w:w="2709" w:type="dxa"/>
-            <w:tcBorders>
-              <w:top w:val="nil"/>
-              <w:left w:val="single" w:sz="4" w:space="0" w:color="auto"/>
-              <w:bottom w:val="single" w:sz="4" w:space="0" w:color="auto"/>
-              <w:right w:val="single" w:sz="4" w:space="0" w:color="auto"/>
-            </w:tcBorders>
-            <w:shd w:val="clear" w:color="auto" w:fill="auto"/>
-            <w:noWrap/>
-            <w:vAlign w:val="center"/>
-            <w:hideMark/>
-          </w:tcPr>
-          <w:p>
-            <w:pPr>
-              <w:spacing w:line="276" w:lineRule="auto"/>
-              <w:rPr>
-                <w:rFonts w:asciiTheme="minorHAnsi" w:hAnsiTheme="minorHAnsi" w:cs="Arial"/>
-                <w:color w:val="000000"/>
-              </w:rPr>
-            </w:pPr>
-            <w:r>
-              <w:rPr>
-                <w:rFonts w:asciiTheme="minorHAnsi" w:hAnsiTheme="minorHAnsi" w:cs="Arial"/>
-                <w:color w:val="000000"/>
-              </w:rPr>
-              <w:t>Nome Completo:</w:t>
-            </w:r>
-          </w:p>
-        </w:tc>
-        <w:tc>
-          <w:tcPr>
-            <w:tcW w:w="5812" w:type="dxa"/>
-            <w:gridSpan w:val="7"/>
-            <w:tcBorders>
-              <w:top w:val="nil"/>
-              <w:left w:val="nil"/>
-              <w:bottom w:val="single" w:sz="4" w:space="0" w:color="auto"/>
-              <w:right w:val="single" w:sz="4" w:space="0" w:color="auto"/>
-            </w:tcBorders>
-            <w:shd w:val="clear" w:color="auto" w:fill="auto"/>
-            <w:noWrap/>
-            <w:vAlign w:val="bottom"/>
-            <w:hideMark/>
-          </w:tcPr>
-          <w:p>
-            <w:pPr>
-              <w:spacing w:line="276" w:lineRule="auto"/>
-              <w:rPr>
-                <w:rFonts w:asciiTheme="minorHAnsi" w:hAnsiTheme="minorHAnsi" w:cs="Arial"/>
-                <w:color w:val="000000"/>
-              </w:rPr>
-            </w:pPr>
-            <w:r>
-              <w:rPr>
-                <w:rFonts w:asciiTheme="minorHAnsi" w:hAnsiTheme="minorHAnsi" w:cs="Arial"/>
-                <w:color w:val="000000"/>
-              </w:rPr>
-              <w:t> </w:t>
-            </w:r>
-          </w:p>
-        </w:tc>
-      </w:tr>
-      <w:tr>
-        <w:trPr>
-          <w:trHeight w:val="300"/>
-        </w:trPr>
-        <w:tc>
-          <w:tcPr>
-            <w:tcW w:w="2709" w:type="dxa"/>
-            <w:tcBorders>
-              <w:top w:val="nil"/>
-              <w:left w:val="single" w:sz="4" w:space="0" w:color="auto"/>
-              <w:bottom w:val="single" w:sz="4" w:space="0" w:color="auto"/>
-              <w:right w:val="single" w:sz="4" w:space="0" w:color="auto"/>
-            </w:tcBorders>
-            <w:shd w:val="clear" w:color="auto" w:fill="auto"/>
-            <w:noWrap/>
-            <w:vAlign w:val="center"/>
-            <w:hideMark/>
-          </w:tcPr>
-          <w:p>
-            <w:pPr>
-              <w:spacing w:line="276" w:lineRule="auto"/>
-              <w:rPr>
-                <w:rFonts w:asciiTheme="minorHAnsi" w:hAnsiTheme="minorHAnsi" w:cs="Arial"/>
-                <w:color w:val="000000"/>
-              </w:rPr>
-            </w:pPr>
-            <w:r>
-              <w:rPr>
-                <w:rFonts w:asciiTheme="minorHAnsi" w:hAnsiTheme="minorHAnsi" w:cs="Arial"/>
-                <w:color w:val="000000"/>
-              </w:rPr>
-              <w:t>Nacionalidade:</w:t>
-            </w:r>
-          </w:p>
-        </w:tc>
-        <w:tc>
-          <w:tcPr>
-            <w:tcW w:w="5812" w:type="dxa"/>
-            <w:gridSpan w:val="7"/>
-            <w:tcBorders>
-              <w:top w:val="nil"/>
-              <w:left w:val="nil"/>
-              <w:bottom w:val="single" w:sz="4" w:space="0" w:color="auto"/>
-              <w:right w:val="single" w:sz="4" w:space="0" w:color="auto"/>
-            </w:tcBorders>
-            <w:shd w:val="clear" w:color="auto" w:fill="auto"/>
-            <w:noWrap/>
-            <w:vAlign w:val="bottom"/>
-            <w:hideMark/>
-          </w:tcPr>
-          <w:p>
-            <w:pPr>
-              <w:spacing w:line="276" w:lineRule="auto"/>
-              <w:rPr>
-                <w:rFonts w:asciiTheme="minorHAnsi" w:hAnsiTheme="minorHAnsi" w:cs="Arial"/>
-                <w:color w:val="000000"/>
-              </w:rPr>
-            </w:pPr>
-            <w:r>
-              <w:rPr>
-                <w:rFonts w:asciiTheme="minorHAnsi" w:hAnsiTheme="minorHAnsi" w:cs="Arial"/>
-                <w:color w:val="000000"/>
-              </w:rPr>
-              <w:t> </w:t>
-            </w:r>
-          </w:p>
-        </w:tc>
-      </w:tr>
-      <w:tr>
-        <w:trPr>
-          <w:trHeight w:val="300"/>
-        </w:trPr>
-        <w:tc>
-          <w:tcPr>
-            <w:tcW w:w="2709" w:type="dxa"/>
-            <w:tcBorders>
-              <w:top w:val="nil"/>
-              <w:left w:val="single" w:sz="4" w:space="0" w:color="auto"/>
-              <w:bottom w:val="single" w:sz="4" w:space="0" w:color="auto"/>
-              <w:right w:val="single" w:sz="4" w:space="0" w:color="auto"/>
-            </w:tcBorders>
-            <w:shd w:val="clear" w:color="auto" w:fill="auto"/>
-            <w:noWrap/>
-            <w:vAlign w:val="center"/>
-            <w:hideMark/>
-          </w:tcPr>
-          <w:p>
-            <w:pPr>
-              <w:spacing w:line="276" w:lineRule="auto"/>
-              <w:rPr>
-                <w:rFonts w:asciiTheme="minorHAnsi" w:hAnsiTheme="minorHAnsi" w:cs="Arial"/>
-                <w:color w:val="000000"/>
-              </w:rPr>
-            </w:pPr>
-            <w:r>
-              <w:rPr>
-                <w:rFonts w:asciiTheme="minorHAnsi" w:hAnsiTheme="minorHAnsi" w:cs="Arial"/>
-                <w:color w:val="000000"/>
-              </w:rPr>
-              <w:t>Profissão:</w:t>
-            </w:r>
-          </w:p>
-        </w:tc>
-        <w:tc>
-          <w:tcPr>
-            <w:tcW w:w="5812" w:type="dxa"/>
-            <w:gridSpan w:val="7"/>
-            <w:tcBorders>
-              <w:top w:val="nil"/>
-              <w:left w:val="nil"/>
-              <w:bottom w:val="single" w:sz="4" w:space="0" w:color="auto"/>
-              <w:right w:val="single" w:sz="4" w:space="0" w:color="auto"/>
-            </w:tcBorders>
-            <w:shd w:val="clear" w:color="auto" w:fill="auto"/>
-            <w:noWrap/>
-            <w:vAlign w:val="bottom"/>
-            <w:hideMark/>
-          </w:tcPr>
-          <w:p>
-            <w:pPr>
-              <w:spacing w:line="276" w:lineRule="auto"/>
-              <w:rPr>
-                <w:rFonts w:asciiTheme="minorHAnsi" w:hAnsiTheme="minorHAnsi" w:cs="Arial"/>
-                <w:color w:val="000000"/>
-              </w:rPr>
-            </w:pPr>
-            <w:r>
-              <w:rPr>
-                <w:rFonts w:asciiTheme="minorHAnsi" w:hAnsiTheme="minorHAnsi" w:cs="Arial"/>
-                <w:color w:val="000000"/>
-              </w:rPr>
-              <w:t> </w:t>
-            </w:r>
-          </w:p>
-        </w:tc>
-      </w:tr>
-      <w:tr>
-        <w:trPr>
-          <w:trHeight w:val="300"/>
-        </w:trPr>
-        <w:tc>
-          <w:tcPr>
-            <w:tcW w:w="2709" w:type="dxa"/>
-            <w:tcBorders>
-              <w:top w:val="nil"/>
-              <w:left w:val="single" w:sz="4" w:space="0" w:color="auto"/>
-              <w:bottom w:val="single" w:sz="4" w:space="0" w:color="auto"/>
-              <w:right w:val="single" w:sz="4" w:space="0" w:color="auto"/>
-            </w:tcBorders>
-            <w:shd w:val="clear" w:color="auto" w:fill="auto"/>
-            <w:noWrap/>
-            <w:vAlign w:val="center"/>
-            <w:hideMark/>
-          </w:tcPr>
-          <w:p>
-            <w:pPr>
-              <w:spacing w:line="276" w:lineRule="auto"/>
-              <w:rPr>
-                <w:rFonts w:asciiTheme="minorHAnsi" w:hAnsiTheme="minorHAnsi" w:cs="Arial"/>
-                <w:color w:val="000000"/>
-              </w:rPr>
-            </w:pPr>
-            <w:r>
-              <w:rPr>
-                <w:rFonts w:asciiTheme="minorHAnsi" w:hAnsiTheme="minorHAnsi" w:cs="Arial"/>
-                <w:color w:val="000000"/>
-              </w:rPr>
-              <w:t>RG:</w:t>
-            </w:r>
-          </w:p>
-        </w:tc>
-        <w:tc>
-          <w:tcPr>
-            <w:tcW w:w="5812" w:type="dxa"/>
-            <w:gridSpan w:val="7"/>
-            <w:tcBorders>
-              <w:top w:val="nil"/>
-              <w:left w:val="nil"/>
-              <w:bottom w:val="single" w:sz="4" w:space="0" w:color="auto"/>
-              <w:right w:val="single" w:sz="4" w:space="0" w:color="auto"/>
-            </w:tcBorders>
-            <w:shd w:val="clear" w:color="auto" w:fill="auto"/>
-            <w:noWrap/>
-            <w:vAlign w:val="bottom"/>
-            <w:hideMark/>
-          </w:tcPr>
-          <w:p>
-            <w:pPr>
-              <w:spacing w:line="276" w:lineRule="auto"/>
-              <w:rPr>
-                <w:rFonts w:asciiTheme="minorHAnsi" w:hAnsiTheme="minorHAnsi" w:cs="Arial"/>
-                <w:color w:val="000000"/>
-              </w:rPr>
-            </w:pPr>
-            <w:r>
-              <w:rPr>
-                <w:rFonts w:asciiTheme="minorHAnsi" w:hAnsiTheme="minorHAnsi" w:cs="Arial"/>
-                <w:color w:val="000000"/>
-              </w:rPr>
-              <w:t> </w:t>
-            </w:r>
-          </w:p>
-        </w:tc>
-      </w:tr>
-      <w:tr>
-        <w:trPr>
-          <w:trHeight w:val="300"/>
-        </w:trPr>
-        <w:tc>
-          <w:tcPr>
-            <w:tcW w:w="2709" w:type="dxa"/>
-            <w:tcBorders>
-              <w:top w:val="nil"/>
-              <w:left w:val="single" w:sz="4" w:space="0" w:color="auto"/>
-              <w:bottom w:val="single" w:sz="4" w:space="0" w:color="auto"/>
-              <w:right w:val="single" w:sz="4" w:space="0" w:color="auto"/>
-            </w:tcBorders>
-            <w:shd w:val="clear" w:color="auto" w:fill="auto"/>
-            <w:noWrap/>
-            <w:vAlign w:val="center"/>
-            <w:hideMark/>
-          </w:tcPr>
-          <w:p>
-            <w:pPr>
-              <w:spacing w:line="276" w:lineRule="auto"/>
-              <w:rPr>
-                <w:rFonts w:asciiTheme="minorHAnsi" w:hAnsiTheme="minorHAnsi" w:cs="Arial"/>
-                <w:color w:val="000000"/>
-              </w:rPr>
-            </w:pPr>
-            <w:r>
-              <w:rPr>
-                <w:rFonts w:asciiTheme="minorHAnsi" w:hAnsiTheme="minorHAnsi" w:cs="Arial"/>
-                <w:color w:val="000000"/>
-              </w:rPr>
-              <w:t>Órgão expedidor:</w:t>
-            </w:r>
-          </w:p>
-        </w:tc>
-        <w:tc>
-          <w:tcPr>
-            <w:tcW w:w="5812" w:type="dxa"/>
-            <w:gridSpan w:val="7"/>
-            <w:tcBorders>
-              <w:top w:val="nil"/>
-              <w:left w:val="nil"/>
-              <w:bottom w:val="single" w:sz="4" w:space="0" w:color="auto"/>
-              <w:right w:val="single" w:sz="4" w:space="0" w:color="auto"/>
-            </w:tcBorders>
-            <w:shd w:val="clear" w:color="auto" w:fill="auto"/>
-            <w:noWrap/>
-            <w:vAlign w:val="bottom"/>
-            <w:hideMark/>
-          </w:tcPr>
-          <w:p>
-            <w:pPr>
-              <w:spacing w:line="276" w:lineRule="auto"/>
-              <w:rPr>
-                <w:rFonts w:asciiTheme="minorHAnsi" w:hAnsiTheme="minorHAnsi" w:cs="Arial"/>
-                <w:color w:val="000000"/>
-              </w:rPr>
-            </w:pPr>
-            <w:r>
-              <w:rPr>
-                <w:rFonts w:asciiTheme="minorHAnsi" w:hAnsiTheme="minorHAnsi" w:cs="Arial"/>
-                <w:color w:val="000000"/>
-              </w:rPr>
-              <w:t> </w:t>
-            </w:r>
-          </w:p>
-        </w:tc>
-      </w:tr>
-      <w:tr>
-        <w:trPr>
-          <w:trHeight w:val="300"/>
-        </w:trPr>
-        <w:tc>
-          <w:tcPr>
-            <w:tcW w:w="2709" w:type="dxa"/>
-            <w:tcBorders>
-              <w:top w:val="nil"/>
-              <w:left w:val="single" w:sz="4" w:space="0" w:color="auto"/>
-              <w:bottom w:val="single" w:sz="4" w:space="0" w:color="auto"/>
-              <w:right w:val="single" w:sz="4" w:space="0" w:color="auto"/>
-            </w:tcBorders>
-            <w:shd w:val="clear" w:color="auto" w:fill="auto"/>
-            <w:noWrap/>
-            <w:vAlign w:val="center"/>
-            <w:hideMark/>
-          </w:tcPr>
-          <w:p>
-            <w:pPr>
-              <w:spacing w:line="276" w:lineRule="auto"/>
-              <w:rPr>
-                <w:rFonts w:asciiTheme="minorHAnsi" w:hAnsiTheme="minorHAnsi" w:cs="Arial"/>
-                <w:color w:val="000000"/>
-              </w:rPr>
-            </w:pPr>
-            <w:r>
-              <w:rPr>
-                <w:rFonts w:asciiTheme="minorHAnsi" w:hAnsiTheme="minorHAnsi" w:cs="Arial"/>
-                <w:color w:val="000000"/>
-              </w:rPr>
-              <w:t>CPF:</w:t>
-            </w:r>
-          </w:p>
-        </w:tc>
-        <w:tc>
-          <w:tcPr>
-            <w:tcW w:w="5812" w:type="dxa"/>
-            <w:gridSpan w:val="7"/>
-            <w:tcBorders>
-              <w:top w:val="nil"/>
-              <w:left w:val="nil"/>
-              <w:bottom w:val="single" w:sz="4" w:space="0" w:color="auto"/>
-              <w:right w:val="single" w:sz="4" w:space="0" w:color="auto"/>
-            </w:tcBorders>
-            <w:shd w:val="clear" w:color="auto" w:fill="auto"/>
-            <w:noWrap/>
-            <w:vAlign w:val="bottom"/>
-            <w:hideMark/>
-          </w:tcPr>
-          <w:p>
-            <w:pPr>
-              <w:spacing w:line="276" w:lineRule="auto"/>
-              <w:rPr>
-                <w:rFonts w:asciiTheme="minorHAnsi" w:hAnsiTheme="minorHAnsi" w:cs="Arial"/>
-                <w:color w:val="000000"/>
-              </w:rPr>
-            </w:pPr>
-            <w:r>
-              <w:rPr>
-                <w:rFonts w:asciiTheme="minorHAnsi" w:hAnsiTheme="minorHAnsi" w:cs="Arial"/>
-                <w:color w:val="000000"/>
-              </w:rPr>
-              <w:t> </w:t>
-            </w:r>
-          </w:p>
-        </w:tc>
-      </w:tr>
-      <w:tr>
-        <w:trPr>
-          <w:trHeight w:val="300"/>
-        </w:trPr>
-        <w:tc>
-          <w:tcPr>
-            <w:tcW w:w="2709" w:type="dxa"/>
-            <w:tcBorders>
-              <w:top w:val="nil"/>
-              <w:left w:val="single" w:sz="4" w:space="0" w:color="auto"/>
-              <w:bottom w:val="single" w:sz="4" w:space="0" w:color="auto"/>
-              <w:right w:val="single" w:sz="4" w:space="0" w:color="auto"/>
-            </w:tcBorders>
-            <w:shd w:val="clear" w:color="auto" w:fill="auto"/>
-            <w:noWrap/>
-            <w:vAlign w:val="center"/>
-            <w:hideMark/>
-          </w:tcPr>
-          <w:p>
-            <w:pPr>
-              <w:spacing w:line="276" w:lineRule="auto"/>
-              <w:rPr>
-                <w:rFonts w:asciiTheme="minorHAnsi" w:hAnsiTheme="minorHAnsi" w:cs="Arial"/>
-                <w:color w:val="000000"/>
-              </w:rPr>
-            </w:pPr>
-            <w:r>
-              <w:rPr>
-                <w:rFonts w:asciiTheme="minorHAnsi" w:hAnsiTheme="minorHAnsi" w:cs="Arial"/>
-                <w:color w:val="000000"/>
-              </w:rPr>
-              <w:t>Endereço Completo:</w:t>
-            </w:r>
-          </w:p>
-        </w:tc>
-        <w:tc>
-          <w:tcPr>
-            <w:tcW w:w="5812" w:type="dxa"/>
-            <w:gridSpan w:val="7"/>
-            <w:tcBorders>
-              <w:top w:val="nil"/>
-              <w:left w:val="nil"/>
-              <w:bottom w:val="single" w:sz="4" w:space="0" w:color="auto"/>
-              <w:right w:val="single" w:sz="4" w:space="0" w:color="auto"/>
-            </w:tcBorders>
-            <w:shd w:val="clear" w:color="auto" w:fill="auto"/>
-            <w:noWrap/>
-            <w:vAlign w:val="bottom"/>
-            <w:hideMark/>
-          </w:tcPr>
-          <w:p>
-            <w:pPr>
-              <w:spacing w:line="276" w:lineRule="auto"/>
-              <w:rPr>
-                <w:rFonts w:asciiTheme="minorHAnsi" w:hAnsiTheme="minorHAnsi" w:cs="Arial"/>
-                <w:color w:val="000000"/>
-              </w:rPr>
-            </w:pPr>
-            <w:r>
-              <w:rPr>
-                <w:rFonts w:asciiTheme="minorHAnsi" w:hAnsiTheme="minorHAnsi" w:cs="Arial"/>
-                <w:color w:val="000000"/>
-              </w:rPr>
-              <w:t> </w:t>
-            </w:r>
-          </w:p>
-        </w:tc>
-      </w:tr>
-      <w:tr>
-        <w:trPr>
-          <w:trHeight w:val="300"/>
-        </w:trPr>
-        <w:tc>
-          <w:tcPr>
-            <w:tcW w:w="2709" w:type="dxa"/>
-            <w:tcBorders>
-              <w:top w:val="nil"/>
-              <w:left w:val="single" w:sz="4" w:space="0" w:color="auto"/>
-              <w:bottom w:val="single" w:sz="4" w:space="0" w:color="auto"/>
-              <w:right w:val="single" w:sz="4" w:space="0" w:color="auto"/>
-            </w:tcBorders>
-            <w:shd w:val="clear" w:color="auto" w:fill="auto"/>
-            <w:noWrap/>
-            <w:vAlign w:val="center"/>
-          </w:tcPr>
-          <w:p>
-            <w:pPr>
-              <w:spacing w:line="276" w:lineRule="auto"/>
-              <w:rPr>
-                <w:rFonts w:asciiTheme="minorHAnsi" w:hAnsiTheme="minorHAnsi" w:cs="Arial"/>
-                <w:color w:val="000000"/>
-              </w:rPr>
-            </w:pPr>
-            <w:r>
-              <w:rPr>
-                <w:rFonts w:asciiTheme="minorHAnsi" w:hAnsiTheme="minorHAnsi" w:cs="Arial"/>
-                <w:color w:val="000000"/>
-              </w:rPr>
-              <w:t>E-mail:</w:t>
-            </w:r>
-          </w:p>
-        </w:tc>
-        <w:tc>
-          <w:tcPr>
-            <w:tcW w:w="5812" w:type="dxa"/>
-            <w:gridSpan w:val="7"/>
-            <w:tcBorders>
-              <w:top w:val="nil"/>
-              <w:left w:val="nil"/>
-              <w:bottom w:val="single" w:sz="4" w:space="0" w:color="auto"/>
-              <w:right w:val="single" w:sz="4" w:space="0" w:color="auto"/>
-            </w:tcBorders>
-            <w:shd w:val="clear" w:color="auto" w:fill="auto"/>
-            <w:noWrap/>
-            <w:vAlign w:val="bottom"/>
-          </w:tcPr>
-          <w:p>
-            <w:pPr>
-              <w:spacing w:line="276" w:lineRule="auto"/>
-              <w:rPr>
-                <w:rFonts w:asciiTheme="minorHAnsi" w:hAnsiTheme="minorHAnsi" w:cs="Arial"/>
-                <w:color w:val="000000"/>
-              </w:rPr>
-            </w:pPr>
-          </w:p>
-        </w:tc>
-      </w:tr>
-    </w:tbl>
-    <w:p>
-      <w:pPr>
-        <w:spacing w:line="276" w:lineRule="auto"/>
-        <w:ind w:left="1701" w:hanging="1701"/>
-        <w:jc w:val="both"/>
-        <w:rPr>
-          <w:rFonts w:asciiTheme="minorHAnsi" w:hAnsiTheme="minorHAnsi" w:cs="Arial"/>
-          <w:b/>
         </w:rPr>
       </w:pPr>
     </w:p>
@@ -2530,265 +689,246 @@
     </w:p>
     <w:p>
       <w:pPr>
+        <w:ind w:left="851" w:hanging="851"/>
+        <w:jc w:val="both"/>
+        <w:rPr>
+          <w:rFonts w:asciiTheme="minorHAnsi" w:hAnsiTheme="minorHAnsi"/>
+        </w:rPr>
+      </w:pPr>
+      <w:r>
+        <w:rPr>
+          <w:rFonts w:asciiTheme="minorHAnsi" w:hAnsiTheme="minorHAnsi"/>
+          <w:b/>
+        </w:rPr>
+        <w:lastRenderedPageBreak/>
+        <w:t>2.1</w:t>
+      </w:r>
+      <w:r>
+        <w:rPr>
+          <w:rFonts w:asciiTheme="minorHAnsi" w:hAnsiTheme="minorHAnsi"/>
+        </w:rPr>
+        <w:tab/>
+        <w:t>Lote n.º</w:t>
+      </w:r>
+      <w:r>
+        <w:rPr>
+          <w:rFonts w:asciiTheme="minorHAnsi" w:hAnsiTheme="minorHAnsi"/>
+        </w:rPr>
+        <w:t xml:space="preserve"> [lote]</w:t>
+      </w:r>
+      <w:r>
+        <w:rPr>
+          <w:rFonts w:asciiTheme="minorHAnsi" w:hAnsiTheme="minorHAnsi"/>
+        </w:rPr>
+        <w:t>, da</w:t>
+      </w:r>
+      <w:r>
+        <w:rPr>
+          <w:rFonts w:asciiTheme="minorHAnsi" w:hAnsiTheme="minorHAnsi"/>
+          <w:b/>
+        </w:rPr>
+        <w:t xml:space="preserve"> </w:t>
+      </w:r>
+      <w:r>
+        <w:rPr>
+          <w:rFonts w:asciiTheme="minorHAnsi" w:hAnsiTheme="minorHAnsi"/>
+        </w:rPr>
+        <w:t>Quadra n.º</w:t>
+      </w:r>
+      <w:r>
+        <w:rPr>
+          <w:rFonts w:asciiTheme="minorHAnsi" w:hAnsiTheme="minorHAnsi"/>
+        </w:rPr>
+        <w:t xml:space="preserve"> [quadra]</w:t>
+      </w:r>
+      <w:r>
+        <w:rPr>
+          <w:rFonts w:asciiTheme="minorHAnsi" w:hAnsiTheme="minorHAnsi"/>
+        </w:rPr>
+        <w:t xml:space="preserve">, integrante do </w:t>
+      </w:r>
+      <w:r>
+        <w:rPr>
+          <w:rFonts w:asciiTheme="minorHAnsi" w:hAnsiTheme="minorHAnsi"/>
+          <w:b/>
+        </w:rPr>
+        <w:t xml:space="preserve">Loteamento </w:t>
+      </w:r>
+      <w:r>
+        <w:rPr>
+          <w:rFonts w:asciiTheme="minorHAnsi" w:hAnsiTheme="minorHAnsi" w:cs="Arial"/>
+          <w:b/>
+          <w:spacing w:val="-3"/>
+        </w:rPr>
+        <w:t>Residencial</w:t>
+      </w:r>
+      <w:r>
+        <w:rPr>
+          <w:rFonts w:asciiTheme="minorHAnsi" w:hAnsiTheme="minorHAnsi" w:cs="Arial"/>
+          <w:b/>
+          <w:spacing w:val="-3"/>
+        </w:rPr>
+        <w:t xml:space="preserve"> </w:t>
+      </w:r>
+      <w:r>
+        <w:rPr>
+          <w:rFonts w:asciiTheme="minorHAnsi" w:hAnsiTheme="minorHAnsi" w:cs="Arial"/>
+          <w:b/>
+          <w:spacing w:val="-3"/>
+        </w:rPr>
+        <w:t>Pianopoli</w:t>
+      </w:r>
+      <w:r>
+        <w:rPr>
+          <w:rFonts w:asciiTheme="minorHAnsi" w:hAnsiTheme="minorHAnsi"/>
+          <w:b/>
+        </w:rPr>
+        <w:t xml:space="preserve"> </w:t>
+      </w:r>
+      <w:r>
+        <w:rPr>
+          <w:rFonts w:asciiTheme="minorHAnsi" w:hAnsiTheme="minorHAnsi"/>
+        </w:rPr>
+        <w:t xml:space="preserve">(“Loteamento”), situado no Município de </w:t>
+      </w:r>
+      <w:r>
+        <w:rPr>
+          <w:rFonts w:asciiTheme="minorHAnsi" w:hAnsiTheme="minorHAnsi"/>
+        </w:rPr>
+        <w:t>Araraquara</w:t>
+      </w:r>
+      <w:r>
+        <w:rPr>
+          <w:rFonts w:asciiTheme="minorHAnsi" w:hAnsiTheme="minorHAnsi"/>
+        </w:rPr>
+        <w:t xml:space="preserve">-SP, registrado sob n.º </w:t>
+      </w:r>
+      <w:r>
+        <w:rPr>
+          <w:rFonts w:asciiTheme="minorHAnsi" w:hAnsiTheme="minorHAnsi" w:cs="Arial"/>
+          <w:spacing w:val="-3"/>
+          <w:highlight w:val="yellow"/>
+        </w:rPr>
+        <w:t>---</w:t>
+      </w:r>
+      <w:r>
+        <w:rPr>
+          <w:rFonts w:asciiTheme="minorHAnsi" w:hAnsiTheme="minorHAnsi"/>
+        </w:rPr>
+        <w:t xml:space="preserve">, em </w:t>
+      </w:r>
+      <w:r>
+        <w:rPr>
+          <w:rFonts w:asciiTheme="minorHAnsi" w:hAnsiTheme="minorHAnsi" w:cs="Arial"/>
+          <w:spacing w:val="-3"/>
+          <w:highlight w:val="yellow"/>
+        </w:rPr>
+        <w:t>---</w:t>
+      </w:r>
+      <w:r>
+        <w:rPr>
+          <w:rFonts w:asciiTheme="minorHAnsi" w:hAnsiTheme="minorHAnsi"/>
+        </w:rPr>
+        <w:t xml:space="preserve"> de </w:t>
+      </w:r>
+      <w:r>
+        <w:rPr>
+          <w:rFonts w:asciiTheme="minorHAnsi" w:hAnsiTheme="minorHAnsi" w:cs="Arial"/>
+          <w:spacing w:val="-3"/>
+          <w:highlight w:val="yellow"/>
+        </w:rPr>
+        <w:t>---</w:t>
+      </w:r>
+      <w:r>
+        <w:rPr>
+          <w:rFonts w:asciiTheme="minorHAnsi" w:hAnsiTheme="minorHAnsi"/>
+        </w:rPr>
+        <w:t xml:space="preserve"> de </w:t>
+      </w:r>
+      <w:r>
+        <w:rPr>
+          <w:rFonts w:asciiTheme="minorHAnsi" w:hAnsiTheme="minorHAnsi" w:cs="Arial"/>
+          <w:spacing w:val="-3"/>
+          <w:highlight w:val="yellow"/>
+        </w:rPr>
+        <w:t>---</w:t>
+      </w:r>
+      <w:r>
+        <w:rPr>
+          <w:rFonts w:asciiTheme="minorHAnsi" w:hAnsiTheme="minorHAnsi"/>
+        </w:rPr>
+        <w:t xml:space="preserve">, na Matrícula n.º </w:t>
+      </w:r>
+      <w:r>
+        <w:rPr>
+          <w:rFonts w:asciiTheme="minorHAnsi" w:hAnsiTheme="minorHAnsi" w:cs="Arial"/>
+          <w:spacing w:val="-3"/>
+          <w:highlight w:val="yellow"/>
+        </w:rPr>
+        <w:t>---</w:t>
+      </w:r>
+      <w:r>
+        <w:rPr>
+          <w:rFonts w:asciiTheme="minorHAnsi" w:hAnsiTheme="minorHAnsi"/>
+        </w:rPr>
+        <w:t xml:space="preserve">, do </w:t>
+      </w:r>
+      <w:r>
+        <w:rPr>
+          <w:rFonts w:asciiTheme="minorHAnsi" w:hAnsiTheme="minorHAnsi" w:cs="Arial"/>
+          <w:spacing w:val="-3"/>
+          <w:highlight w:val="yellow"/>
+        </w:rPr>
+        <w:t>---</w:t>
+      </w:r>
+      <w:r>
+        <w:rPr>
+          <w:rFonts w:asciiTheme="minorHAnsi" w:hAnsiTheme="minorHAnsi"/>
+        </w:rPr>
+        <w:t xml:space="preserve">º Oficial de Registro de Imóveis de </w:t>
+      </w:r>
+      <w:r>
+        <w:rPr>
+          <w:rFonts w:asciiTheme="minorHAnsi" w:hAnsiTheme="minorHAnsi"/>
+        </w:rPr>
+        <w:t>Araraquara</w:t>
+      </w:r>
+      <w:r>
+        <w:rPr>
+          <w:rFonts w:asciiTheme="minorHAnsi" w:hAnsiTheme="minorHAnsi"/>
+        </w:rPr>
+        <w:t xml:space="preserve"> (“</w:t>
+      </w:r>
+      <w:r>
+        <w:rPr>
+          <w:rFonts w:asciiTheme="minorHAnsi" w:hAnsiTheme="minorHAnsi" w:cs="Arial"/>
+          <w:spacing w:val="-3"/>
+          <w:highlight w:val="yellow"/>
+        </w:rPr>
+        <w:t>---</w:t>
+      </w:r>
+      <w:r>
+        <w:rPr>
+          <w:rFonts w:asciiTheme="minorHAnsi" w:hAnsiTheme="minorHAnsi"/>
+        </w:rPr>
+        <w:t>º RI”).</w:t>
+      </w:r>
+    </w:p>
+    <w:p>
+      <w:pPr>
         <w:tabs>
           <w:tab w:val="left" w:pos="2552"/>
         </w:tabs>
         <w:jc w:val="both"/>
         <w:rPr>
           <w:rFonts w:asciiTheme="minorHAnsi" w:hAnsiTheme="minorHAnsi"/>
-        </w:rPr>
-      </w:pPr>
-      <w:r>
-        <w:rPr>
-          <w:rFonts w:asciiTheme="minorHAnsi" w:hAnsiTheme="minorHAnsi"/>
-          <w:b/>
-        </w:rPr>
-        <w:t>2.1</w:t>
-      </w:r>
-      <w:r>
-        <w:rPr>
-          <w:rFonts w:asciiTheme="minorHAnsi" w:hAnsiTheme="minorHAnsi"/>
-        </w:rPr>
-        <w:tab/>
-        <w:t>Lote n.º</w:t>
-      </w:r>
-      <w:r>
-        <w:rPr>
-          <w:rFonts w:asciiTheme="minorHAnsi" w:hAnsiTheme="minorHAnsi"/>
-        </w:rPr>
-        <w:t xml:space="preserve"> [lote]</w:t>
-      </w:r>
-      <w:ins w:id="4" w:author="Octacilio Garcia Junior" w:date="2022-10-20T21:45:00Z">
-        <w:r>
-          <w:rPr>
-            <w:rFonts w:asciiTheme="minorHAnsi" w:hAnsiTheme="minorHAnsi"/>
-          </w:rPr>
-          <w:t xml:space="preserve"> [lote]</w:t>
-        </w:r>
-      </w:ins>
-      <w:r>
-        <w:rPr>
-          <w:rFonts w:asciiTheme="minorHAnsi" w:hAnsiTheme="minorHAnsi"/>
-        </w:rPr>
-        <w:t>, da</w:t>
-      </w:r>
-      <w:r>
-        <w:rPr>
-          <w:rFonts w:asciiTheme="minorHAnsi" w:hAnsiTheme="minorHAnsi"/>
-          <w:b/>
-        </w:rPr>
-        <w:t xml:space="preserve"> </w:t>
-      </w:r>
-      <w:r>
-        <w:rPr>
-          <w:rFonts w:asciiTheme="minorHAnsi" w:hAnsiTheme="minorHAnsi"/>
-        </w:rPr>
-        <w:t>Quadra n.º</w:t>
-      </w:r>
-      <w:r>
-        <w:rPr>
-          <w:rFonts w:asciiTheme="minorHAnsi" w:hAnsiTheme="minorHAnsi"/>
-        </w:rPr>
-        <w:t xml:space="preserve"> [quadra]</w:t>
-      </w:r>
-      <w:ins w:id="5" w:author="Octacilio Garcia Junior" w:date="2022-10-20T21:45:00Z">
-        <w:r>
-          <w:rPr>
-            <w:rFonts w:asciiTheme="minorHAnsi" w:hAnsiTheme="minorHAnsi"/>
-          </w:rPr>
-          <w:t xml:space="preserve"> [quadra]</w:t>
-        </w:r>
-      </w:ins>
-      <w:r>
-        <w:rPr>
-          <w:rFonts w:asciiTheme="minorHAnsi" w:hAnsiTheme="minorHAnsi"/>
-        </w:rPr>
-        <w:t xml:space="preserve">, integrante do </w:t>
-      </w:r>
-      <w:r>
-        <w:rPr>
-          <w:rFonts w:asciiTheme="minorHAnsi" w:hAnsiTheme="minorHAnsi"/>
-          <w:b/>
-        </w:rPr>
-        <w:t xml:space="preserve">Loteamento </w:t>
-      </w:r>
-      <w:r>
-        <w:rPr>
-          <w:rFonts w:asciiTheme="minorHAnsi" w:hAnsiTheme="minorHAnsi" w:cs="Arial"/>
-          <w:b/>
-          <w:spacing w:val="-3"/>
-        </w:rPr>
-        <w:t>Residencial</w:t>
-      </w:r>
-      <w:r>
-        <w:rPr>
-          <w:rFonts w:asciiTheme="minorHAnsi" w:hAnsiTheme="minorHAnsi" w:cs="Arial"/>
-          <w:b/>
-          <w:spacing w:val="-3"/>
-        </w:rPr>
-        <w:t xml:space="preserve"> </w:t>
-      </w:r>
-      <w:r>
-        <w:rPr>
-          <w:rFonts w:asciiTheme="minorHAnsi" w:hAnsiTheme="minorHAnsi" w:cs="Arial"/>
-          <w:b/>
-          <w:spacing w:val="-3"/>
-        </w:rPr>
-        <w:t>Pianopoli</w:t>
-      </w:r>
-      <w:r>
-        <w:rPr>
-          <w:rFonts w:asciiTheme="minorHAnsi" w:hAnsiTheme="minorHAnsi"/>
-          <w:b/>
-        </w:rPr>
-        <w:t xml:space="preserve"> </w:t>
-      </w:r>
-      <w:r>
-        <w:rPr>
-          <w:rFonts w:asciiTheme="minorHAnsi" w:hAnsiTheme="minorHAnsi"/>
-        </w:rPr>
-        <w:t xml:space="preserve">(“Loteamento”), situado no Município de </w:t>
-      </w:r>
-      <w:r>
-        <w:rPr>
-          <w:rFonts w:asciiTheme="minorHAnsi" w:hAnsiTheme="minorHAnsi"/>
-        </w:rPr>
-        <w:t>Araraquara</w:t>
-      </w:r>
-      <w:r>
-        <w:rPr>
-          <w:rFonts w:asciiTheme="minorHAnsi" w:hAnsiTheme="minorHAnsi"/>
-        </w:rPr>
-        <w:t xml:space="preserve">-SP, registrado sob n.º </w:t>
-      </w:r>
-      <w:r>
-        <w:rPr>
-          <w:rFonts w:asciiTheme="minorHAnsi" w:hAnsiTheme="minorHAnsi" w:cs="Arial"/>
-          <w:spacing w:val="-3"/>
-          <w:highlight w:val="yellow"/>
-        </w:rPr>
-        <w:t>---</w:t>
-      </w:r>
-      <w:r>
-        <w:rPr>
-          <w:rFonts w:asciiTheme="minorHAnsi" w:hAnsiTheme="minorHAnsi"/>
-        </w:rPr>
-        <w:t xml:space="preserve">, em </w:t>
-      </w:r>
-      <w:r>
-        <w:rPr>
-          <w:rFonts w:asciiTheme="minorHAnsi" w:hAnsiTheme="minorHAnsi" w:cs="Arial"/>
-          <w:spacing w:val="-3"/>
-          <w:highlight w:val="yellow"/>
-        </w:rPr>
-        <w:t>---</w:t>
-      </w:r>
-      <w:r>
-        <w:rPr>
-          <w:rFonts w:asciiTheme="minorHAnsi" w:hAnsiTheme="minorHAnsi"/>
-        </w:rPr>
-        <w:t xml:space="preserve"> de </w:t>
-      </w:r>
-      <w:r>
-        <w:rPr>
-          <w:rFonts w:asciiTheme="minorHAnsi" w:hAnsiTheme="minorHAnsi" w:cs="Arial"/>
-          <w:spacing w:val="-3"/>
-          <w:highlight w:val="yellow"/>
-        </w:rPr>
-        <w:t>---</w:t>
-      </w:r>
-      <w:r>
-        <w:rPr>
-          <w:rFonts w:asciiTheme="minorHAnsi" w:hAnsiTheme="minorHAnsi"/>
-        </w:rPr>
-        <w:t xml:space="preserve"> de </w:t>
-      </w:r>
-      <w:r>
-        <w:rPr>
-          <w:rFonts w:asciiTheme="minorHAnsi" w:hAnsiTheme="minorHAnsi" w:cs="Arial"/>
-          <w:spacing w:val="-3"/>
-          <w:highlight w:val="yellow"/>
-        </w:rPr>
-        <w:t>---</w:t>
-      </w:r>
-      <w:r>
-        <w:rPr>
-          <w:rFonts w:asciiTheme="minorHAnsi" w:hAnsiTheme="minorHAnsi"/>
-        </w:rPr>
-        <w:t xml:space="preserve">, na Matrícula n.º </w:t>
-      </w:r>
-      <w:r>
-        <w:rPr>
-          <w:rFonts w:asciiTheme="minorHAnsi" w:hAnsiTheme="minorHAnsi" w:cs="Arial"/>
-          <w:spacing w:val="-3"/>
-          <w:highlight w:val="yellow"/>
-        </w:rPr>
-        <w:t>---</w:t>
-      </w:r>
-      <w:r>
-        <w:rPr>
-          <w:rFonts w:asciiTheme="minorHAnsi" w:hAnsiTheme="minorHAnsi"/>
-        </w:rPr>
-        <w:t xml:space="preserve">, do </w:t>
-      </w:r>
-      <w:r>
-        <w:rPr>
-          <w:rFonts w:asciiTheme="minorHAnsi" w:hAnsiTheme="minorHAnsi" w:cs="Arial"/>
-          <w:spacing w:val="-3"/>
-          <w:highlight w:val="yellow"/>
-        </w:rPr>
-        <w:t>---</w:t>
-      </w:r>
-      <w:r>
-        <w:rPr>
-          <w:rFonts w:asciiTheme="minorHAnsi" w:hAnsiTheme="minorHAnsi"/>
-        </w:rPr>
-        <w:t xml:space="preserve">º Oficial de Registro de Imóveis de </w:t>
-      </w:r>
-      <w:r>
-        <w:rPr>
-          <w:rFonts w:asciiTheme="minorHAnsi" w:hAnsiTheme="minorHAnsi"/>
-        </w:rPr>
-        <w:t>Araraquara</w:t>
-      </w:r>
-      <w:r>
-        <w:rPr>
-          <w:rFonts w:asciiTheme="minorHAnsi" w:hAnsiTheme="minorHAnsi"/>
-        </w:rPr>
-        <w:t xml:space="preserve"> (“</w:t>
-      </w:r>
-      <w:r>
-        <w:rPr>
-          <w:rFonts w:asciiTheme="minorHAnsi" w:hAnsiTheme="minorHAnsi" w:cs="Arial"/>
-          <w:spacing w:val="-3"/>
-          <w:highlight w:val="yellow"/>
-        </w:rPr>
-        <w:t>---</w:t>
-      </w:r>
-      <w:r>
-        <w:rPr>
-          <w:rFonts w:asciiTheme="minorHAnsi" w:hAnsiTheme="minorHAnsi"/>
-        </w:rPr>
-        <w:t>º RI”).</w:t>
-      </w:r>
-    </w:p>
-    <w:p>
-      <w:pPr>
-        <w:tabs>
-          <w:tab w:val="left" w:pos="2552"/>
-        </w:tabs>
-        <w:jc w:val="both"/>
-        <w:rPr>
-          <w:rFonts w:asciiTheme="minorHAnsi" w:hAnsiTheme="minorHAnsi"/>
-          <w:b/>
-        </w:rPr>
-      </w:pPr>
-    </w:p>
-    <w:p>
-      <w:pPr>
-        <w:tabs>
-          <w:tab w:val="left" w:pos="2552"/>
-        </w:tabs>
+          <w:b/>
+        </w:rPr>
+      </w:pPr>
+    </w:p>
+    <w:p>
+      <w:pPr>
+        <w:ind w:left="851" w:hanging="851"/>
         <w:jc w:val="both"/>
         <w:rPr>
           <w:rFonts w:asciiTheme="minorHAnsi" w:hAnsiTheme="minorHAnsi"/>
@@ -2973,9 +1113,7 @@
     </w:p>
     <w:p>
       <w:pPr>
-        <w:tabs>
-          <w:tab w:val="left" w:pos="2552"/>
-        </w:tabs>
+        <w:ind w:left="851" w:hanging="851"/>
         <w:jc w:val="both"/>
         <w:rPr>
           <w:rFonts w:asciiTheme="minorHAnsi" w:hAnsiTheme="minorHAnsi"/>
@@ -3035,24 +1173,52 @@
         <w:rPr>
           <w:rFonts w:asciiTheme="minorHAnsi" w:hAnsiTheme="minorHAnsi" w:cs="Arial"/>
         </w:rPr>
-        <w:t xml:space="preserve"> [valorTotal] </w:t>
-      </w:r>
-      <w:ins w:id="6" w:author="Octacilio Garcia Junior" w:date="2022-10-20T21:46:00Z">
+        <w:t xml:space="preserve"> </w:t>
+      </w:r>
+      <w:ins w:id="4" w:author="Octacilio Garcia Junior" w:date="2022-10-20T21:46:00Z">
         <w:r>
           <w:rPr>
             <w:rFonts w:asciiTheme="minorHAnsi" w:hAnsiTheme="minorHAnsi" w:cs="Arial"/>
           </w:rPr>
-          <w:t xml:space="preserve"> R$ [preco]</w:t>
+          <w:t>R$ [</w:t>
         </w:r>
-      </w:ins>
-      <w:ins w:id="7" w:author="Octacilio Garcia Junior" w:date="2022-10-20T21:47:00Z">
+        <w:proofErr w:type="spellStart"/>
         <w:r>
           <w:rPr>
             <w:rFonts w:asciiTheme="minorHAnsi" w:hAnsiTheme="minorHAnsi" w:cs="Arial"/>
           </w:rPr>
-          <w:t xml:space="preserve"> ([preco_extenso]) </w:t>
+          <w:t>preco</w:t>
+        </w:r>
+        <w:proofErr w:type="spellEnd"/>
+        <w:r>
+          <w:rPr>
+            <w:rFonts w:asciiTheme="minorHAnsi" w:hAnsiTheme="minorHAnsi" w:cs="Arial"/>
+          </w:rPr>
+          <w:t>]</w:t>
         </w:r>
       </w:ins>
+      <w:ins w:id="5" w:author="Octacilio Garcia Junior" w:date="2022-10-20T21:47:00Z">
+        <w:r>
+          <w:rPr>
+            <w:rFonts w:asciiTheme="minorHAnsi" w:hAnsiTheme="minorHAnsi" w:cs="Arial"/>
+          </w:rPr>
+          <w:t xml:space="preserve"> ([</w:t>
+        </w:r>
+        <w:proofErr w:type="spellStart"/>
+        <w:r>
+          <w:rPr>
+            <w:rFonts w:asciiTheme="minorHAnsi" w:hAnsiTheme="minorHAnsi" w:cs="Arial"/>
+          </w:rPr>
+          <w:t>preco_extenso</w:t>
+        </w:r>
+        <w:proofErr w:type="spellEnd"/>
+        <w:r>
+          <w:rPr>
+            <w:rFonts w:asciiTheme="minorHAnsi" w:hAnsiTheme="minorHAnsi" w:cs="Arial"/>
+          </w:rPr>
+          <w:t xml:space="preserve">]) </w:t>
+        </w:r>
+      </w:ins>
       <w:r>
         <w:rPr>
           <w:rFonts w:asciiTheme="minorHAnsi" w:hAnsiTheme="minorHAnsi" w:cs="Arial"/>
@@ -3183,7 +1349,21 @@
         <w:rPr>
           <w:rFonts w:asciiTheme="minorHAnsi" w:hAnsiTheme="minorHAnsi" w:cs="Arial"/>
         </w:rPr>
-        <w:t xml:space="preserve">pactuados, calculados pela Tabela Price, </w:t>
+        <w:t xml:space="preserve">pactuados, calculados pela Tabela </w:t>
+      </w:r>
+      <w:proofErr w:type="spellStart"/>
+      <w:r>
+        <w:rPr>
+          <w:rFonts w:asciiTheme="minorHAnsi" w:hAnsiTheme="minorHAnsi" w:cs="Arial"/>
+        </w:rPr>
+        <w:t>Price</w:t>
+      </w:r>
+      <w:proofErr w:type="spellEnd"/>
+      <w:r>
+        <w:rPr>
+          <w:rFonts w:asciiTheme="minorHAnsi" w:hAnsiTheme="minorHAnsi" w:cs="Arial"/>
+        </w:rPr>
+        <w:t xml:space="preserve">, </w:t>
       </w:r>
       <w:r>
         <w:rPr>
@@ -3195,7 +1375,21 @@
         <w:rPr>
           <w:rFonts w:asciiTheme="minorHAnsi" w:hAnsiTheme="minorHAnsi" w:cs="Arial"/>
         </w:rPr>
-        <w:t xml:space="preserve"> [valorTotalCorrigido] </w:t>
+        <w:t xml:space="preserve"> [</w:t>
+      </w:r>
+      <w:proofErr w:type="spellStart"/>
+      <w:r>
+        <w:rPr>
+          <w:rFonts w:asciiTheme="minorHAnsi" w:hAnsiTheme="minorHAnsi" w:cs="Arial"/>
+        </w:rPr>
+        <w:t>valorTotalCorrigido</w:t>
+      </w:r>
+      <w:proofErr w:type="spellEnd"/>
+      <w:r>
+        <w:rPr>
+          <w:rFonts w:asciiTheme="minorHAnsi" w:hAnsiTheme="minorHAnsi" w:cs="Arial"/>
+        </w:rPr>
+        <w:t xml:space="preserve">] </w:t>
       </w:r>
       <w:r>
         <w:rPr>
@@ -3209,11 +1403,31 @@
         </w:rPr>
         <w:t xml:space="preserve"> [</w:t>
       </w:r>
-      <w:r>
-        <w:rPr>
-          <w:rFonts w:asciiTheme="minorHAnsi" w:hAnsiTheme="minorHAnsi" w:cs="Arial"/>
-        </w:rPr>
-        <w:t>totalMeses].</w:t>
+      <w:proofErr w:type="spellStart"/>
+      <w:r>
+        <w:rPr>
+          <w:rFonts w:asciiTheme="minorHAnsi" w:hAnsiTheme="minorHAnsi" w:cs="Arial"/>
+        </w:rPr>
+        <w:t>totalMeses</w:t>
+      </w:r>
+      <w:proofErr w:type="spellEnd"/>
+      <w:r>
+        <w:rPr>
+          <w:rFonts w:asciiTheme="minorHAnsi" w:hAnsiTheme="minorHAnsi" w:cs="Arial"/>
+        </w:rPr>
+        <w:t>]</w:t>
+      </w:r>
+      <w:r>
+        <w:rPr>
+          <w:rFonts w:asciiTheme="minorHAnsi" w:hAnsiTheme="minorHAnsi" w:cs="Arial"/>
+        </w:rPr>
+        <w:t xml:space="preserve"> meses</w:t>
+      </w:r>
+      <w:r>
+        <w:rPr>
+          <w:rFonts w:asciiTheme="minorHAnsi" w:hAnsiTheme="minorHAnsi" w:cs="Arial"/>
+        </w:rPr>
+        <w:t>.</w:t>
       </w:r>
     </w:p>
     <w:p>
@@ -3292,7 +1506,6 @@
           <w:rFonts w:asciiTheme="minorHAnsi" w:hAnsiTheme="minorHAnsi"/>
           <w:b/>
         </w:rPr>
-        <w:lastRenderedPageBreak/>
         <w:t>3.1.2</w:t>
       </w:r>
       <w:r>
@@ -3451,7 +1664,21 @@
         <w:rPr>
           <w:rFonts w:asciiTheme="minorHAnsi" w:hAnsiTheme="minorHAnsi"/>
         </w:rPr>
-        <w:t xml:space="preserve"> [valorCorretagem],</w:t>
+        <w:t xml:space="preserve"> [</w:t>
+      </w:r>
+      <w:proofErr w:type="spellStart"/>
+      <w:r>
+        <w:rPr>
+          <w:rFonts w:asciiTheme="minorHAnsi" w:hAnsiTheme="minorHAnsi"/>
+        </w:rPr>
+        <w:t>valorCorretagem</w:t>
+      </w:r>
+      <w:proofErr w:type="spellEnd"/>
+      <w:r>
+        <w:rPr>
+          <w:rFonts w:asciiTheme="minorHAnsi" w:hAnsiTheme="minorHAnsi"/>
+        </w:rPr>
+        <w:t>],</w:t>
       </w:r>
       <w:r>
         <w:rPr>
@@ -3648,7 +1875,21 @@
               <w:rPr>
                 <w:rFonts w:asciiTheme="minorHAnsi" w:hAnsiTheme="minorHAnsi"/>
               </w:rPr>
-              <w:t>[CpfCorretor]</w:t>
+              <w:t>[</w:t>
+            </w:r>
+            <w:proofErr w:type="spellStart"/>
+            <w:r>
+              <w:rPr>
+                <w:rFonts w:asciiTheme="minorHAnsi" w:hAnsiTheme="minorHAnsi"/>
+              </w:rPr>
+              <w:t>CpfCorretor</w:t>
+            </w:r>
+            <w:proofErr w:type="spellEnd"/>
+            <w:r>
+              <w:rPr>
+                <w:rFonts w:asciiTheme="minorHAnsi" w:hAnsiTheme="minorHAnsi"/>
+              </w:rPr>
+              <w:t>]</w:t>
             </w:r>
           </w:p>
         </w:tc>
@@ -3668,7 +1909,21 @@
               <w:rPr>
                 <w:rFonts w:asciiTheme="minorHAnsi" w:hAnsiTheme="minorHAnsi"/>
               </w:rPr>
-              <w:t>[valorCorretagemDec]</w:t>
+              <w:t>[</w:t>
+            </w:r>
+            <w:proofErr w:type="spellStart"/>
+            <w:r>
+              <w:rPr>
+                <w:rFonts w:asciiTheme="minorHAnsi" w:hAnsiTheme="minorHAnsi"/>
+              </w:rPr>
+              <w:t>valorCorretagemDec</w:t>
+            </w:r>
+            <w:proofErr w:type="spellEnd"/>
+            <w:r>
+              <w:rPr>
+                <w:rFonts w:asciiTheme="minorHAnsi" w:hAnsiTheme="minorHAnsi"/>
+              </w:rPr>
+              <w:t>]</w:t>
             </w:r>
           </w:p>
         </w:tc>
@@ -3688,7 +1943,21 @@
               <w:rPr>
                 <w:rFonts w:asciiTheme="minorHAnsi" w:hAnsiTheme="minorHAnsi"/>
               </w:rPr>
-              <w:t>[DataPgCorretagem]</w:t>
+              <w:t>[</w:t>
+            </w:r>
+            <w:proofErr w:type="spellStart"/>
+            <w:r>
+              <w:rPr>
+                <w:rFonts w:asciiTheme="minorHAnsi" w:hAnsiTheme="minorHAnsi"/>
+              </w:rPr>
+              <w:t>DataPgCorretagem</w:t>
+            </w:r>
+            <w:proofErr w:type="spellEnd"/>
+            <w:r>
+              <w:rPr>
+                <w:rFonts w:asciiTheme="minorHAnsi" w:hAnsiTheme="minorHAnsi"/>
+              </w:rPr>
+              <w:t>]</w:t>
             </w:r>
           </w:p>
         </w:tc>
@@ -3792,6 +2061,7 @@
           <w:bCs/>
           <w:sz w:val="24"/>
         </w:rPr>
+        <w:lastRenderedPageBreak/>
         <w:t xml:space="preserve">3.1.5                                      </w:t>
       </w:r>
       <w:r>
@@ -4152,13 +2422,29 @@
           <w:rFonts w:asciiTheme="minorHAnsi" w:hAnsiTheme="minorHAnsi"/>
           <w:spacing w:val="-3"/>
         </w:rPr>
-        <w:t xml:space="preserve"> [ValorEntrada]</w:t>
-      </w:r>
+        <w:t xml:space="preserve"> [</w:t>
+      </w:r>
+      <w:proofErr w:type="spellStart"/>
       <w:r>
         <w:rPr>
           <w:rFonts w:asciiTheme="minorHAnsi" w:hAnsiTheme="minorHAnsi"/>
           <w:spacing w:val="-3"/>
         </w:rPr>
+        <w:t>ValorEntrada</w:t>
+      </w:r>
+      <w:proofErr w:type="spellEnd"/>
+      <w:r>
+        <w:rPr>
+          <w:rFonts w:asciiTheme="minorHAnsi" w:hAnsiTheme="minorHAnsi"/>
+          <w:spacing w:val="-3"/>
+        </w:rPr>
+        <w:t>]</w:t>
+      </w:r>
+      <w:r>
+        <w:rPr>
+          <w:rFonts w:asciiTheme="minorHAnsi" w:hAnsiTheme="minorHAnsi"/>
+          <w:spacing w:val="-3"/>
+        </w:rPr>
         <w:t xml:space="preserve"> (a “Parcela de Sinal”), </w:t>
       </w:r>
       <w:r>
@@ -4268,36 +2554,67 @@
           <w:rFonts w:asciiTheme="minorHAnsi" w:hAnsiTheme="minorHAnsi"/>
           <w:spacing w:val="-3"/>
         </w:rPr>
-        <w:t xml:space="preserve"> [numeroBoleto]</w:t>
-      </w:r>
+        <w:t xml:space="preserve"> [</w:t>
+      </w:r>
+      <w:proofErr w:type="spellStart"/>
       <w:r>
         <w:rPr>
           <w:rFonts w:asciiTheme="minorHAnsi" w:hAnsiTheme="minorHAnsi"/>
           <w:spacing w:val="-3"/>
         </w:rPr>
-        <w:t xml:space="preserve">, emitido pelo banco </w:t>
-      </w:r>
+        <w:t>numeroBoleto</w:t>
+      </w:r>
+      <w:proofErr w:type="spellEnd"/>
       <w:r>
         <w:rPr>
           <w:rFonts w:asciiTheme="minorHAnsi" w:hAnsiTheme="minorHAnsi"/>
           <w:spacing w:val="-3"/>
-          <w:highlight w:val="yellow"/>
-        </w:rPr>
-        <w:t>XXXXXX,</w:t>
+        </w:rPr>
+        <w:t>]</w:t>
       </w:r>
       <w:r>
         <w:rPr>
           <w:rFonts w:asciiTheme="minorHAnsi" w:hAnsiTheme="minorHAnsi"/>
           <w:spacing w:val="-3"/>
         </w:rPr>
-        <w:t xml:space="preserve"> Termo de Proposta nº </w:t>
+        <w:t>, emitido pelo banco</w:t>
       </w:r>
       <w:r>
         <w:rPr>
           <w:rFonts w:asciiTheme="minorHAnsi" w:hAnsiTheme="minorHAnsi"/>
           <w:spacing w:val="-3"/>
         </w:rPr>
-        <w:t>[numeroProposta].</w:t>
+        <w:t xml:space="preserve"> ITAÚ S/A, </w:t>
+      </w:r>
+      <w:r>
+        <w:rPr>
+          <w:rFonts w:asciiTheme="minorHAnsi" w:hAnsiTheme="minorHAnsi"/>
+          <w:spacing w:val="-3"/>
+        </w:rPr>
+        <w:t xml:space="preserve">Termo de Proposta nº </w:t>
+      </w:r>
+      <w:r>
+        <w:rPr>
+          <w:rFonts w:asciiTheme="minorHAnsi" w:hAnsiTheme="minorHAnsi"/>
+          <w:spacing w:val="-3"/>
+        </w:rPr>
+        <w:t>[</w:t>
+      </w:r>
+      <w:proofErr w:type="spellStart"/>
+      <w:r>
+        <w:rPr>
+          <w:rFonts w:asciiTheme="minorHAnsi" w:hAnsiTheme="minorHAnsi"/>
+          <w:spacing w:val="-3"/>
+        </w:rPr>
+        <w:t>numeroProposta</w:t>
+      </w:r>
+      <w:proofErr w:type="spellEnd"/>
+      <w:r>
+        <w:rPr>
+          <w:rFonts w:asciiTheme="minorHAnsi" w:hAnsiTheme="minorHAnsi"/>
+          <w:spacing w:val="-3"/>
+        </w:rPr>
+        <w:t>].</w:t>
       </w:r>
       <w:r>
         <w:rPr>
@@ -4346,7 +2663,6 @@
         <w:rPr>
           <w:rFonts w:asciiTheme="minorHAnsi" w:hAnsiTheme="minorHAnsi"/>
         </w:rPr>
-        <w:lastRenderedPageBreak/>
         <w:t>b</w:t>
       </w:r>
       <w:r>
@@ -4366,7 +2682,21 @@
         <w:rPr>
           <w:rFonts w:asciiTheme="minorHAnsi" w:hAnsiTheme="minorHAnsi"/>
         </w:rPr>
-        <w:t xml:space="preserve"> [valorParcelaMensal]</w:t>
+        <w:t xml:space="preserve"> [</w:t>
+      </w:r>
+      <w:proofErr w:type="spellStart"/>
+      <w:r>
+        <w:rPr>
+          <w:rFonts w:asciiTheme="minorHAnsi" w:hAnsiTheme="minorHAnsi"/>
+        </w:rPr>
+        <w:t>valorParcelaMensal</w:t>
+      </w:r>
+      <w:proofErr w:type="spellEnd"/>
+      <w:r>
+        <w:rPr>
+          <w:rFonts w:asciiTheme="minorHAnsi" w:hAnsiTheme="minorHAnsi"/>
+        </w:rPr>
+        <w:t>]</w:t>
       </w:r>
       <w:r>
         <w:rPr>
@@ -4550,7 +2880,21 @@
         <w:rPr>
           <w:rFonts w:asciiTheme="minorHAnsi" w:hAnsiTheme="minorHAnsi" w:cs="Arial"/>
         </w:rPr>
-        <w:t xml:space="preserve">[planoPagamento] </w:t>
+        <w:t>[</w:t>
+      </w:r>
+      <w:proofErr w:type="spellStart"/>
+      <w:r>
+        <w:rPr>
+          <w:rFonts w:asciiTheme="minorHAnsi" w:hAnsiTheme="minorHAnsi" w:cs="Arial"/>
+        </w:rPr>
+        <w:t>planoPagamento</w:t>
+      </w:r>
+      <w:proofErr w:type="spellEnd"/>
+      <w:r>
+        <w:rPr>
+          <w:rFonts w:asciiTheme="minorHAnsi" w:hAnsiTheme="minorHAnsi" w:cs="Arial"/>
+        </w:rPr>
+        <w:t xml:space="preserve">] </w:t>
       </w:r>
       <w:r>
         <w:rPr>
@@ -4606,13 +2950,21 @@
         <w:rPr>
           <w:rFonts w:asciiTheme="minorHAnsi" w:hAnsiTheme="minorHAnsi"/>
         </w:rPr>
-        <w:t>[valorParcelaMensal]</w:t>
-      </w:r>
-      <w:r>
-        <w:rPr>
-          <w:rFonts w:asciiTheme="minorHAnsi" w:hAnsiTheme="minorHAnsi"/>
-        </w:rPr>
-        <w:t>,</w:t>
+        <w:t>[</w:t>
+      </w:r>
+      <w:proofErr w:type="spellStart"/>
+      <w:r>
+        <w:rPr>
+          <w:rFonts w:asciiTheme="minorHAnsi" w:hAnsiTheme="minorHAnsi"/>
+        </w:rPr>
+        <w:t>valorParcelaMensal</w:t>
+      </w:r>
+      <w:proofErr w:type="spellEnd"/>
+      <w:r>
+        <w:rPr>
+          <w:rFonts w:asciiTheme="minorHAnsi" w:hAnsiTheme="minorHAnsi"/>
+        </w:rPr>
+        <w:t>],</w:t>
       </w:r>
       <w:r>
         <w:rPr>
@@ -4636,7 +2988,27 @@
         <w:rPr>
           <w:rFonts w:asciiTheme="minorHAnsi" w:hAnsiTheme="minorHAnsi" w:cs="Arial"/>
         </w:rPr>
-        <w:t xml:space="preserve"> [primeiroVencimento], </w:t>
+        <w:t xml:space="preserve"> [</w:t>
+      </w:r>
+      <w:proofErr w:type="spellStart"/>
+      <w:r>
+        <w:rPr>
+          <w:rFonts w:asciiTheme="minorHAnsi" w:hAnsiTheme="minorHAnsi" w:cs="Arial"/>
+        </w:rPr>
+        <w:t>primeiroVenc</w:t>
+      </w:r>
+      <w:r>
+        <w:rPr>
+          <w:rFonts w:asciiTheme="minorHAnsi" w:hAnsiTheme="minorHAnsi" w:cs="Arial"/>
+        </w:rPr>
+        <w:t>Mensal</w:t>
+      </w:r>
+      <w:proofErr w:type="spellEnd"/>
+      <w:r>
+        <w:rPr>
+          <w:rFonts w:asciiTheme="minorHAnsi" w:hAnsiTheme="minorHAnsi" w:cs="Arial"/>
+        </w:rPr>
+        <w:t xml:space="preserve">], </w:t>
       </w:r>
       <w:r>
         <w:rPr>
@@ -4686,7 +3058,21 @@
         <w:rPr>
           <w:rFonts w:asciiTheme="minorHAnsi" w:hAnsiTheme="minorHAnsi" w:cs="Arial"/>
         </w:rPr>
-        <w:t xml:space="preserve">– [numeroPrestacoesSemestral] </w:t>
+        <w:t>– [</w:t>
+      </w:r>
+      <w:proofErr w:type="spellStart"/>
+      <w:r>
+        <w:rPr>
+          <w:rFonts w:asciiTheme="minorHAnsi" w:hAnsiTheme="minorHAnsi" w:cs="Arial"/>
+        </w:rPr>
+        <w:t>numeroPrestacoesSemestral</w:t>
+      </w:r>
+      <w:proofErr w:type="spellEnd"/>
+      <w:r>
+        <w:rPr>
+          <w:rFonts w:asciiTheme="minorHAnsi" w:hAnsiTheme="minorHAnsi" w:cs="Arial"/>
+        </w:rPr>
+        <w:t xml:space="preserve">] </w:t>
       </w:r>
       <w:r>
         <w:rPr>
@@ -4743,19 +3129,21 @@
         <w:rPr>
           <w:rFonts w:asciiTheme="minorHAnsi" w:hAnsiTheme="minorHAnsi" w:cs="Arial"/>
         </w:rPr>
-        <w:t xml:space="preserve"> R$ </w:t>
-      </w:r>
-      <w:r>
-        <w:rPr>
-          <w:rFonts w:asciiTheme="minorHAnsi" w:hAnsiTheme="minorHAnsi" w:cs="Arial"/>
-        </w:rPr>
-        <w:t>[valorParcelaSemestral]</w:t>
-      </w:r>
-      <w:r>
-        <w:rPr>
-          <w:rFonts w:asciiTheme="minorHAnsi" w:hAnsiTheme="minorHAnsi" w:cs="Arial"/>
-        </w:rPr>
-        <w:t xml:space="preserve">, </w:t>
+        <w:t xml:space="preserve"> R$ [</w:t>
+      </w:r>
+      <w:proofErr w:type="spellStart"/>
+      <w:r>
+        <w:rPr>
+          <w:rFonts w:asciiTheme="minorHAnsi" w:hAnsiTheme="minorHAnsi" w:cs="Arial"/>
+        </w:rPr>
+        <w:t>valorParcelaSemestral</w:t>
+      </w:r>
+      <w:proofErr w:type="spellEnd"/>
+      <w:r>
+        <w:rPr>
+          <w:rFonts w:asciiTheme="minorHAnsi" w:hAnsiTheme="minorHAnsi" w:cs="Arial"/>
+        </w:rPr>
+        <w:t xml:space="preserve">], </w:t>
       </w:r>
       <w:r>
         <w:rPr>
@@ -4767,7 +3155,21 @@
         <w:rPr>
           <w:rFonts w:asciiTheme="minorHAnsi" w:hAnsiTheme="minorHAnsi" w:cs="Arial"/>
         </w:rPr>
-        <w:t xml:space="preserve">[primeiroVencSemestral] </w:t>
+        <w:t>[</w:t>
+      </w:r>
+      <w:proofErr w:type="spellStart"/>
+      <w:r>
+        <w:rPr>
+          <w:rFonts w:asciiTheme="minorHAnsi" w:hAnsiTheme="minorHAnsi" w:cs="Arial"/>
+        </w:rPr>
+        <w:t>primeiroVencSemestral</w:t>
+      </w:r>
+      <w:proofErr w:type="spellEnd"/>
+      <w:r>
+        <w:rPr>
+          <w:rFonts w:asciiTheme="minorHAnsi" w:hAnsiTheme="minorHAnsi" w:cs="Arial"/>
+        </w:rPr>
+        <w:t xml:space="preserve">] </w:t>
       </w:r>
       <w:r>
         <w:rPr>
@@ -4829,7 +3231,21 @@
         <w:rPr>
           <w:rFonts w:asciiTheme="minorHAnsi" w:hAnsiTheme="minorHAnsi" w:cs="Arial"/>
         </w:rPr>
-        <w:t>[saldoRemanescente]</w:t>
+        <w:t>[</w:t>
+      </w:r>
+      <w:proofErr w:type="spellStart"/>
+      <w:r>
+        <w:rPr>
+          <w:rFonts w:asciiTheme="minorHAnsi" w:hAnsiTheme="minorHAnsi" w:cs="Arial"/>
+        </w:rPr>
+        <w:t>saldoRemanescente</w:t>
+      </w:r>
+      <w:proofErr w:type="spellEnd"/>
+      <w:r>
+        <w:rPr>
+          <w:rFonts w:asciiTheme="minorHAnsi" w:hAnsiTheme="minorHAnsi" w:cs="Arial"/>
+        </w:rPr>
+        <w:t>]</w:t>
       </w:r>
       <w:r>
         <w:rPr>
@@ -4841,7 +3257,21 @@
         <w:rPr>
           <w:rFonts w:asciiTheme="minorHAnsi" w:hAnsiTheme="minorHAnsi" w:cs="Arial"/>
         </w:rPr>
-        <w:t xml:space="preserve"> [totalMeses]</w:t>
+        <w:t xml:space="preserve"> [</w:t>
+      </w:r>
+      <w:proofErr w:type="spellStart"/>
+      <w:r>
+        <w:rPr>
+          <w:rFonts w:asciiTheme="minorHAnsi" w:hAnsiTheme="minorHAnsi" w:cs="Arial"/>
+        </w:rPr>
+        <w:t>totalMeses</w:t>
+      </w:r>
+      <w:proofErr w:type="spellEnd"/>
+      <w:r>
+        <w:rPr>
+          <w:rFonts w:asciiTheme="minorHAnsi" w:hAnsiTheme="minorHAnsi" w:cs="Arial"/>
+        </w:rPr>
+        <w:t>]</w:t>
       </w:r>
       <w:r>
         <w:rPr>
@@ -4869,7 +3299,6 @@
         <w:jc w:val="both"/>
         <w:rPr>
           <w:rFonts w:asciiTheme="minorHAnsi" w:hAnsiTheme="minorHAnsi"/>
-          <w:bCs/>
           <w:spacing w:val="-3"/>
         </w:rPr>
       </w:pPr>
@@ -4879,6 +3308,7 @@
           <w:b/>
           <w:spacing w:val="-3"/>
         </w:rPr>
+        <w:lastRenderedPageBreak/>
         <w:t>4.2</w:t>
       </w:r>
       <w:r>
@@ -5265,7 +3695,23 @@
           <w:rFonts w:asciiTheme="minorHAnsi" w:hAnsiTheme="minorHAnsi" w:cs="Arial"/>
           <w:spacing w:val="-3"/>
         </w:rPr>
-        <w:t xml:space="preserve"> por cento) ao ano, calculados pela Tabela Price.</w:t>
+        <w:t xml:space="preserve"> por cento) ao ano, calculados pela Tabela </w:t>
+      </w:r>
+      <w:proofErr w:type="spellStart"/>
+      <w:r>
+        <w:rPr>
+          <w:rFonts w:asciiTheme="minorHAnsi" w:hAnsiTheme="minorHAnsi" w:cs="Arial"/>
+          <w:spacing w:val="-3"/>
+        </w:rPr>
+        <w:t>Price</w:t>
+      </w:r>
+      <w:proofErr w:type="spellEnd"/>
+      <w:r>
+        <w:rPr>
+          <w:rFonts w:asciiTheme="minorHAnsi" w:hAnsiTheme="minorHAnsi" w:cs="Arial"/>
+          <w:spacing w:val="-3"/>
+        </w:rPr>
+        <w:t>.</w:t>
       </w:r>
     </w:p>
     <w:p>
@@ -5620,7 +4066,6 @@
           <w:rFonts w:asciiTheme="minorHAnsi" w:hAnsiTheme="minorHAnsi" w:cs="Arial"/>
           <w:b/>
         </w:rPr>
-        <w:lastRenderedPageBreak/>
         <w:t>5.1.1</w:t>
       </w:r>
       <w:r>
@@ -6159,6 +4604,7 @@
           <w:rFonts w:asciiTheme="minorHAnsi" w:hAnsiTheme="minorHAnsi"/>
           <w:b/>
         </w:rPr>
+        <w:lastRenderedPageBreak/>
         <w:t>6</w:t>
       </w:r>
       <w:r>
@@ -6763,7 +5209,21 @@
               <w:rPr>
                 <w:rFonts w:asciiTheme="minorHAnsi" w:hAnsiTheme="minorHAnsi" w:cs="Arial"/>
               </w:rPr>
-              <w:t>[bancoCli]</w:t>
+              <w:t>[</w:t>
+            </w:r>
+            <w:proofErr w:type="spellStart"/>
+            <w:r>
+              <w:rPr>
+                <w:rFonts w:asciiTheme="minorHAnsi" w:hAnsiTheme="minorHAnsi" w:cs="Arial"/>
+              </w:rPr>
+              <w:t>bancoCli</w:t>
+            </w:r>
+            <w:proofErr w:type="spellEnd"/>
+            <w:r>
+              <w:rPr>
+                <w:rFonts w:asciiTheme="minorHAnsi" w:hAnsiTheme="minorHAnsi" w:cs="Arial"/>
+              </w:rPr>
+              <w:t>]</w:t>
             </w:r>
           </w:p>
         </w:tc>
@@ -6785,7 +5245,21 @@
               <w:rPr>
                 <w:rFonts w:asciiTheme="minorHAnsi" w:hAnsiTheme="minorHAnsi" w:cs="Arial"/>
               </w:rPr>
-              <w:t>[agenciaCli]</w:t>
+              <w:t>[</w:t>
+            </w:r>
+            <w:proofErr w:type="spellStart"/>
+            <w:r>
+              <w:rPr>
+                <w:rFonts w:asciiTheme="minorHAnsi" w:hAnsiTheme="minorHAnsi" w:cs="Arial"/>
+              </w:rPr>
+              <w:t>agenciaCli</w:t>
+            </w:r>
+            <w:proofErr w:type="spellEnd"/>
+            <w:r>
+              <w:rPr>
+                <w:rFonts w:asciiTheme="minorHAnsi" w:hAnsiTheme="minorHAnsi" w:cs="Arial"/>
+              </w:rPr>
+              <w:t>]</w:t>
             </w:r>
           </w:p>
         </w:tc>
@@ -6807,7 +5281,21 @@
               <w:rPr>
                 <w:rFonts w:asciiTheme="minorHAnsi" w:hAnsiTheme="minorHAnsi" w:cs="Arial"/>
               </w:rPr>
-              <w:t>[contaCli]</w:t>
+              <w:t>[</w:t>
+            </w:r>
+            <w:proofErr w:type="spellStart"/>
+            <w:r>
+              <w:rPr>
+                <w:rFonts w:asciiTheme="minorHAnsi" w:hAnsiTheme="minorHAnsi" w:cs="Arial"/>
+              </w:rPr>
+              <w:t>contaCli</w:t>
+            </w:r>
+            <w:proofErr w:type="spellEnd"/>
+            <w:r>
+              <w:rPr>
+                <w:rFonts w:asciiTheme="minorHAnsi" w:hAnsiTheme="minorHAnsi" w:cs="Arial"/>
+              </w:rPr>
+              <w:t>]</w:t>
             </w:r>
           </w:p>
         </w:tc>
@@ -7111,6 +5599,7 @@
           <w:szCs w:val="24"/>
         </w:rPr>
       </w:pPr>
+      <w:proofErr w:type="gramStart"/>
       <w:r>
         <w:rPr>
           <w:rFonts w:asciiTheme="minorHAnsi" w:hAnsiTheme="minorHAnsi" w:cs="Arial"/>
@@ -7145,6 +5634,7 @@
         </w:rPr>
         <w:tab/>
       </w:r>
+      <w:proofErr w:type="gramEnd"/>
       <w:r>
         <w:rPr>
           <w:rFonts w:asciiTheme="minorHAnsi" w:hAnsiTheme="minorHAnsi" w:cs="Arial"/>
@@ -7189,7 +5679,17 @@
           <w:szCs w:val="24"/>
           <w:u w:val="single"/>
         </w:rPr>
-        <w:t>E QUE FARÁ O PAGAMENTO DIRETAMENTE AO CORRETOR ASSOCIADO E/OU À IMOBILIÁRIA.</w:t>
+        <w:t xml:space="preserve">E </w:t>
+      </w:r>
+      <w:r>
+        <w:rPr>
+          <w:rFonts w:asciiTheme="minorHAnsi" w:hAnsiTheme="minorHAnsi" w:cs="Arial"/>
+          <w:sz w:val="24"/>
+          <w:szCs w:val="24"/>
+          <w:u w:val="single"/>
+        </w:rPr>
+        <w:lastRenderedPageBreak/>
+        <w:t>QUE FARÁ O PAGAMENTO DIRETAMENTE AO CORRETOR ASSOCIADO E/OU À IMOBILIÁRIA.</w:t>
       </w:r>
     </w:p>
     <w:p>
@@ -7220,6 +5720,7 @@
           <w:szCs w:val="24"/>
         </w:rPr>
       </w:pPr>
+      <w:proofErr w:type="gramStart"/>
       <w:r>
         <w:rPr>
           <w:rFonts w:asciiTheme="minorHAnsi" w:hAnsiTheme="minorHAnsi" w:cs="Arial"/>
@@ -7254,6 +5755,7 @@
         </w:rPr>
         <w:tab/>
       </w:r>
+      <w:proofErr w:type="gramEnd"/>
       <w:r>
         <w:rPr>
           <w:rFonts w:asciiTheme="minorHAnsi" w:hAnsiTheme="minorHAnsi" w:cs="Arial"/>
@@ -7651,7 +6153,6 @@
           <w:rFonts w:asciiTheme="minorHAnsi" w:hAnsiTheme="minorHAnsi"/>
           <w:b/>
         </w:rPr>
-        <w:lastRenderedPageBreak/>
         <w:t>10</w:t>
       </w:r>
       <w:r>
@@ -8171,7 +6672,14 @@
         <w:rPr>
           <w:rFonts w:asciiTheme="minorHAnsi" w:eastAsia="Arial" w:hAnsiTheme="minorHAnsi" w:cs="Arial"/>
         </w:rPr>
-        <w:t xml:space="preserve">, zelando por sua adequada utilização e a prestação de serviços em prol de seus </w:t>
+        <w:t xml:space="preserve">, </w:t>
+      </w:r>
+      <w:r>
+        <w:rPr>
+          <w:rFonts w:asciiTheme="minorHAnsi" w:eastAsia="Arial" w:hAnsiTheme="minorHAnsi" w:cs="Arial"/>
+        </w:rPr>
+        <w:lastRenderedPageBreak/>
+        <w:t xml:space="preserve">zelando por sua adequada utilização e a prestação de serviços em prol de seus </w:t>
       </w:r>
       <w:r>
         <w:rPr>
@@ -8502,13 +7010,22 @@
           <w:bCs/>
           <w:color w:val="000000" w:themeColor="text1"/>
         </w:rPr>
-        <w:t>das Normas Gerais</w:t>
-      </w:r>
-      <w:r>
-        <w:rPr>
-          <w:rFonts w:asciiTheme="minorHAnsi" w:hAnsiTheme="minorHAnsi"/>
+        <w:t xml:space="preserve">das Normas </w:t>
+      </w:r>
+      <w:proofErr w:type="gramStart"/>
+      <w:r>
+        <w:rPr>
+          <w:rFonts w:asciiTheme="minorHAnsi" w:hAnsiTheme="minorHAnsi"/>
+          <w:bCs/>
           <w:color w:val="000000" w:themeColor="text1"/>
         </w:rPr>
+        <w:t>Gerais</w:t>
+      </w:r>
+      <w:r>
+        <w:rPr>
+          <w:rFonts w:asciiTheme="minorHAnsi" w:hAnsiTheme="minorHAnsi"/>
+          <w:color w:val="000000" w:themeColor="text1"/>
+        </w:rPr>
         <w:t xml:space="preserve"> </w:t>
       </w:r>
       <w:r>
@@ -8517,6 +7034,7 @@
         </w:rPr>
         <w:t>,</w:t>
       </w:r>
+      <w:proofErr w:type="gramEnd"/>
       <w:r>
         <w:rPr>
           <w:rFonts w:asciiTheme="minorHAnsi" w:hAnsiTheme="minorHAnsi"/>
@@ -9008,7 +7526,6 @@
           <w:rFonts w:asciiTheme="minorHAnsi" w:hAnsiTheme="minorHAnsi"/>
           <w:b/>
         </w:rPr>
-        <w:lastRenderedPageBreak/>
         <w:t>1</w:t>
       </w:r>
       <w:r>
@@ -9414,6 +7931,7 @@
           <w:rFonts w:asciiTheme="minorHAnsi" w:hAnsiTheme="minorHAnsi"/>
           <w:bCs/>
         </w:rPr>
+        <w:lastRenderedPageBreak/>
         <w:t>E, por estarem, assim, justos e contratados, assinam o presente em três (03) vias, de um só teor, na presença das duas</w:t>
       </w:r>
       <w:r>
@@ -9488,7 +8006,21 @@
         <w:rPr>
           <w:rFonts w:asciiTheme="minorHAnsi" w:hAnsiTheme="minorHAnsi"/>
         </w:rPr>
-        <w:t>[dataContrato]</w:t>
+        <w:t>[</w:t>
+      </w:r>
+      <w:proofErr w:type="spellStart"/>
+      <w:r>
+        <w:rPr>
+          <w:rFonts w:asciiTheme="minorHAnsi" w:hAnsiTheme="minorHAnsi"/>
+        </w:rPr>
+        <w:t>dataContrato</w:t>
+      </w:r>
+      <w:proofErr w:type="spellEnd"/>
+      <w:r>
+        <w:rPr>
+          <w:rFonts w:asciiTheme="minorHAnsi" w:hAnsiTheme="minorHAnsi"/>
+        </w:rPr>
+        <w:t>]</w:t>
       </w:r>
     </w:p>
     <w:p>
@@ -9737,15 +8269,6 @@
               </w:rPr>
               <w:t xml:space="preserve">                         </w:t>
             </w:r>
-            <w:del w:id="8" w:author="Octacilio Garcia Junior" w:date="2022-10-20T21:44:00Z">
-              <w:r>
-                <w:rPr>
-                  <w:rFonts w:asciiTheme="minorHAnsi" w:hAnsiTheme="minorHAnsi"/>
-                  <w:bCs/>
-                </w:rPr>
-                <w:delText>XXXXXXXXXXXX</w:delText>
-              </w:r>
-            </w:del>
           </w:p>
         </w:tc>
       </w:tr>
@@ -9886,26 +8409,24 @@
                 <w:sz w:val="20"/>
                 <w:szCs w:val="20"/>
               </w:rPr>
-              <w:t>[nomeTestemunha1]</w:t>
+              <w:t>[</w:t>
             </w:r>
-            <w:ins w:id="9" w:author="Octacilio Garcia Junior" w:date="2022-10-20T21:44:00Z">
-              <w:r>
-                <w:rPr>
-                  <w:rFonts w:ascii="Cascadia Mono" w:hAnsi="Cascadia Mono" w:cs="Cascadia Mono"/>
-                  <w:sz w:val="19"/>
-                  <w:szCs w:val="19"/>
-                  <w:rPrChange w:id="10" w:author="Octacilio Garcia Junior" w:date="2022-10-20T21:44:00Z">
-                    <w:rPr>
-                      <w:rFonts w:ascii="Cascadia Mono" w:hAnsi="Cascadia Mono" w:cs="Cascadia Mono"/>
-                      <w:color w:val="A31515"/>
-                      <w:sz w:val="19"/>
-                      <w:szCs w:val="19"/>
-                    </w:rPr>
-                  </w:rPrChange>
-                </w:rPr>
-                <w:t>[testemunha1]</w:t>
-              </w:r>
-            </w:ins>
+            <w:r>
+              <w:rPr>
+                <w:rFonts w:asciiTheme="minorHAnsi" w:hAnsiTheme="minorHAnsi"/>
+                <w:sz w:val="20"/>
+                <w:szCs w:val="20"/>
+              </w:rPr>
+              <w:t>t</w:t>
+            </w:r>
+            <w:r>
+              <w:rPr>
+                <w:rFonts w:asciiTheme="minorHAnsi" w:hAnsiTheme="minorHAnsi"/>
+                <w:sz w:val="20"/>
+                <w:szCs w:val="20"/>
+              </w:rPr>
+              <w:t>estemunha1]</w:t>
+            </w:r>
           </w:p>
         </w:tc>
         <w:tc>
@@ -9934,34 +8455,24 @@
                 <w:sz w:val="20"/>
                 <w:szCs w:val="20"/>
               </w:rPr>
-              <w:t>[nomeTestemunha2]</w:t>
+              <w:t>[</w:t>
             </w:r>
-            <w:ins w:id="11" w:author="Octacilio Garcia Junior" w:date="2022-10-20T21:44:00Z">
-              <w:r>
-                <w:rPr>
-                  <w:rFonts w:ascii="Cascadia Mono" w:hAnsi="Cascadia Mono" w:cs="Cascadia Mono"/>
-                  <w:sz w:val="19"/>
-                  <w:szCs w:val="19"/>
-                </w:rPr>
-                <w:t>[testemunha</w:t>
-              </w:r>
-              <w:r>
-                <w:rPr>
-                  <w:rFonts w:ascii="Cascadia Mono" w:hAnsi="Cascadia Mono" w:cs="Cascadia Mono"/>
-                  <w:sz w:val="19"/>
-                  <w:szCs w:val="19"/>
-                </w:rPr>
-                <w:t>2</w:t>
-              </w:r>
-              <w:r>
-                <w:rPr>
-                  <w:rFonts w:ascii="Cascadia Mono" w:hAnsi="Cascadia Mono" w:cs="Cascadia Mono"/>
-                  <w:sz w:val="19"/>
-                  <w:szCs w:val="19"/>
-                </w:rPr>
-                <w:t>]</w:t>
-              </w:r>
-            </w:ins>
+            <w:r>
+              <w:rPr>
+                <w:rFonts w:asciiTheme="minorHAnsi" w:hAnsiTheme="minorHAnsi"/>
+                <w:sz w:val="20"/>
+                <w:szCs w:val="20"/>
+              </w:rPr>
+              <w:t>t</w:t>
+            </w:r>
+            <w:r>
+              <w:rPr>
+                <w:rFonts w:asciiTheme="minorHAnsi" w:hAnsiTheme="minorHAnsi"/>
+                <w:sz w:val="20"/>
+                <w:szCs w:val="20"/>
+              </w:rPr>
+              <w:t>estemunha2]</w:t>
+            </w:r>
           </w:p>
         </w:tc>
       </w:tr>
@@ -9978,13 +8489,23 @@
                 <w:szCs w:val="20"/>
               </w:rPr>
             </w:pPr>
+            <w:proofErr w:type="spellStart"/>
             <w:r>
               <w:rPr>
                 <w:rFonts w:asciiTheme="minorHAnsi" w:hAnsiTheme="minorHAnsi"/>
                 <w:sz w:val="20"/>
                 <w:szCs w:val="20"/>
               </w:rPr>
-              <w:t xml:space="preserve">End: </w:t>
+              <w:t>End</w:t>
+            </w:r>
+            <w:proofErr w:type="spellEnd"/>
+            <w:r>
+              <w:rPr>
+                <w:rFonts w:asciiTheme="minorHAnsi" w:hAnsiTheme="minorHAnsi"/>
+                <w:sz w:val="20"/>
+                <w:szCs w:val="20"/>
+              </w:rPr>
+              <w:t xml:space="preserve">: </w:t>
             </w:r>
             <w:r>
               <w:rPr>
@@ -10008,13 +8529,23 @@
                 <w:szCs w:val="20"/>
               </w:rPr>
             </w:pPr>
+            <w:proofErr w:type="spellStart"/>
             <w:r>
               <w:rPr>
                 <w:rFonts w:asciiTheme="minorHAnsi" w:hAnsiTheme="minorHAnsi"/>
                 <w:sz w:val="20"/>
                 <w:szCs w:val="20"/>
               </w:rPr>
-              <w:t xml:space="preserve">End: </w:t>
+              <w:t>End</w:t>
+            </w:r>
+            <w:proofErr w:type="spellEnd"/>
+            <w:r>
+              <w:rPr>
+                <w:rFonts w:asciiTheme="minorHAnsi" w:hAnsiTheme="minorHAnsi"/>
+                <w:sz w:val="20"/>
+                <w:szCs w:val="20"/>
+              </w:rPr>
+              <w:t xml:space="preserve">: </w:t>
             </w:r>
             <w:r>
               <w:rPr>
@@ -10086,7 +8617,7 @@
               </w:rPr>
               <w:t>[rgTestemunha2]</w:t>
             </w:r>
-            <w:ins w:id="12" w:author="Octacilio Garcia Junior" w:date="2022-10-20T21:44:00Z">
+            <w:ins w:id="6" w:author="Octacilio Garcia Junior" w:date="2022-10-20T21:44:00Z">
               <w:r>
                 <w:rPr>
                   <w:rFonts w:asciiTheme="minorHAnsi" w:hAnsiTheme="minorHAnsi"/>
@@ -10145,7 +8676,25 @@
           <w:sz w:val="16"/>
           <w:szCs w:val="16"/>
         </w:rPr>
-        <w:t xml:space="preserve">(Esta folha de assinaturas integra o Quadro Resumo do </w:t>
+        <w:t>(</w:t>
+      </w:r>
+      <w:proofErr w:type="spellStart"/>
+      <w:r>
+        <w:rPr>
+          <w:rFonts w:asciiTheme="minorHAnsi" w:hAnsiTheme="minorHAnsi"/>
+          <w:sz w:val="16"/>
+          <w:szCs w:val="16"/>
+        </w:rPr>
+        <w:t>Esta</w:t>
+      </w:r>
+      <w:proofErr w:type="spellEnd"/>
+      <w:r>
+        <w:rPr>
+          <w:rFonts w:asciiTheme="minorHAnsi" w:hAnsiTheme="minorHAnsi"/>
+          <w:sz w:val="16"/>
+          <w:szCs w:val="16"/>
+        </w:rPr>
+        <w:t xml:space="preserve"> folha de assinaturas integra o Quadro Resumo do </w:t>
       </w:r>
       <w:r>
         <w:rPr>
@@ -10220,7 +8769,7 @@
       <w:headerReference w:type="first" r:id="rId15"/>
       <w:footerReference w:type="first" r:id="rId16"/>
       <w:pgSz w:w="11909" w:h="16834" w:code="9"/>
-      <w:pgMar w:top="737" w:right="1701" w:bottom="743" w:left="1701" w:header="720" w:footer="448" w:gutter="0"/>
+      <w:pgMar w:top="1417" w:right="1701" w:bottom="1417" w:left="1701" w:header="720" w:footer="448" w:gutter="0"/>
       <w:cols w:space="720"/>
       <w:docGrid w:linePitch="326"/>
     </w:sectPr>
@@ -10849,7 +9398,29 @@
         <w:szCs w:val="14"/>
         <w:lang w:eastAsia="zh-CN"/>
       </w:rPr>
-      <w:t>Duarte Garcia, Caselli Guimarães e Terra Sociedade de Advogados</w:t>
+      <w:t xml:space="preserve">Duarte Garcia, </w:t>
+    </w:r>
+    <w:proofErr w:type="spellStart"/>
+    <w:r>
+      <w:rPr>
+        <w:rFonts w:eastAsia="Calibri"/>
+        <w:smallCaps/>
+        <w:sz w:val="14"/>
+        <w:szCs w:val="14"/>
+        <w:lang w:eastAsia="zh-CN"/>
+      </w:rPr>
+      <w:t>Caselli</w:t>
+    </w:r>
+    <w:proofErr w:type="spellEnd"/>
+    <w:r>
+      <w:rPr>
+        <w:rFonts w:eastAsia="Calibri"/>
+        <w:smallCaps/>
+        <w:sz w:val="14"/>
+        <w:szCs w:val="14"/>
+        <w:lang w:eastAsia="zh-CN"/>
+      </w:rPr>
+      <w:t xml:space="preserve"> Guimarães e Terra Sociedade de Advogados</w:t>
     </w:r>
   </w:p>
   <w:p>
@@ -10912,6 +9483,7 @@
         <w:lang w:eastAsia="zh-CN"/>
       </w:rPr>
     </w:pPr>
+    <w:proofErr w:type="spellStart"/>
     <w:r>
       <w:rPr>
         <w:rFonts w:eastAsia="Calibri"/>
@@ -10920,7 +9492,40 @@
         <w:szCs w:val="14"/>
         <w:lang w:eastAsia="zh-CN"/>
       </w:rPr>
-      <w:t>Campilho, Ribeiro Telles, Schiappa Cabral, Ulrich &amp; Associados (Portugal)</w:t>
+      <w:t>Campilho</w:t>
+    </w:r>
+    <w:proofErr w:type="spellEnd"/>
+    <w:r>
+      <w:rPr>
+        <w:rFonts w:eastAsia="Calibri"/>
+        <w:smallCaps/>
+        <w:sz w:val="14"/>
+        <w:szCs w:val="14"/>
+        <w:lang w:eastAsia="zh-CN"/>
+      </w:rPr>
+      <w:t xml:space="preserve">, Ribeiro Telles, </w:t>
+    </w:r>
+    <w:proofErr w:type="spellStart"/>
+    <w:r>
+      <w:rPr>
+        <w:rFonts w:eastAsia="Calibri"/>
+        <w:smallCaps/>
+        <w:sz w:val="14"/>
+        <w:szCs w:val="14"/>
+        <w:lang w:eastAsia="zh-CN"/>
+      </w:rPr>
+      <w:t>Schiappa</w:t>
+    </w:r>
+    <w:proofErr w:type="spellEnd"/>
+    <w:r>
+      <w:rPr>
+        <w:rFonts w:eastAsia="Calibri"/>
+        <w:smallCaps/>
+        <w:sz w:val="14"/>
+        <w:szCs w:val="14"/>
+        <w:lang w:eastAsia="zh-CN"/>
+      </w:rPr>
+      <w:t xml:space="preserve"> Cabral, Ulrich &amp; Associados (Portugal)</w:t>
     </w:r>
   </w:p>
   <w:p>
@@ -10939,6 +9544,7 @@
         <w:lang w:eastAsia="zh-CN"/>
       </w:rPr>
     </w:pPr>
+    <w:proofErr w:type="spellStart"/>
     <w:r>
       <w:rPr>
         <w:rFonts w:eastAsia="Calibri"/>
@@ -10947,7 +9553,40 @@
         <w:szCs w:val="14"/>
         <w:lang w:eastAsia="zh-CN"/>
       </w:rPr>
-      <w:t>Bakmas &amp; Asociados (</w:t>
+      <w:t>Bakmas</w:t>
+    </w:r>
+    <w:proofErr w:type="spellEnd"/>
+    <w:r>
+      <w:rPr>
+        <w:rFonts w:eastAsia="Calibri"/>
+        <w:smallCaps/>
+        <w:sz w:val="14"/>
+        <w:szCs w:val="14"/>
+        <w:lang w:eastAsia="zh-CN"/>
+      </w:rPr>
+      <w:t xml:space="preserve"> &amp; </w:t>
+    </w:r>
+    <w:proofErr w:type="spellStart"/>
+    <w:r>
+      <w:rPr>
+        <w:rFonts w:eastAsia="Calibri"/>
+        <w:smallCaps/>
+        <w:sz w:val="14"/>
+        <w:szCs w:val="14"/>
+        <w:lang w:eastAsia="zh-CN"/>
+      </w:rPr>
+      <w:t>Asociados</w:t>
+    </w:r>
+    <w:proofErr w:type="spellEnd"/>
+    <w:r>
+      <w:rPr>
+        <w:rFonts w:eastAsia="Calibri"/>
+        <w:smallCaps/>
+        <w:sz w:val="14"/>
+        <w:szCs w:val="14"/>
+        <w:lang w:eastAsia="zh-CN"/>
+      </w:rPr>
+      <w:t xml:space="preserve"> (</w:t>
     </w:r>
     <w:r>
       <w:rPr>
@@ -11069,7 +9708,51 @@
         <w:szCs w:val="14"/>
         <w:lang w:val="en-US" w:eastAsia="zh-CN"/>
       </w:rPr>
-      <w:t>Beyer Rechtsanwaltsgesellschaft MBH (Alemanha)</w:t>
+      <w:t xml:space="preserve">Beyer </w:t>
+    </w:r>
+    <w:proofErr w:type="spellStart"/>
+    <w:r>
+      <w:rPr>
+        <w:rFonts w:eastAsia="Calibri"/>
+        <w:smallCaps/>
+        <w:sz w:val="14"/>
+        <w:szCs w:val="14"/>
+        <w:lang w:val="en-US" w:eastAsia="zh-CN"/>
+      </w:rPr>
+      <w:t>Rechtsanwaltsgesellschaft</w:t>
+    </w:r>
+    <w:proofErr w:type="spellEnd"/>
+    <w:r>
+      <w:rPr>
+        <w:rFonts w:eastAsia="Calibri"/>
+        <w:smallCaps/>
+        <w:sz w:val="14"/>
+        <w:szCs w:val="14"/>
+        <w:lang w:val="en-US" w:eastAsia="zh-CN"/>
+      </w:rPr>
+      <w:t xml:space="preserve"> MBH (</w:t>
+    </w:r>
+    <w:proofErr w:type="spellStart"/>
+    <w:r>
+      <w:rPr>
+        <w:rFonts w:eastAsia="Calibri"/>
+        <w:smallCaps/>
+        <w:sz w:val="14"/>
+        <w:szCs w:val="14"/>
+        <w:lang w:val="en-US" w:eastAsia="zh-CN"/>
+      </w:rPr>
+      <w:t>Alemanha</w:t>
+    </w:r>
+    <w:proofErr w:type="spellEnd"/>
+    <w:r>
+      <w:rPr>
+        <w:rFonts w:eastAsia="Calibri"/>
+        <w:smallCaps/>
+        <w:sz w:val="14"/>
+        <w:szCs w:val="14"/>
+        <w:lang w:val="en-US" w:eastAsia="zh-CN"/>
+      </w:rPr>
+      <w:t>)</w:t>
     </w:r>
   </w:p>
   <w:p>
@@ -11087,6 +9770,7 @@
         <w:lang w:val="en-US" w:eastAsia="zh-CN"/>
       </w:rPr>
     </w:pPr>
+    <w:proofErr w:type="spellStart"/>
     <w:r>
       <w:rPr>
         <w:rFonts w:eastAsia="Calibri"/>
@@ -11095,7 +9779,18 @@
         <w:szCs w:val="14"/>
         <w:lang w:val="en-US" w:eastAsia="zh-CN"/>
       </w:rPr>
-      <w:t>DeHeng Law Office (China)</w:t>
+      <w:t>DeHeng</w:t>
+    </w:r>
+    <w:proofErr w:type="spellEnd"/>
+    <w:r>
+      <w:rPr>
+        <w:rFonts w:eastAsia="Calibri"/>
+        <w:smallCaps/>
+        <w:sz w:val="14"/>
+        <w:szCs w:val="14"/>
+        <w:lang w:val="en-US" w:eastAsia="zh-CN"/>
+      </w:rPr>
+      <w:t xml:space="preserve"> Law Office (China)</w:t>
     </w:r>
   </w:p>
   <w:p>
@@ -11183,7 +9878,31 @@
               <w:sz w:val="14"/>
               <w:lang w:eastAsia="zh-CN"/>
             </w:rPr>
-            <w:t>Luiz Arthur Caselli Guimarães</w:t>
+            <w:t xml:space="preserve">Luiz Arthur </w:t>
+          </w:r>
+          <w:proofErr w:type="spellStart"/>
+          <w:r>
+            <w:rPr>
+              <w:rFonts w:eastAsia="Calibri"/>
+              <w:smallCaps/>
+              <w:spacing w:val="4"/>
+              <w:kern w:val="20"/>
+              <w:sz w:val="14"/>
+              <w:lang w:eastAsia="zh-CN"/>
+            </w:rPr>
+            <w:t>Caselli</w:t>
+          </w:r>
+          <w:proofErr w:type="spellEnd"/>
+          <w:r>
+            <w:rPr>
+              <w:rFonts w:eastAsia="Calibri"/>
+              <w:smallCaps/>
+              <w:spacing w:val="4"/>
+              <w:kern w:val="20"/>
+              <w:sz w:val="14"/>
+              <w:lang w:eastAsia="zh-CN"/>
+            </w:rPr>
+            <w:t xml:space="preserve"> Guimarães</w:t>
           </w:r>
         </w:p>
       </w:tc>
@@ -11273,7 +9992,31 @@
               <w:sz w:val="14"/>
               <w:lang w:eastAsia="zh-CN"/>
             </w:rPr>
-            <w:t>Luiz Arthur Caselli Guimarães Filho</w:t>
+            <w:t xml:space="preserve">Luiz Arthur </w:t>
+          </w:r>
+          <w:proofErr w:type="spellStart"/>
+          <w:r>
+            <w:rPr>
+              <w:rFonts w:eastAsia="Calibri"/>
+              <w:smallCaps/>
+              <w:spacing w:val="4"/>
+              <w:kern w:val="20"/>
+              <w:sz w:val="14"/>
+              <w:lang w:eastAsia="zh-CN"/>
+            </w:rPr>
+            <w:t>Caselli</w:t>
+          </w:r>
+          <w:proofErr w:type="spellEnd"/>
+          <w:r>
+            <w:rPr>
+              <w:rFonts w:eastAsia="Calibri"/>
+              <w:smallCaps/>
+              <w:spacing w:val="4"/>
+              <w:kern w:val="20"/>
+              <w:sz w:val="14"/>
+              <w:lang w:eastAsia="zh-CN"/>
+            </w:rPr>
+            <w:t xml:space="preserve"> Guimarães Filho</w:t>
           </w:r>
         </w:p>
       </w:tc>
@@ -11333,7 +10076,55 @@
               <w:sz w:val="14"/>
               <w:lang w:eastAsia="zh-CN"/>
             </w:rPr>
-            <w:t>Heloisa Bonciani Nader di Cunto</w:t>
+            <w:t xml:space="preserve">Heloisa </w:t>
+          </w:r>
+          <w:proofErr w:type="spellStart"/>
+          <w:r>
+            <w:rPr>
+              <w:rFonts w:eastAsia="Calibri"/>
+              <w:smallCaps/>
+              <w:spacing w:val="4"/>
+              <w:kern w:val="20"/>
+              <w:sz w:val="14"/>
+              <w:lang w:eastAsia="zh-CN"/>
+            </w:rPr>
+            <w:t>Bonciani</w:t>
+          </w:r>
+          <w:proofErr w:type="spellEnd"/>
+          <w:r>
+            <w:rPr>
+              <w:rFonts w:eastAsia="Calibri"/>
+              <w:smallCaps/>
+              <w:spacing w:val="4"/>
+              <w:kern w:val="20"/>
+              <w:sz w:val="14"/>
+              <w:lang w:eastAsia="zh-CN"/>
+            </w:rPr>
+            <w:t xml:space="preserve"> Nader </w:t>
+          </w:r>
+          <w:proofErr w:type="spellStart"/>
+          <w:r>
+            <w:rPr>
+              <w:rFonts w:eastAsia="Calibri"/>
+              <w:smallCaps/>
+              <w:spacing w:val="4"/>
+              <w:kern w:val="20"/>
+              <w:sz w:val="14"/>
+              <w:lang w:eastAsia="zh-CN"/>
+            </w:rPr>
+            <w:t>di</w:t>
+          </w:r>
+          <w:proofErr w:type="spellEnd"/>
+          <w:r>
+            <w:rPr>
+              <w:rFonts w:eastAsia="Calibri"/>
+              <w:smallCaps/>
+              <w:spacing w:val="4"/>
+              <w:kern w:val="20"/>
+              <w:sz w:val="14"/>
+              <w:lang w:eastAsia="zh-CN"/>
+            </w:rPr>
+            <w:t xml:space="preserve"> Cunto</w:t>
           </w:r>
         </w:p>
       </w:tc>
@@ -11393,8 +10184,21 @@
               <w:sz w:val="14"/>
               <w:lang w:eastAsia="zh-CN"/>
             </w:rPr>
-            <w:t>Flávio Augusto Cicivizzo</w:t>
+            <w:t xml:space="preserve">Flávio Augusto </w:t>
           </w:r>
+          <w:proofErr w:type="spellStart"/>
+          <w:r>
+            <w:rPr>
+              <w:rFonts w:eastAsia="Calibri"/>
+              <w:smallCaps/>
+              <w:spacing w:val="4"/>
+              <w:kern w:val="20"/>
+              <w:sz w:val="14"/>
+              <w:lang w:eastAsia="zh-CN"/>
+            </w:rPr>
+            <w:t>Cicivizzo</w:t>
+          </w:r>
+          <w:proofErr w:type="spellEnd"/>
         </w:p>
       </w:tc>
     </w:tr>
@@ -11414,6 +10218,7 @@
               <w:lang w:eastAsia="zh-CN"/>
             </w:rPr>
           </w:pPr>
+          <w:proofErr w:type="spellStart"/>
           <w:r>
             <w:rPr>
               <w:rFonts w:eastAsia="Calibri"/>
@@ -11423,7 +10228,19 @@
               <w:sz w:val="14"/>
               <w:lang w:eastAsia="zh-CN"/>
             </w:rPr>
-            <w:t>Luis Eduardo Menezes Serra Netto</w:t>
+            <w:t>Luis</w:t>
+          </w:r>
+          <w:proofErr w:type="spellEnd"/>
+          <w:r>
+            <w:rPr>
+              <w:rFonts w:eastAsia="Calibri"/>
+              <w:smallCaps/>
+              <w:spacing w:val="4"/>
+              <w:kern w:val="20"/>
+              <w:sz w:val="14"/>
+              <w:lang w:eastAsia="zh-CN"/>
+            </w:rPr>
+            <w:t xml:space="preserve"> Eduardo Menezes Serra Netto</w:t>
           </w:r>
         </w:p>
       </w:tc>
@@ -11453,8 +10270,21 @@
               <w:sz w:val="14"/>
               <w:lang w:eastAsia="zh-CN"/>
             </w:rPr>
-            <w:t>José Carlos Baptista Puoli</w:t>
+            <w:t xml:space="preserve">José Carlos Baptista </w:t>
           </w:r>
+          <w:proofErr w:type="spellStart"/>
+          <w:r>
+            <w:rPr>
+              <w:rFonts w:eastAsia="Calibri"/>
+              <w:smallCaps/>
+              <w:spacing w:val="4"/>
+              <w:kern w:val="20"/>
+              <w:sz w:val="14"/>
+              <w:lang w:eastAsia="zh-CN"/>
+            </w:rPr>
+            <w:t>Puoli</w:t>
+          </w:r>
+          <w:proofErr w:type="spellEnd"/>
         </w:p>
       </w:tc>
       <w:tc>
@@ -11573,7 +10403,31 @@
               <w:sz w:val="14"/>
               <w:lang w:eastAsia="zh-CN"/>
             </w:rPr>
-            <w:t>Paola M Szanto Mendes dos Santos</w:t>
+            <w:t xml:space="preserve">Paola M </w:t>
+          </w:r>
+          <w:proofErr w:type="spellStart"/>
+          <w:r>
+            <w:rPr>
+              <w:rFonts w:eastAsia="Calibri"/>
+              <w:smallCaps/>
+              <w:spacing w:val="4"/>
+              <w:kern w:val="20"/>
+              <w:sz w:val="14"/>
+              <w:lang w:eastAsia="zh-CN"/>
+            </w:rPr>
+            <w:t>Szanto</w:t>
+          </w:r>
+          <w:proofErr w:type="spellEnd"/>
+          <w:r>
+            <w:rPr>
+              <w:rFonts w:eastAsia="Calibri"/>
+              <w:smallCaps/>
+              <w:spacing w:val="4"/>
+              <w:kern w:val="20"/>
+              <w:sz w:val="14"/>
+              <w:lang w:eastAsia="zh-CN"/>
+            </w:rPr>
+            <w:t xml:space="preserve"> Mendes dos Santos</w:t>
           </w:r>
         </w:p>
       </w:tc>
@@ -11637,8 +10491,21 @@
               <w:sz w:val="14"/>
               <w:lang w:eastAsia="zh-CN"/>
             </w:rPr>
-            <w:t>Natália Japur</w:t>
+            <w:t xml:space="preserve">Natália </w:t>
           </w:r>
+          <w:proofErr w:type="spellStart"/>
+          <w:r>
+            <w:rPr>
+              <w:rFonts w:eastAsia="Calibri"/>
+              <w:smallCaps/>
+              <w:spacing w:val="4"/>
+              <w:kern w:val="20"/>
+              <w:sz w:val="14"/>
+              <w:lang w:eastAsia="zh-CN"/>
+            </w:rPr>
+            <w:t>Japur</w:t>
+          </w:r>
+          <w:proofErr w:type="spellEnd"/>
         </w:p>
       </w:tc>
       <w:tc>
@@ -11667,8 +10534,21 @@
               <w:sz w:val="14"/>
               <w:lang w:eastAsia="zh-CN"/>
             </w:rPr>
-            <w:t>Fabiana Conti Della Manna</w:t>
+            <w:t xml:space="preserve">Fabiana Conti Della </w:t>
           </w:r>
+          <w:proofErr w:type="spellStart"/>
+          <w:r>
+            <w:rPr>
+              <w:rFonts w:eastAsia="Calibri"/>
+              <w:smallCaps/>
+              <w:spacing w:val="4"/>
+              <w:kern w:val="20"/>
+              <w:sz w:val="14"/>
+              <w:lang w:eastAsia="zh-CN"/>
+            </w:rPr>
+            <w:t>Manna</w:t>
+          </w:r>
+          <w:proofErr w:type="spellEnd"/>
         </w:p>
       </w:tc>
     </w:tr>
@@ -11727,8 +10607,45 @@
               <w:sz w:val="14"/>
               <w:lang w:eastAsia="zh-CN"/>
             </w:rPr>
-            <w:t>Daniel Gustavo Magnane Sanfins</w:t>
+            <w:t xml:space="preserve">Daniel Gustavo </w:t>
           </w:r>
+          <w:proofErr w:type="spellStart"/>
+          <w:r>
+            <w:rPr>
+              <w:rFonts w:eastAsia="Calibri"/>
+              <w:smallCaps/>
+              <w:spacing w:val="4"/>
+              <w:kern w:val="20"/>
+              <w:sz w:val="14"/>
+              <w:lang w:eastAsia="zh-CN"/>
+            </w:rPr>
+            <w:t>Magnane</w:t>
+          </w:r>
+          <w:proofErr w:type="spellEnd"/>
+          <w:r>
+            <w:rPr>
+              <w:rFonts w:eastAsia="Calibri"/>
+              <w:smallCaps/>
+              <w:spacing w:val="4"/>
+              <w:kern w:val="20"/>
+              <w:sz w:val="14"/>
+              <w:lang w:eastAsia="zh-CN"/>
+            </w:rPr>
+            <w:t xml:space="preserve"> </w:t>
+          </w:r>
+          <w:proofErr w:type="spellStart"/>
+          <w:r>
+            <w:rPr>
+              <w:rFonts w:eastAsia="Calibri"/>
+              <w:smallCaps/>
+              <w:spacing w:val="4"/>
+              <w:kern w:val="20"/>
+              <w:sz w:val="14"/>
+              <w:lang w:eastAsia="zh-CN"/>
+            </w:rPr>
+            <w:t>Sanfins</w:t>
+          </w:r>
+          <w:proofErr w:type="spellEnd"/>
         </w:p>
       </w:tc>
       <w:tc>
@@ -11907,8 +10824,21 @@
               <w:sz w:val="14"/>
               <w:lang w:eastAsia="zh-CN"/>
             </w:rPr>
-            <w:t>Douglas Nadalini</w:t>
+            <w:t xml:space="preserve">Douglas </w:t>
           </w:r>
+          <w:proofErr w:type="spellStart"/>
+          <w:r>
+            <w:rPr>
+              <w:rFonts w:eastAsia="Calibri"/>
+              <w:smallCaps/>
+              <w:spacing w:val="4"/>
+              <w:kern w:val="20"/>
+              <w:sz w:val="14"/>
+              <w:lang w:eastAsia="zh-CN"/>
+            </w:rPr>
+            <w:t>Nadalini</w:t>
+          </w:r>
+          <w:proofErr w:type="spellEnd"/>
         </w:p>
       </w:tc>
       <w:tc>
@@ -11937,8 +10867,21 @@
               <w:sz w:val="14"/>
               <w:lang w:eastAsia="zh-CN"/>
             </w:rPr>
-            <w:t>Vanessa Scuro</w:t>
+            <w:t xml:space="preserve">Vanessa </w:t>
           </w:r>
+          <w:proofErr w:type="spellStart"/>
+          <w:r>
+            <w:rPr>
+              <w:rFonts w:eastAsia="Calibri"/>
+              <w:smallCaps/>
+              <w:spacing w:val="4"/>
+              <w:kern w:val="20"/>
+              <w:sz w:val="14"/>
+              <w:lang w:eastAsia="zh-CN"/>
+            </w:rPr>
+            <w:t>Scuro</w:t>
+          </w:r>
+          <w:proofErr w:type="spellEnd"/>
         </w:p>
       </w:tc>
     </w:tr>
@@ -11997,7 +10940,31 @@
               <w:sz w:val="14"/>
               <w:lang w:eastAsia="zh-CN"/>
             </w:rPr>
-            <w:t>Natalie Collet Feitosa</w:t>
+            <w:t xml:space="preserve">Natalie </w:t>
+          </w:r>
+          <w:proofErr w:type="spellStart"/>
+          <w:r>
+            <w:rPr>
+              <w:rFonts w:eastAsia="Calibri"/>
+              <w:smallCaps/>
+              <w:spacing w:val="4"/>
+              <w:kern w:val="20"/>
+              <w:sz w:val="14"/>
+              <w:lang w:eastAsia="zh-CN"/>
+            </w:rPr>
+            <w:t>Collet</w:t>
+          </w:r>
+          <w:proofErr w:type="spellEnd"/>
+          <w:r>
+            <w:rPr>
+              <w:rFonts w:eastAsia="Calibri"/>
+              <w:smallCaps/>
+              <w:spacing w:val="4"/>
+              <w:kern w:val="20"/>
+              <w:sz w:val="14"/>
+              <w:lang w:eastAsia="zh-CN"/>
+            </w:rPr>
+            <w:t xml:space="preserve"> Feitosa</w:t>
           </w:r>
           <w:r>
             <w:rPr>
@@ -12029,6 +10996,7 @@
               <w:lang w:eastAsia="zh-CN"/>
             </w:rPr>
           </w:pPr>
+          <w:proofErr w:type="spellStart"/>
           <w:r>
             <w:rPr>
               <w:rFonts w:eastAsia="Calibri"/>
@@ -12038,7 +11006,43 @@
               <w:sz w:val="14"/>
               <w:lang w:eastAsia="zh-CN"/>
             </w:rPr>
-            <w:t>Jayr Viegas Gavaldão Jr</w:t>
+            <w:t>Jayr</w:t>
+          </w:r>
+          <w:proofErr w:type="spellEnd"/>
+          <w:r>
+            <w:rPr>
+              <w:rFonts w:eastAsia="Calibri"/>
+              <w:smallCaps/>
+              <w:spacing w:val="4"/>
+              <w:kern w:val="20"/>
+              <w:sz w:val="14"/>
+              <w:lang w:eastAsia="zh-CN"/>
+            </w:rPr>
+            <w:t xml:space="preserve"> Viegas </w:t>
+          </w:r>
+          <w:proofErr w:type="spellStart"/>
+          <w:r>
+            <w:rPr>
+              <w:rFonts w:eastAsia="Calibri"/>
+              <w:smallCaps/>
+              <w:spacing w:val="4"/>
+              <w:kern w:val="20"/>
+              <w:sz w:val="14"/>
+              <w:lang w:eastAsia="zh-CN"/>
+            </w:rPr>
+            <w:t>Gavaldão</w:t>
+          </w:r>
+          <w:proofErr w:type="spellEnd"/>
+          <w:r>
+            <w:rPr>
+              <w:rFonts w:eastAsia="Calibri"/>
+              <w:smallCaps/>
+              <w:spacing w:val="4"/>
+              <w:kern w:val="20"/>
+              <w:sz w:val="14"/>
+              <w:lang w:eastAsia="zh-CN"/>
+            </w:rPr>
+            <w:t xml:space="preserve"> Jr</w:t>
           </w:r>
         </w:p>
       </w:tc>
@@ -12098,8 +11102,21 @@
               <w:sz w:val="14"/>
               <w:lang w:eastAsia="zh-CN"/>
             </w:rPr>
-            <w:t>Verônica Sprangim</w:t>
+            <w:t xml:space="preserve">Verônica </w:t>
           </w:r>
+          <w:proofErr w:type="spellStart"/>
+          <w:r>
+            <w:rPr>
+              <w:rFonts w:eastAsia="Calibri"/>
+              <w:smallCaps/>
+              <w:spacing w:val="4"/>
+              <w:kern w:val="20"/>
+              <w:sz w:val="14"/>
+              <w:lang w:eastAsia="zh-CN"/>
+            </w:rPr>
+            <w:t>Sprangim</w:t>
+          </w:r>
+          <w:proofErr w:type="spellEnd"/>
         </w:p>
       </w:tc>
       <w:tc>
@@ -12158,7 +11175,31 @@
               <w:sz w:val="14"/>
               <w:lang w:eastAsia="zh-CN"/>
             </w:rPr>
-            <w:t>Rodrigo Scalamandré Duarte Garcia</w:t>
+            <w:t xml:space="preserve">Rodrigo </w:t>
+          </w:r>
+          <w:proofErr w:type="spellStart"/>
+          <w:r>
+            <w:rPr>
+              <w:rFonts w:eastAsia="Calibri"/>
+              <w:smallCaps/>
+              <w:spacing w:val="4"/>
+              <w:kern w:val="20"/>
+              <w:sz w:val="14"/>
+              <w:lang w:eastAsia="zh-CN"/>
+            </w:rPr>
+            <w:t>Scalamandré</w:t>
+          </w:r>
+          <w:proofErr w:type="spellEnd"/>
+          <w:r>
+            <w:rPr>
+              <w:rFonts w:eastAsia="Calibri"/>
+              <w:smallCaps/>
+              <w:spacing w:val="4"/>
+              <w:kern w:val="20"/>
+              <w:sz w:val="14"/>
+              <w:lang w:eastAsia="zh-CN"/>
+            </w:rPr>
+            <w:t xml:space="preserve"> Duarte Garcia</w:t>
           </w:r>
         </w:p>
       </w:tc>
@@ -12248,7 +11289,31 @@
               <w:sz w:val="14"/>
               <w:lang w:eastAsia="zh-CN"/>
             </w:rPr>
-            <w:t>Guilherme Caffaro Terra</w:t>
+            <w:t xml:space="preserve">Guilherme </w:t>
+          </w:r>
+          <w:proofErr w:type="spellStart"/>
+          <w:r>
+            <w:rPr>
+              <w:rFonts w:eastAsia="Calibri"/>
+              <w:smallCaps/>
+              <w:spacing w:val="4"/>
+              <w:kern w:val="20"/>
+              <w:sz w:val="14"/>
+              <w:lang w:eastAsia="zh-CN"/>
+            </w:rPr>
+            <w:t>Caffaro</w:t>
+          </w:r>
+          <w:proofErr w:type="spellEnd"/>
+          <w:r>
+            <w:rPr>
+              <w:rFonts w:eastAsia="Calibri"/>
+              <w:smallCaps/>
+              <w:spacing w:val="4"/>
+              <w:kern w:val="20"/>
+              <w:sz w:val="14"/>
+              <w:lang w:eastAsia="zh-CN"/>
+            </w:rPr>
+            <w:t xml:space="preserve"> Terra</w:t>
           </w:r>
         </w:p>
       </w:tc>
@@ -12308,8 +11373,9 @@
               <w:sz w:val="14"/>
               <w:lang w:eastAsia="zh-CN"/>
             </w:rPr>
-            <w:t xml:space="preserve">Gabriela G. Quartucci </w:t>
+            <w:t xml:space="preserve">Gabriela G. </w:t>
           </w:r>
+          <w:proofErr w:type="spellStart"/>
           <w:r>
             <w:rPr>
               <w:rFonts w:eastAsia="Calibri"/>
@@ -12319,7 +11385,43 @@
               <w:sz w:val="14"/>
               <w:lang w:eastAsia="zh-CN"/>
             </w:rPr>
-            <w:t>Guaritá Bento</w:t>
+            <w:t>Quartucci</w:t>
+          </w:r>
+          <w:proofErr w:type="spellEnd"/>
+          <w:r>
+            <w:rPr>
+              <w:rFonts w:eastAsia="Calibri"/>
+              <w:smallCaps/>
+              <w:spacing w:val="4"/>
+              <w:kern w:val="20"/>
+              <w:sz w:val="14"/>
+              <w:lang w:eastAsia="zh-CN"/>
+            </w:rPr>
+            <w:t xml:space="preserve"> </w:t>
+          </w:r>
+          <w:proofErr w:type="spellStart"/>
+          <w:r>
+            <w:rPr>
+              <w:rFonts w:eastAsia="Calibri"/>
+              <w:smallCaps/>
+              <w:spacing w:val="4"/>
+              <w:kern w:val="20"/>
+              <w:sz w:val="14"/>
+              <w:lang w:eastAsia="zh-CN"/>
+            </w:rPr>
+            <w:t>Guaritá</w:t>
+          </w:r>
+          <w:proofErr w:type="spellEnd"/>
+          <w:r>
+            <w:rPr>
+              <w:rFonts w:eastAsia="Calibri"/>
+              <w:smallCaps/>
+              <w:spacing w:val="4"/>
+              <w:kern w:val="20"/>
+              <w:sz w:val="14"/>
+              <w:lang w:eastAsia="zh-CN"/>
+            </w:rPr>
+            <w:t xml:space="preserve"> Bento</w:t>
           </w:r>
         </w:p>
       </w:tc>
@@ -12375,8 +11477,19 @@
               <w:sz w:val="14"/>
               <w:lang w:eastAsia="zh-CN"/>
             </w:rPr>
-            <w:t>Arthur Liske</w:t>
+            <w:t xml:space="preserve">Arthur </w:t>
           </w:r>
+          <w:proofErr w:type="spellStart"/>
+          <w:r>
+            <w:rPr>
+              <w:rFonts w:eastAsia="Calibri"/>
+              <w:smallCaps/>
+              <w:sz w:val="14"/>
+              <w:lang w:eastAsia="zh-CN"/>
+            </w:rPr>
+            <w:t>Liske</w:t>
+          </w:r>
+          <w:proofErr w:type="spellEnd"/>
         </w:p>
       </w:tc>
       <w:tc>
@@ -12396,6 +11509,7 @@
               <w:lang w:eastAsia="zh-CN"/>
             </w:rPr>
           </w:pPr>
+          <w:proofErr w:type="spellStart"/>
           <w:r>
             <w:rPr>
               <w:rFonts w:eastAsia="Calibri"/>
@@ -12405,7 +11519,19 @@
               <w:sz w:val="14"/>
               <w:lang w:eastAsia="zh-CN"/>
             </w:rPr>
-            <w:t>Alexsander Fernandes de Andrade</w:t>
+            <w:t>Alexsander</w:t>
+          </w:r>
+          <w:proofErr w:type="spellEnd"/>
+          <w:r>
+            <w:rPr>
+              <w:rFonts w:eastAsia="Calibri"/>
+              <w:smallCaps/>
+              <w:spacing w:val="4"/>
+              <w:kern w:val="20"/>
+              <w:sz w:val="14"/>
+              <w:lang w:eastAsia="zh-CN"/>
+            </w:rPr>
+            <w:t xml:space="preserve"> Fernandes de Andrade</w:t>
           </w:r>
         </w:p>
       </w:tc>
@@ -12667,7 +11793,31 @@
               <w:sz w:val="14"/>
               <w:lang w:eastAsia="zh-CN"/>
             </w:rPr>
-            <w:t>Juliana Oide Pestana</w:t>
+            <w:t xml:space="preserve">Juliana </w:t>
+          </w:r>
+          <w:proofErr w:type="spellStart"/>
+          <w:r>
+            <w:rPr>
+              <w:rFonts w:eastAsia="Calibri"/>
+              <w:smallCaps/>
+              <w:spacing w:val="4"/>
+              <w:kern w:val="20"/>
+              <w:sz w:val="14"/>
+              <w:lang w:eastAsia="zh-CN"/>
+            </w:rPr>
+            <w:t>Oide</w:t>
+          </w:r>
+          <w:proofErr w:type="spellEnd"/>
+          <w:r>
+            <w:rPr>
+              <w:rFonts w:eastAsia="Calibri"/>
+              <w:smallCaps/>
+              <w:spacing w:val="4"/>
+              <w:kern w:val="20"/>
+              <w:sz w:val="14"/>
+              <w:lang w:eastAsia="zh-CN"/>
+            </w:rPr>
+            <w:t xml:space="preserve"> Pestana</w:t>
           </w:r>
         </w:p>
       </w:tc>
@@ -12760,8 +11910,21 @@
               <w:sz w:val="14"/>
               <w:lang w:eastAsia="zh-CN"/>
             </w:rPr>
-            <w:t>Fernanda Inhasz</w:t>
+            <w:t xml:space="preserve">Fernanda </w:t>
           </w:r>
+          <w:proofErr w:type="spellStart"/>
+          <w:r>
+            <w:rPr>
+              <w:rFonts w:eastAsia="Calibri"/>
+              <w:smallCaps/>
+              <w:spacing w:val="4"/>
+              <w:kern w:val="20"/>
+              <w:sz w:val="14"/>
+              <w:lang w:eastAsia="zh-CN"/>
+            </w:rPr>
+            <w:t>Inhasz</w:t>
+          </w:r>
+          <w:proofErr w:type="spellEnd"/>
         </w:p>
       </w:tc>
       <w:tc>
@@ -12859,8 +12022,45 @@
               <w:sz w:val="14"/>
               <w:lang w:eastAsia="zh-CN"/>
             </w:rPr>
-            <w:t>Gabriela Ordine Frangiotti</w:t>
+            <w:t xml:space="preserve">Gabriela </w:t>
           </w:r>
+          <w:proofErr w:type="spellStart"/>
+          <w:r>
+            <w:rPr>
+              <w:rFonts w:eastAsia="Calibri"/>
+              <w:smallCaps/>
+              <w:spacing w:val="4"/>
+              <w:kern w:val="20"/>
+              <w:sz w:val="14"/>
+              <w:lang w:eastAsia="zh-CN"/>
+            </w:rPr>
+            <w:t>Ordine</w:t>
+          </w:r>
+          <w:proofErr w:type="spellEnd"/>
+          <w:r>
+            <w:rPr>
+              <w:rFonts w:eastAsia="Calibri"/>
+              <w:smallCaps/>
+              <w:spacing w:val="4"/>
+              <w:kern w:val="20"/>
+              <w:sz w:val="14"/>
+              <w:lang w:eastAsia="zh-CN"/>
+            </w:rPr>
+            <w:t xml:space="preserve"> </w:t>
+          </w:r>
+          <w:proofErr w:type="spellStart"/>
+          <w:r>
+            <w:rPr>
+              <w:rFonts w:eastAsia="Calibri"/>
+              <w:smallCaps/>
+              <w:spacing w:val="4"/>
+              <w:kern w:val="20"/>
+              <w:sz w:val="14"/>
+              <w:lang w:eastAsia="zh-CN"/>
+            </w:rPr>
+            <w:t>Frangiotti</w:t>
+          </w:r>
+          <w:proofErr w:type="spellEnd"/>
         </w:p>
       </w:tc>
       <w:tc>
@@ -12925,8 +12125,45 @@
               <w:sz w:val="14"/>
               <w:lang w:eastAsia="zh-CN"/>
             </w:rPr>
-            <w:t>Larissa Paschoalini Boscolo</w:t>
+            <w:t xml:space="preserve">Larissa </w:t>
           </w:r>
+          <w:proofErr w:type="spellStart"/>
+          <w:r>
+            <w:rPr>
+              <w:rFonts w:eastAsia="Calibri"/>
+              <w:smallCaps/>
+              <w:spacing w:val="4"/>
+              <w:kern w:val="20"/>
+              <w:sz w:val="14"/>
+              <w:lang w:eastAsia="zh-CN"/>
+            </w:rPr>
+            <w:t>Paschoalini</w:t>
+          </w:r>
+          <w:proofErr w:type="spellEnd"/>
+          <w:r>
+            <w:rPr>
+              <w:rFonts w:eastAsia="Calibri"/>
+              <w:smallCaps/>
+              <w:spacing w:val="4"/>
+              <w:kern w:val="20"/>
+              <w:sz w:val="14"/>
+              <w:lang w:eastAsia="zh-CN"/>
+            </w:rPr>
+            <w:t xml:space="preserve"> </w:t>
+          </w:r>
+          <w:proofErr w:type="spellStart"/>
+          <w:r>
+            <w:rPr>
+              <w:rFonts w:eastAsia="Calibri"/>
+              <w:smallCaps/>
+              <w:spacing w:val="4"/>
+              <w:kern w:val="20"/>
+              <w:sz w:val="14"/>
+              <w:lang w:eastAsia="zh-CN"/>
+            </w:rPr>
+            <w:t>Boscolo</w:t>
+          </w:r>
+          <w:proofErr w:type="spellEnd"/>
         </w:p>
       </w:tc>
       <w:tc>
@@ -13011,6 +12248,7 @@
               <w:lang w:eastAsia="zh-CN"/>
             </w:rPr>
           </w:pPr>
+          <w:proofErr w:type="spellStart"/>
           <w:r>
             <w:rPr>
               <w:rFonts w:eastAsia="Calibri"/>
@@ -13020,7 +12258,19 @@
               <w:sz w:val="14"/>
               <w:lang w:eastAsia="zh-CN"/>
             </w:rPr>
-            <w:t>Taysa Soto Ferreira</w:t>
+            <w:t>Taysa</w:t>
+          </w:r>
+          <w:proofErr w:type="spellEnd"/>
+          <w:r>
+            <w:rPr>
+              <w:rFonts w:eastAsia="Calibri"/>
+              <w:smallCaps/>
+              <w:spacing w:val="4"/>
+              <w:kern w:val="20"/>
+              <w:sz w:val="14"/>
+              <w:lang w:eastAsia="zh-CN"/>
+            </w:rPr>
+            <w:t xml:space="preserve"> Soto Ferreira</w:t>
           </w:r>
         </w:p>
       </w:tc>
@@ -13050,7 +12300,31 @@
               <w:sz w:val="14"/>
               <w:lang w:eastAsia="zh-CN"/>
             </w:rPr>
-            <w:t>Paulo Roberto Fogarolli Filho</w:t>
+            <w:t xml:space="preserve">Paulo Roberto </w:t>
+          </w:r>
+          <w:proofErr w:type="spellStart"/>
+          <w:r>
+            <w:rPr>
+              <w:rFonts w:eastAsia="Calibri"/>
+              <w:smallCaps/>
+              <w:spacing w:val="4"/>
+              <w:kern w:val="20"/>
+              <w:sz w:val="14"/>
+              <w:lang w:eastAsia="zh-CN"/>
+            </w:rPr>
+            <w:t>Fogarolli</w:t>
+          </w:r>
+          <w:proofErr w:type="spellEnd"/>
+          <w:r>
+            <w:rPr>
+              <w:rFonts w:eastAsia="Calibri"/>
+              <w:smallCaps/>
+              <w:spacing w:val="4"/>
+              <w:kern w:val="20"/>
+              <w:sz w:val="14"/>
+              <w:lang w:eastAsia="zh-CN"/>
+            </w:rPr>
+            <w:t xml:space="preserve"> Filho</w:t>
           </w:r>
         </w:p>
       </w:tc>
@@ -13082,7 +12356,152 @@
               <w:sz w:val="14"/>
               <w:lang w:eastAsia="zh-CN"/>
             </w:rPr>
-            <w:t>Pedro Luiz Serra Netto Panhoza</w:t>
+            <w:t xml:space="preserve">Pedro Luiz Serra Netto </w:t>
+          </w:r>
+          <w:proofErr w:type="spellStart"/>
+          <w:r>
+            <w:rPr>
+              <w:rFonts w:eastAsia="Calibri"/>
+              <w:smallCaps/>
+              <w:spacing w:val="4"/>
+              <w:kern w:val="20"/>
+              <w:sz w:val="14"/>
+              <w:lang w:eastAsia="zh-CN"/>
+            </w:rPr>
+            <w:t>Panhoza</w:t>
+          </w:r>
+          <w:proofErr w:type="spellEnd"/>
+        </w:p>
+      </w:tc>
+    </w:tr>
+    <w:tr>
+      <w:tc>
+        <w:tcPr>
+          <w:tcW w:w="2833" w:type="dxa"/>
+        </w:tcPr>
+        <w:p>
+          <w:pPr>
+            <w:tabs>
+              <w:tab w:val="left" w:pos="585"/>
+            </w:tabs>
+            <w:rPr>
+              <w:rFonts w:eastAsia="Calibri"/>
+              <w:smallCaps/>
+              <w:spacing w:val="4"/>
+              <w:kern w:val="20"/>
+              <w:sz w:val="14"/>
+              <w:lang w:eastAsia="zh-CN"/>
+            </w:rPr>
+          </w:pPr>
+          <w:r>
+            <w:rPr>
+              <w:rFonts w:eastAsia="Calibri"/>
+              <w:smallCaps/>
+              <w:spacing w:val="4"/>
+              <w:kern w:val="20"/>
+              <w:sz w:val="14"/>
+              <w:lang w:eastAsia="zh-CN"/>
+            </w:rPr>
+            <w:t xml:space="preserve">Gabriel </w:t>
+          </w:r>
+          <w:proofErr w:type="spellStart"/>
+          <w:r>
+            <w:rPr>
+              <w:rFonts w:eastAsia="Calibri"/>
+              <w:smallCaps/>
+              <w:spacing w:val="4"/>
+              <w:kern w:val="20"/>
+              <w:sz w:val="14"/>
+              <w:lang w:eastAsia="zh-CN"/>
+            </w:rPr>
+            <w:t>Bortolato</w:t>
+          </w:r>
+          <w:proofErr w:type="spellEnd"/>
+        </w:p>
+      </w:tc>
+      <w:tc>
+        <w:tcPr>
+          <w:tcW w:w="2837" w:type="dxa"/>
+        </w:tcPr>
+        <w:p>
+          <w:pPr>
+            <w:ind w:right="142"/>
+            <w:jc w:val="center"/>
+            <w:rPr>
+              <w:rFonts w:eastAsia="Calibri"/>
+              <w:smallCaps/>
+              <w:spacing w:val="4"/>
+              <w:kern w:val="20"/>
+              <w:sz w:val="14"/>
+              <w:lang w:eastAsia="zh-CN"/>
+            </w:rPr>
+          </w:pPr>
+          <w:r>
+            <w:rPr>
+              <w:rFonts w:eastAsia="Calibri"/>
+              <w:smallCaps/>
+              <w:spacing w:val="4"/>
+              <w:kern w:val="20"/>
+              <w:sz w:val="14"/>
+              <w:lang w:eastAsia="zh-CN"/>
+            </w:rPr>
+            <w:t>Gabriel Alex Pinto de Oliveira</w:t>
+          </w:r>
+        </w:p>
+      </w:tc>
+      <w:tc>
+        <w:tcPr>
+          <w:tcW w:w="2835" w:type="dxa"/>
+        </w:tcPr>
+        <w:p>
+          <w:pPr>
+            <w:tabs>
+              <w:tab w:val="left" w:pos="585"/>
+            </w:tabs>
+            <w:jc w:val="right"/>
+            <w:rPr>
+              <w:rFonts w:eastAsia="Calibri"/>
+              <w:smallCaps/>
+              <w:spacing w:val="4"/>
+              <w:kern w:val="20"/>
+              <w:sz w:val="14"/>
+              <w:lang w:eastAsia="zh-CN"/>
+            </w:rPr>
+          </w:pPr>
+          <w:r>
+            <w:rPr>
+              <w:rFonts w:eastAsia="Calibri"/>
+              <w:smallCaps/>
+              <w:spacing w:val="4"/>
+              <w:kern w:val="20"/>
+              <w:sz w:val="14"/>
+              <w:lang w:eastAsia="zh-CN"/>
+            </w:rPr>
+            <w:t xml:space="preserve">Milene </w:t>
+          </w:r>
+          <w:proofErr w:type="spellStart"/>
+          <w:r>
+            <w:rPr>
+              <w:rFonts w:eastAsia="Calibri"/>
+              <w:smallCaps/>
+              <w:spacing w:val="4"/>
+              <w:kern w:val="20"/>
+              <w:sz w:val="14"/>
+              <w:lang w:eastAsia="zh-CN"/>
+            </w:rPr>
+            <w:t>Tiemi</w:t>
+          </w:r>
+          <w:proofErr w:type="spellEnd"/>
+          <w:r>
+            <w:rPr>
+              <w:rFonts w:eastAsia="Calibri"/>
+              <w:smallCaps/>
+              <w:spacing w:val="4"/>
+              <w:kern w:val="20"/>
+              <w:sz w:val="14"/>
+              <w:lang w:eastAsia="zh-CN"/>
+            </w:rPr>
+            <w:t xml:space="preserve"> Otsuka</w:t>
           </w:r>
         </w:p>
       </w:tc>
@@ -13115,27 +12534,9 @@
               <w:sz w:val="14"/>
               <w:lang w:eastAsia="zh-CN"/>
             </w:rPr>
-            <w:t>Gabriel Bortolato</w:t>
+            <w:t xml:space="preserve">Bárbara </w:t>
           </w:r>
-        </w:p>
-      </w:tc>
-      <w:tc>
-        <w:tcPr>
-          <w:tcW w:w="2837" w:type="dxa"/>
-        </w:tcPr>
-        <w:p>
-          <w:pPr>
-            <w:ind w:right="142"/>
-            <w:jc w:val="center"/>
-            <w:rPr>
-              <w:rFonts w:eastAsia="Calibri"/>
-              <w:smallCaps/>
-              <w:spacing w:val="4"/>
-              <w:kern w:val="20"/>
-              <w:sz w:val="14"/>
-              <w:lang w:eastAsia="zh-CN"/>
-            </w:rPr>
-          </w:pPr>
+          <w:proofErr w:type="spellStart"/>
           <w:r>
             <w:rPr>
               <w:rFonts w:eastAsia="Calibri"/>
@@ -13145,29 +12546,9 @@
               <w:sz w:val="14"/>
               <w:lang w:eastAsia="zh-CN"/>
             </w:rPr>
-            <w:t>Gabriel Alex Pinto de Oliveira</w:t>
+            <w:t>Pupin</w:t>
           </w:r>
-        </w:p>
-      </w:tc>
-      <w:tc>
-        <w:tcPr>
-          <w:tcW w:w="2835" w:type="dxa"/>
-        </w:tcPr>
-        <w:p>
-          <w:pPr>
-            <w:tabs>
-              <w:tab w:val="left" w:pos="585"/>
-            </w:tabs>
-            <w:jc w:val="right"/>
-            <w:rPr>
-              <w:rFonts w:eastAsia="Calibri"/>
-              <w:smallCaps/>
-              <w:spacing w:val="4"/>
-              <w:kern w:val="20"/>
-              <w:sz w:val="14"/>
-              <w:lang w:eastAsia="zh-CN"/>
-            </w:rPr>
-          </w:pPr>
+          <w:proofErr w:type="spellEnd"/>
           <w:r>
             <w:rPr>
               <w:rFonts w:eastAsia="Calibri"/>
@@ -13177,40 +12558,7 @@
               <w:sz w:val="14"/>
               <w:lang w:eastAsia="zh-CN"/>
             </w:rPr>
-            <w:t>Milene Tiemi Otsuka</w:t>
-          </w:r>
-        </w:p>
-      </w:tc>
-    </w:tr>
-    <w:tr>
-      <w:tc>
-        <w:tcPr>
-          <w:tcW w:w="2833" w:type="dxa"/>
-        </w:tcPr>
-        <w:p>
-          <w:pPr>
-            <w:tabs>
-              <w:tab w:val="left" w:pos="585"/>
-            </w:tabs>
-            <w:rPr>
-              <w:rFonts w:eastAsia="Calibri"/>
-              <w:smallCaps/>
-              <w:spacing w:val="4"/>
-              <w:kern w:val="20"/>
-              <w:sz w:val="14"/>
-              <w:lang w:eastAsia="zh-CN"/>
-            </w:rPr>
-          </w:pPr>
-          <w:r>
-            <w:rPr>
-              <w:rFonts w:eastAsia="Calibri"/>
-              <w:smallCaps/>
-              <w:spacing w:val="4"/>
-              <w:kern w:val="20"/>
-              <w:sz w:val="14"/>
-              <w:lang w:eastAsia="zh-CN"/>
-            </w:rPr>
-            <w:t>Bárbara Pupin de Almeida</w:t>
+            <w:t xml:space="preserve"> de Almeida</w:t>
           </w:r>
         </w:p>
       </w:tc>
@@ -13252,6 +12600,7 @@
               <w:lang w:eastAsia="zh-CN"/>
             </w:rPr>
           </w:pPr>
+          <w:proofErr w:type="gramStart"/>
           <w:r>
             <w:rPr>
               <w:rFonts w:eastAsia="Calibri"/>
@@ -13261,7 +12610,19 @@
               <w:sz w:val="14"/>
               <w:lang w:eastAsia="zh-CN"/>
             </w:rPr>
-            <w:t>Carolina  F. C. Loyola Borba</w:t>
+            <w:t>Carolina  F.</w:t>
+          </w:r>
+          <w:proofErr w:type="gramEnd"/>
+          <w:r>
+            <w:rPr>
+              <w:rFonts w:eastAsia="Calibri"/>
+              <w:smallCaps/>
+              <w:spacing w:val="4"/>
+              <w:kern w:val="20"/>
+              <w:sz w:val="14"/>
+              <w:lang w:eastAsia="zh-CN"/>
+            </w:rPr>
+            <w:t xml:space="preserve"> C. Loyola Borba</w:t>
           </w:r>
         </w:p>
       </w:tc>
@@ -14614,23 +13975,6 @@
 </file>
 
 <file path=customXml/item1.xml><?xml version="1.0" encoding="utf-8"?>
-<p:properties xmlns:p="http://schemas.microsoft.com/office/2006/metadata/properties" xmlns:xsi="http://www.w3.org/2001/XMLSchema-instance">
-  <documentManagement>
-    <Cliente xmlns="c014e627-93d7-46fe-8e9d-a17821baec9b">43795</Cliente>
-    <Descricao xmlns="c014e627-93d7-46fe-8e9d-a17821baec9b">com força escritura - QUADRO RESUMO - revisado pelo cliente.</Descricao>
-    <Autor xmlns="c014e627-93d7-46fe-8e9d-a17821baec9b">José Guilherme Dias</Autor>
-    <Processo xmlns="c014e627-93d7-46fe-8e9d-a17821baec9b">027</Processo>
-    <Area xmlns="c014e627-93d7-46fe-8e9d-a17821baec9b">Imobiliário</Area>
-    <Caso xmlns="c014e627-93d7-46fe-8e9d-a17821baec9b">027.01 LOTEAMENTO - FAZENDA LIBERDADE - ARARAQUARA</Caso>
-    <UltimaAtualizacao xmlns="c014e627-93d7-46fe-8e9d-a17821baec9b">22/02/2022 12:46:24 por Jose Guilherme</UltimaAtualizacao>
-    <SubProcesso xmlns="c014e627-93d7-46fe-8e9d-a17821baec9b">027.01</SubProcesso>
-    <TipoDocumento xmlns="c014e627-93d7-46fe-8e9d-a17821baec9b">instrumento particular</TipoDocumento>
-    <Extensao xmlns="c014e627-93d7-46fe-8e9d-a17821baec9b">DOCX</Extensao>
-  </documentManagement>
-</p:properties>
-</file>
-
-<file path=customXml/item2.xml><?xml version="1.0" encoding="utf-8"?>
 <ct:contentTypeSchema xmlns:ct="http://schemas.microsoft.com/office/2006/metadata/contentType" xmlns:ma="http://schemas.microsoft.com/office/2006/metadata/properties/metaAttributes" ct:_="" ma:_="" ma:contentTypeName="Documento" ma:contentTypeID="0x0101003111EF8F77B4074A8F4C35810C023523" ma:contentTypeVersion="24" ma:contentTypeDescription="Crie um novo documento." ma:contentTypeScope="" ma:versionID="6f14e71b0ec58c632de1c282a243e2f8">
   <xsd:schema xmlns:xsd="http://www.w3.org/2001/XMLSchema" xmlns:xs="http://www.w3.org/2001/XMLSchema" xmlns:p="http://schemas.microsoft.com/office/2006/metadata/properties" xmlns:ns2="c014e627-93d7-46fe-8e9d-a17821baec9b" xmlns:ns3="a93b5603-eb36-4ddf-96a6-f5690edb5247" targetNamespace="http://schemas.microsoft.com/office/2006/metadata/properties" ma:root="true" ma:fieldsID="d01db7226cf5a2ce4f9b6223a656af97" ns2:_="" ns3:_="">
     <xsd:import namespace="c014e627-93d7-46fe-8e9d-a17821baec9b"/>
@@ -14931,11 +14275,24 @@
 </ct:contentTypeSchema>
 </file>
 
-<file path=customXml/item3.xml><?xml version="1.0" encoding="utf-8"?>
-<b:Sources xmlns:b="http://schemas.openxmlformats.org/officeDocument/2006/bibliography" xmlns="http://schemas.openxmlformats.org/officeDocument/2006/bibliography" SelectedStyle="" StyleName=""/>
+<file path=customXml/item2.xml><?xml version="1.0" encoding="utf-8"?>
+<p:properties xmlns:p="http://schemas.microsoft.com/office/2006/metadata/properties" xmlns:xsi="http://www.w3.org/2001/XMLSchema-instance">
+  <documentManagement>
+    <Cliente xmlns="c014e627-93d7-46fe-8e9d-a17821baec9b">43795</Cliente>
+    <Descricao xmlns="c014e627-93d7-46fe-8e9d-a17821baec9b">com força escritura - QUADRO RESUMO - revisado pelo cliente.</Descricao>
+    <Autor xmlns="c014e627-93d7-46fe-8e9d-a17821baec9b">José Guilherme Dias</Autor>
+    <Processo xmlns="c014e627-93d7-46fe-8e9d-a17821baec9b">027</Processo>
+    <Area xmlns="c014e627-93d7-46fe-8e9d-a17821baec9b">Imobiliário</Area>
+    <Caso xmlns="c014e627-93d7-46fe-8e9d-a17821baec9b">027.01 LOTEAMENTO - FAZENDA LIBERDADE - ARARAQUARA</Caso>
+    <UltimaAtualizacao xmlns="c014e627-93d7-46fe-8e9d-a17821baec9b">22/02/2022 12:46:24 por Jose Guilherme</UltimaAtualizacao>
+    <SubProcesso xmlns="c014e627-93d7-46fe-8e9d-a17821baec9b">027.01</SubProcesso>
+    <TipoDocumento xmlns="c014e627-93d7-46fe-8e9d-a17821baec9b">instrumento particular</TipoDocumento>
+    <Extensao xmlns="c014e627-93d7-46fe-8e9d-a17821baec9b">DOCX</Extensao>
+  </documentManagement>
+</p:properties>
 </file>
 
-<file path=customXml/item4.xml><?xml version="1.0" encoding="utf-8"?>
+<file path=customXml/item3.xml><?xml version="1.0" encoding="utf-8"?>
 <?mso-contentType ?>
 <FormTemplates xmlns="http://schemas.microsoft.com/sharepoint/v3/contenttype/forms">
   <Display>DocumentLibraryForm</Display>
@@ -14944,16 +14301,11 @@
 </FormTemplates>
 </file>
 
-<file path=customXml/itemProps1.xml><?xml version="1.0" encoding="utf-8"?>
-<ds:datastoreItem xmlns:ds="http://schemas.openxmlformats.org/officeDocument/2006/customXml" ds:itemID="{2C93E8AA-E6BD-49D7-AF91-AFD49A7C77AA}">
-  <ds:schemaRefs>
-    <ds:schemaRef ds:uri="http://schemas.microsoft.com/office/2006/metadata/properties"/>
-    <ds:schemaRef ds:uri="c014e627-93d7-46fe-8e9d-a17821baec9b"/>
-  </ds:schemaRefs>
-</ds:datastoreItem>
+<file path=customXml/item4.xml><?xml version="1.0" encoding="utf-8"?>
+<b:Sources xmlns:b="http://schemas.openxmlformats.org/officeDocument/2006/bibliography" xmlns="http://schemas.openxmlformats.org/officeDocument/2006/bibliography" SelectedStyle="" StyleName=""/>
 </file>
 
-<file path=customXml/itemProps2.xml><?xml version="1.0" encoding="utf-8"?>
+<file path=customXml/itemProps1.xml><?xml version="1.0" encoding="utf-8"?>
 <ds:datastoreItem xmlns:ds="http://schemas.openxmlformats.org/officeDocument/2006/customXml" ds:itemID="{C7862EEB-9243-44EC-BE2A-43C4C249B420}">
   <ds:schemaRefs>
     <ds:schemaRef ds:uri="http://schemas.microsoft.com/office/2006/metadata/contentType"/>
@@ -14972,18 +14324,27 @@
 </ds:datastoreItem>
 </file>
 
+<file path=customXml/itemProps2.xml><?xml version="1.0" encoding="utf-8"?>
+<ds:datastoreItem xmlns:ds="http://schemas.openxmlformats.org/officeDocument/2006/customXml" ds:itemID="{2C93E8AA-E6BD-49D7-AF91-AFD49A7C77AA}">
+  <ds:schemaRefs>
+    <ds:schemaRef ds:uri="http://schemas.microsoft.com/office/2006/metadata/properties"/>
+    <ds:schemaRef ds:uri="c014e627-93d7-46fe-8e9d-a17821baec9b"/>
+  </ds:schemaRefs>
+</ds:datastoreItem>
+</file>
+
 <file path=customXml/itemProps3.xml><?xml version="1.0" encoding="utf-8"?>
+<ds:datastoreItem xmlns:ds="http://schemas.openxmlformats.org/officeDocument/2006/customXml" ds:itemID="{368AFD08-B1D6-45BF-8868-A2686BBE348D}">
+  <ds:schemaRefs>
+    <ds:schemaRef ds:uri="http://schemas.microsoft.com/sharepoint/v3/contenttype/forms"/>
+  </ds:schemaRefs>
+</ds:datastoreItem>
+</file>
+
+<file path=customXml/itemProps4.xml><?xml version="1.0" encoding="utf-8"?>
 <ds:datastoreItem xmlns:ds="http://schemas.openxmlformats.org/officeDocument/2006/customXml" ds:itemID="{AF696B9E-A031-4862-AEFE-EC4AD84B6A08}">
   <ds:schemaRefs>
     <ds:schemaRef ds:uri="http://schemas.openxmlformats.org/officeDocument/2006/bibliography"/>
   </ds:schemaRefs>
 </ds:datastoreItem>
-</file>
-
-<file path=customXml/itemProps4.xml><?xml version="1.0" encoding="utf-8"?>
-<ds:datastoreItem xmlns:ds="http://schemas.openxmlformats.org/officeDocument/2006/customXml" ds:itemID="{368AFD08-B1D6-45BF-8868-A2686BBE348D}">
-  <ds:schemaRefs>
-    <ds:schemaRef ds:uri="http://schemas.microsoft.com/sharepoint/v3/contenttype/forms"/>
-  </ds:schemaRefs>
-</ds:datastoreItem>
 </file>